--- a/成稿/数据驱动的网络舆情监控系统的框架研究与设计.docx
+++ b/成稿/数据驱动的网络舆情监控系统的框架研究与设计.docx
@@ -1212,7 +1212,7 @@
           <w:sz w:val="32"/>
           <w:szCs w:val="32"/>
         </w:rPr>
-        <w:t>张</w:t>
+        <w:t>张宁</w:t>
       </w:r>
       <w:r>
         <w:rPr>
@@ -1234,18 +1234,7 @@
           <w:sz w:val="32"/>
           <w:szCs w:val="32"/>
         </w:rPr>
-        <w:t>宁</w:t>
-      </w:r>
-      <w:r>
-        <w:rPr>
-          <w:rFonts w:ascii="Times New Roman" w:hAnsi="Times New Roman" w:cs="Times New Roman" w:hint="eastAsia"/>
-          <w:b/>
-          <w:color w:val="000000"/>
-          <w:spacing w:val="20"/>
-          <w:sz w:val="32"/>
-          <w:szCs w:val="32"/>
-        </w:rPr>
-        <w:t xml:space="preserve"> </w:t>
+        <w:t>副</w:t>
       </w:r>
       <w:r>
         <w:rPr>
@@ -1588,7 +1577,7 @@
         </w:tabs>
         <w:jc w:val="center"/>
         <w:rPr>
-          <w:rFonts w:ascii="Times New Roman" w:eastAsia="黑体" w:hAnsi="Times New Roman" w:cs="Times New Roman" w:hint="eastAsia"/>
+          <w:rFonts w:ascii="Times New Roman" w:eastAsia="黑体" w:hAnsi="Times New Roman" w:cs="Times New Roman"/>
           <w:b/>
           <w:sz w:val="52"/>
           <w:szCs w:val="52"/>
@@ -2308,6 +2297,18 @@
         <w:lastRenderedPageBreak/>
         <w:t>monitoring system can utilize computer technology to quickly and accurately collect, screen, analyze, and process various public opinion information from the Internet, providing comprehensive and real-time public opinion data support for public security agencies to better discover, assess, and respond to various public opinion events, and improve the efficiency and level of stability maintenance work. Therefore, designing this system has important practical significance and application value.</w:t>
       </w:r>
+    </w:p>
+    <w:p>
+      <w:pPr>
+        <w:tabs>
+          <w:tab w:val="left" w:pos="3585"/>
+        </w:tabs>
+        <w:spacing w:line="440" w:lineRule="exact"/>
+        <w:ind w:firstLineChars="200" w:firstLine="480"/>
+        <w:rPr>
+          <w:rFonts w:ascii="Times New Roman" w:hAnsi="Times New Roman" w:cs="Times New Roman"/>
+        </w:rPr>
+      </w:pPr>
     </w:p>
     <w:p>
       <w:pPr>
@@ -7179,6 +7180,16 @@
         <w:spacing w:line="440" w:lineRule="exact"/>
         <w:jc w:val="center"/>
         <w:rPr>
+          <w:rFonts w:asciiTheme="minorHAnsi" w:eastAsia="黑体" w:hAnsiTheme="minorHAnsi" w:cstheme="minorBidi"/>
+          <w:b/>
+          <w:spacing w:val="20"/>
+          <w:kern w:val="2"/>
+          <w:sz w:val="21"/>
+          <w:szCs w:val="22"/>
+        </w:rPr>
+      </w:pPr>
+      <w:r>
+        <w:rPr>
           <w:rFonts w:asciiTheme="minorHAnsi" w:eastAsia="黑体" w:hAnsiTheme="minorHAnsi" w:cstheme="minorBidi" w:hint="eastAsia"/>
           <w:b/>
           <w:spacing w:val="20"/>
@@ -7186,7 +7197,19 @@
           <w:sz w:val="21"/>
           <w:szCs w:val="22"/>
         </w:rPr>
-      </w:pPr>
+        <w:t>图</w:t>
+      </w:r>
+      <w:r>
+        <w:rPr>
+          <w:rFonts w:asciiTheme="minorHAnsi" w:eastAsia="黑体" w:hAnsiTheme="minorHAnsi" w:cstheme="minorBidi"/>
+          <w:b/>
+          <w:spacing w:val="20"/>
+          <w:kern w:val="2"/>
+          <w:sz w:val="21"/>
+          <w:szCs w:val="22"/>
+        </w:rPr>
+        <w:t>1.1</w:t>
+      </w:r>
       <w:r>
         <w:rPr>
           <w:rFonts w:asciiTheme="minorHAnsi" w:eastAsia="黑体" w:hAnsiTheme="minorHAnsi" w:cstheme="minorBidi" w:hint="eastAsia"/>
@@ -7196,7 +7219,7 @@
           <w:sz w:val="21"/>
           <w:szCs w:val="22"/>
         </w:rPr>
-        <w:t>图</w:t>
+        <w:t xml:space="preserve">　</w:t>
       </w:r>
       <w:r>
         <w:rPr>
@@ -7207,28 +7230,6 @@
           <w:sz w:val="21"/>
           <w:szCs w:val="22"/>
         </w:rPr>
-        <w:t>1.1</w:t>
-      </w:r>
-      <w:r>
-        <w:rPr>
-          <w:rFonts w:asciiTheme="minorHAnsi" w:eastAsia="黑体" w:hAnsiTheme="minorHAnsi" w:cstheme="minorBidi" w:hint="eastAsia"/>
-          <w:b/>
-          <w:spacing w:val="20"/>
-          <w:kern w:val="2"/>
-          <w:sz w:val="21"/>
-          <w:szCs w:val="22"/>
-        </w:rPr>
-        <w:t xml:space="preserve">　</w:t>
-      </w:r>
-      <w:r>
-        <w:rPr>
-          <w:rFonts w:asciiTheme="minorHAnsi" w:eastAsia="黑体" w:hAnsiTheme="minorHAnsi" w:cstheme="minorBidi"/>
-          <w:b/>
-          <w:spacing w:val="20"/>
-          <w:kern w:val="2"/>
-          <w:sz w:val="21"/>
-          <w:szCs w:val="22"/>
-        </w:rPr>
         <w:t>我国网民规模及普及率</w:t>
       </w:r>
     </w:p>
@@ -7292,26 +7293,26 @@
         <w:rPr>
           <w:rFonts w:hint="eastAsia"/>
         </w:rPr>
-        <w:t>等技术实现数据采集、数据处理、数据分析和数据展示</w:t>
+        <w:t>等技术实现数据采集、数据</w:t>
       </w:r>
       <w:r>
         <w:rPr>
           <w:rFonts w:hint="eastAsia"/>
         </w:rPr>
+        <w:lastRenderedPageBreak/>
+        <w:t>处理、数据分析和数据展示</w:t>
+      </w:r>
+      <w:r>
+        <w:rPr>
+          <w:rFonts w:hint="eastAsia"/>
+        </w:rPr>
         <w:t>以及后台监控，推送邮箱</w:t>
       </w:r>
       <w:r>
         <w:rPr>
           <w:rFonts w:hint="eastAsia"/>
         </w:rPr>
-        <w:t>等功能。具体而言，该系统包括数</w:t>
-      </w:r>
-      <w:r>
-        <w:rPr>
-          <w:rFonts w:hint="eastAsia"/>
-        </w:rPr>
-        <w:lastRenderedPageBreak/>
-        <w:t>据采集模块、数据处理模块、数据分析模块和数据展示模块。数据采集模块主要采用爬虫技术从互联网上采集相关舆情数据，数据处理模块主要采用文本处理技术对数据进行清洗和去重，数据分析模块主要采用情感分析、关键词提取、主题分类等技术对数据进行分析和挖掘，数据展示模块主要采用数据可视化技术和舆情报告技术对数据进行展示和分析。</w:t>
+        <w:t>等功能。具体而言，该系统包括数据采集模块、数据处理模块、数据分析模块和数据展示模块。数据采集模块主要采用爬虫技术从互联网上采集相关舆情数据，数据处理模块主要采用文本处理技术对数据进行清洗和去重，数据分析模块主要采用情感分析、关键词提取、主题分类等技术对数据进行分析和挖掘，数据展示模块主要采用数据可视化技术和舆情报告技术对数据进行展示和分析。</w:t>
       </w:r>
     </w:p>
     <w:p>
@@ -7371,25 +7372,49 @@
         <w:rPr>
           <w:rFonts w:asciiTheme="minorEastAsia" w:hAnsiTheme="minorEastAsia" w:hint="eastAsia"/>
         </w:rPr>
-        <w:t>制作此系统可以</w:t>
+        <w:t>本文研究数据驱动的舆情</w:t>
+      </w:r>
+      <w:r>
+        <w:rPr>
+          <w:rFonts w:asciiTheme="minorEastAsia" w:hAnsiTheme="minorEastAsia"/>
+        </w:rPr>
+        <w:t>系统的目的是为了在舆情监控方面建立一种有效的架构和方法，以提高公安机关和舆情防控部门的工作效率。随着互联网的普及，中国移动网民数量已经超过11亿，</w:t>
       </w:r>
       <w:r>
         <w:rPr>
           <w:rFonts w:asciiTheme="minorEastAsia" w:hAnsiTheme="minorEastAsia" w:hint="eastAsia"/>
         </w:rPr>
-        <w:t>针对舆情监控方向建立有效的构架与方式来为公安机关和舆情防控部门提高效率。</w:t>
+        <w:t>因此</w:t>
+      </w:r>
+      <w:r>
+        <w:rPr>
+          <w:rFonts w:asciiTheme="minorEastAsia" w:hAnsiTheme="minorEastAsia"/>
+        </w:rPr>
+        <w:t>网络舆情传播的速度也越来越快。</w:t>
+      </w:r>
+      <w:r>
+        <w:rPr>
+          <w:rFonts w:asciiTheme="minorEastAsia" w:hAnsiTheme="minorEastAsia"/>
+        </w:rPr>
+        <w:t>在当前大数据时代，互联网已经成为了人们获取信息和交流的主要渠道，但同时也随之产生了大量的负面信息，这些信息会对社会和个人造成很大的影响和危害。此外，随着数据量的不断增加，网络舆情的监控也变得越来越复杂和困难，传统的手动监控已经无法满足需求，因此需要利用先进的技术手段来建立基于大数据的网络舆情监控系统，提高监控效率和精度，为社会和个人提供更加科学的决策支持。</w:t>
+      </w:r>
+      <w:r>
+        <w:rPr>
+          <w:rFonts w:asciiTheme="minorEastAsia" w:hAnsiTheme="minorEastAsia"/>
+        </w:rPr>
+        <w:t>因此，有必要设计一种基于大数据的网络舆情监测系统，</w:t>
       </w:r>
       <w:r>
         <w:rPr>
           <w:rFonts w:asciiTheme="minorEastAsia" w:hAnsiTheme="minorEastAsia" w:hint="eastAsia"/>
         </w:rPr>
-        <w:t>因为</w:t>
-      </w:r>
-      <w:r>
-        <w:rPr>
-          <w:rFonts w:asciiTheme="minorEastAsia" w:hAnsiTheme="minorEastAsia" w:hint="eastAsia"/>
-        </w:rPr>
-        <w:t>随着互联网的快速普及，我国移动网民数量已经超过11亿，随着数量的提升，网络舆情传传播速度也越来越快。虽然互联网为人们提供了极大的便捷，但是也为负面信息传播提供了渠道。尤其是在大数据时代背景下，各种数据信息可以说是唾手可得，这 也就意味着网络舆情监控难度越来越大，因此，有必要设计基于大数据的网络舆情监控 系统，将能够为公安机关和舆情防控部门开展舆情监控与引导奠定坚实的基础。</w:t>
+        <w:t>为</w:t>
+      </w:r>
+      <w:r>
+        <w:rPr>
+          <w:rFonts w:asciiTheme="minorEastAsia" w:hAnsiTheme="minorEastAsia"/>
+        </w:rPr>
+        <w:t>公安机关和舆情防控部门提供坚实的基础。</w:t>
       </w:r>
       <w:r>
         <w:rPr>
@@ -7407,7 +7432,79 @@
         <w:rPr>
           <w:rFonts w:hint="eastAsia"/>
         </w:rPr>
-        <w:t>网络舆情监测作为一种重要的舆情管理工具，可以对舆情进行及时、准确的监控和分析，帮助政府、企业和个人了解公众对他们的关注和态度，及时发现和解决问题，制定相应的舆情应对策略，提升舆情管理的能力和水平。因此，开发一种高效、智能的数据驱动的网络舆情监控系统具有重要的现实意义。</w:t>
+        <w:t>网络舆情监测作为一种重要的舆情管理工具，可以对舆情进行及时、准确的监控和分析，帮助政府、企业和个人了解公众对他们的关注和态度，及时发现和解决问题，制定舆情</w:t>
+      </w:r>
+      <w:r>
+        <w:rPr>
+          <w:rFonts w:hint="eastAsia"/>
+        </w:rPr>
+        <w:t>相应的</w:t>
+      </w:r>
+      <w:r>
+        <w:rPr>
+          <w:rFonts w:hint="eastAsia"/>
+        </w:rPr>
+        <w:t>应对策略，提</w:t>
+      </w:r>
+      <w:r>
+        <w:rPr>
+          <w:rFonts w:hint="eastAsia"/>
+        </w:rPr>
+        <w:t>高</w:t>
+      </w:r>
+      <w:r>
+        <w:rPr>
+          <w:rFonts w:hint="eastAsia"/>
+        </w:rPr>
+        <w:t>舆情管理的</w:t>
+      </w:r>
+      <w:r>
+        <w:rPr>
+          <w:rFonts w:hint="eastAsia"/>
+        </w:rPr>
+        <w:t>水平</w:t>
+      </w:r>
+      <w:r>
+        <w:rPr>
+          <w:rFonts w:hint="eastAsia"/>
+        </w:rPr>
+        <w:t>和</w:t>
+      </w:r>
+      <w:r>
+        <w:rPr>
+          <w:rFonts w:hint="eastAsia"/>
+        </w:rPr>
+        <w:t>能力</w:t>
+      </w:r>
+      <w:r>
+        <w:rPr>
+          <w:rFonts w:hint="eastAsia"/>
+        </w:rPr>
+        <w:t>。因此，开发一种</w:t>
+      </w:r>
+      <w:r>
+        <w:rPr>
+          <w:rFonts w:hint="eastAsia"/>
+        </w:rPr>
+        <w:t>智能</w:t>
+      </w:r>
+      <w:r>
+        <w:rPr>
+          <w:rFonts w:hint="eastAsia"/>
+        </w:rPr>
+        <w:t>、</w:t>
+      </w:r>
+      <w:r>
+        <w:rPr>
+          <w:rFonts w:hint="eastAsia"/>
+        </w:rPr>
+        <w:t>高效</w:t>
+      </w:r>
+      <w:r>
+        <w:rPr>
+          <w:rFonts w:hint="eastAsia"/>
+        </w:rPr>
+        <w:t>的数据驱动的网络舆情监控系统具有重要现实意义。</w:t>
       </w:r>
     </w:p>
     <w:p>
@@ -7419,7 +7516,128 @@
         <w:rPr>
           <w:rFonts w:hint="eastAsia"/>
         </w:rPr>
-        <w:t>长期以来，人民警察处在维护社会安定的最前线、服务群众的最前端，为维护社会稳定和经济快速发展做出巨大的贡献。随着互联网的普及和发展，网络舆情问题越来越突出，尤其是在政治、经济、社会等重要领域，网络舆情的影响越来越深远。舆情监控是对网络舆情进行有效监测和分析的重要手段，可以帮助政府和企业及时了解社会公众对某一事件或主题的态度和看法，及时掌握社会热点话题的变化和趋势，有助于政府和企业制定更加科学的决策。</w:t>
+        <w:t>一直以来</w:t>
+      </w:r>
+      <w:r>
+        <w:rPr>
+          <w:rFonts w:hint="eastAsia"/>
+        </w:rPr>
+        <w:t>，人民警察</w:t>
+      </w:r>
+      <w:r>
+        <w:rPr>
+          <w:rFonts w:hint="eastAsia"/>
+        </w:rPr>
+        <w:t>作为</w:t>
+      </w:r>
+      <w:r>
+        <w:rPr>
+          <w:rFonts w:hint="eastAsia"/>
+        </w:rPr>
+        <w:t>维护社会</w:t>
+      </w:r>
+      <w:r>
+        <w:rPr>
+          <w:rFonts w:hint="eastAsia"/>
+        </w:rPr>
+        <w:t>治安</w:t>
+      </w:r>
+      <w:r>
+        <w:rPr>
+          <w:rFonts w:hint="eastAsia"/>
+        </w:rPr>
+        <w:t>的最前线、服务</w:t>
+      </w:r>
+      <w:r>
+        <w:rPr>
+          <w:rFonts w:hint="eastAsia"/>
+        </w:rPr>
+        <w:t>人民</w:t>
+      </w:r>
+      <w:r>
+        <w:rPr>
+          <w:rFonts w:hint="eastAsia"/>
+        </w:rPr>
+        <w:t>的最前端，为</w:t>
+      </w:r>
+      <w:r>
+        <w:rPr>
+          <w:rFonts w:hint="eastAsia"/>
+        </w:rPr>
+        <w:t>经济快速发展和</w:t>
+      </w:r>
+      <w:r>
+        <w:rPr>
+          <w:rFonts w:hint="eastAsia"/>
+        </w:rPr>
+        <w:t>维护社会稳定</w:t>
+      </w:r>
+      <w:r>
+        <w:rPr>
+          <w:rFonts w:hint="eastAsia"/>
+        </w:rPr>
+        <w:t>做出了</w:t>
+      </w:r>
+      <w:r>
+        <w:rPr>
+          <w:rFonts w:hint="eastAsia"/>
+        </w:rPr>
+        <w:t>巨大的贡献。随着互联网的普及和发展，网络舆情问题</w:t>
+      </w:r>
+      <w:r>
+        <w:rPr>
+          <w:rFonts w:hint="eastAsia"/>
+        </w:rPr>
+        <w:lastRenderedPageBreak/>
+        <w:t>越来越突出，尤其是在政治、经济、社会等重要领域，网络舆情的影响越来越</w:t>
+      </w:r>
+      <w:r>
+        <w:rPr>
+          <w:rFonts w:hint="eastAsia"/>
+        </w:rPr>
+        <w:t>广泛</w:t>
+      </w:r>
+      <w:r>
+        <w:rPr>
+          <w:rFonts w:hint="eastAsia"/>
+        </w:rPr>
+        <w:t>。舆情监控是对网络舆情进行有效监测和分析的手段</w:t>
+      </w:r>
+      <w:r>
+        <w:rPr>
+          <w:rFonts w:hint="eastAsia"/>
+        </w:rPr>
+        <w:t>方式</w:t>
+      </w:r>
+      <w:r>
+        <w:rPr>
+          <w:rFonts w:hint="eastAsia"/>
+        </w:rPr>
+        <w:t>，可以帮助</w:t>
+      </w:r>
+      <w:r>
+        <w:rPr>
+          <w:rFonts w:hint="eastAsia"/>
+        </w:rPr>
+        <w:t>有关部门</w:t>
+      </w:r>
+      <w:r>
+        <w:rPr>
+          <w:rFonts w:hint="eastAsia"/>
+        </w:rPr>
+        <w:t>及时了解社会</w:t>
+      </w:r>
+      <w:r>
+        <w:rPr>
+          <w:rFonts w:hint="eastAsia"/>
+        </w:rPr>
+        <w:t>上</w:t>
+      </w:r>
+      <w:r>
+        <w:rPr>
+          <w:rFonts w:hint="eastAsia"/>
+        </w:rPr>
+        <w:t>公众对某一事件主题的态度和看法，及时掌握社会热点话题的变化和趋势，有助于政府和企业制定更加科学的决策。</w:t>
       </w:r>
     </w:p>
     <w:p>
@@ -7431,7 +7649,6 @@
         <w:rPr>
           <w:rFonts w:hint="eastAsia"/>
         </w:rPr>
-        <w:lastRenderedPageBreak/>
         <w:t>此外，网络舆情监控系统还广泛应用于公安等领域，特别是在维稳和打击犯罪方面。公安机关需要及时掌握和分析社会热点事件和网络舆情动态，以便及时采取措施，保护社会安全和稳定。因此，本研究的网络舆情监控系统不仅具有在政府和企业领域中的应用价值，而且在公安领域中也具有重要的应用价值。</w:t>
       </w:r>
     </w:p>
@@ -7439,16 +7656,18 @@
       <w:pPr>
         <w:spacing w:line="440" w:lineRule="exact"/>
         <w:ind w:firstLineChars="200" w:firstLine="480"/>
-        <w:rPr>
-          <w:rFonts w:asciiTheme="minorHAnsi" w:hAnsiTheme="minorHAnsi"/>
-          <w:szCs w:val="22"/>
-        </w:rPr>
       </w:pPr>
       <w:r>
         <w:rPr>
           <w:rFonts w:hint="eastAsia"/>
         </w:rPr>
-        <w:t>传统的舆情监控主要是人工阅读和搜集，存在着信息量大、速度慢、效率低下、主观性强等问题，难以满足大规模数据的处理和分析需求。因此，开发一种基于数据驱动的网络舆情监控系统，实现数据的自动采集、自动处理、自动分析和自动展示，成为了舆情监控领域的一个研究热点。该系统能够提高舆情监控的效率和精度，为政府和企业提供更加科学的决策支持。当前经济社会不断发展，社会形势也在不断变革，人民警察迫切需要提升自身的素质和服务群众的本领，来应对社会的要求和挑战，满足党委政府和人民群众的需要。通过开展公众对公安工作的满意度，了解群众的期盼和工作存在的不足，提升公安民警素质和服务能力，提升公安机关的公众满意度。</w:t>
+        <w:t>传统的舆情监控主要是人工阅读和搜集，存在着信息量大、速度慢、效率低下、主观性强等问题，难以满足大规模数据的处理和分析需求。因此，开发一种基于数据驱动的网络舆情监控系统，实现数据的自动采集、自动处理、自动分析和自动展示，成为了舆情监控领域的一个研究热点。</w:t>
+      </w:r>
+      <w:r>
+        <w:t>该系统的实现提高了舆情监测的效率和准确性，为有关部门提供了更科学的决策支持。在当今经济社会快速发展的背景下，社会形势不断变化，公安机关需要不断提升素质和服务能力，以满足党委政府和人民群众的需求。通过开展公众满意度调查，了解群众的意见和建议，公安机关能够进一步提升公安民警的素质和服务水平，从而提高公众对公安机关的满意度</w:t>
+      </w:r>
+      <w:r>
+        <w:t>。</w:t>
       </w:r>
     </w:p>
     <w:p>
@@ -7497,51 +7716,50 @@
         <w:spacing w:beforeLines="0" w:before="0" w:afterLines="0" w:after="0" w:line="440" w:lineRule="exact"/>
         <w:ind w:leftChars="0" w:left="0"/>
         <w:rPr>
+          <w:sz w:val="24"/>
+          <w:szCs w:val="24"/>
+        </w:rPr>
+      </w:pPr>
+      <w:bookmarkStart w:id="11" w:name="_Toc134035958"/>
+      <w:bookmarkStart w:id="12" w:name="_Toc134050577"/>
+      <w:r>
+        <w:rPr>
+          <w:rFonts w:ascii="Times New Roman"/>
+          <w:sz w:val="24"/>
+          <w:szCs w:val="24"/>
+        </w:rPr>
+        <w:t>1.</w:t>
+      </w:r>
+      <w:r>
+        <w:rPr>
+          <w:rFonts w:ascii="Times New Roman"/>
+          <w:sz w:val="24"/>
+          <w:szCs w:val="24"/>
+        </w:rPr>
+        <w:t>3</w:t>
+      </w:r>
+      <w:r>
+        <w:rPr>
+          <w:rFonts w:ascii="Times New Roman"/>
+          <w:sz w:val="24"/>
+          <w:szCs w:val="24"/>
+        </w:rPr>
+        <w:t>.1</w:t>
+      </w:r>
+      <w:r>
+        <w:rPr>
           <w:rFonts w:hint="eastAsia"/>
           <w:sz w:val="24"/>
           <w:szCs w:val="24"/>
         </w:rPr>
-      </w:pPr>
-      <w:bookmarkStart w:id="11" w:name="_Toc134035958"/>
-      <w:bookmarkStart w:id="12" w:name="_Toc134050577"/>
-      <w:r>
-        <w:rPr>
-          <w:rFonts w:ascii="Times New Roman"/>
+        <w:t xml:space="preserve">　</w:t>
+      </w:r>
+      <w:bookmarkEnd w:id="11"/>
+      <w:r>
+        <w:rPr>
           <w:sz w:val="24"/>
           <w:szCs w:val="24"/>
         </w:rPr>
-        <w:t>1.</w:t>
-      </w:r>
-      <w:r>
-        <w:rPr>
-          <w:rFonts w:ascii="Times New Roman"/>
-          <w:sz w:val="24"/>
-          <w:szCs w:val="24"/>
-        </w:rPr>
-        <w:t>3</w:t>
-      </w:r>
-      <w:r>
-        <w:rPr>
-          <w:rFonts w:ascii="Times New Roman"/>
-          <w:sz w:val="24"/>
-          <w:szCs w:val="24"/>
-        </w:rPr>
-        <w:t>.1</w:t>
-      </w:r>
-      <w:r>
-        <w:rPr>
-          <w:rFonts w:hint="eastAsia"/>
-          <w:sz w:val="24"/>
-          <w:szCs w:val="24"/>
-        </w:rPr>
-        <w:t xml:space="preserve">　</w:t>
-      </w:r>
-      <w:bookmarkEnd w:id="11"/>
-      <w:r>
-        <w:rPr>
-          <w:sz w:val="24"/>
-          <w:szCs w:val="24"/>
-        </w:rPr>
         <w:t>国内现阶段的研究动态</w:t>
       </w:r>
       <w:bookmarkEnd w:id="12"/>
@@ -7560,16 +7778,16 @@
           <w:noProof/>
         </w:rPr>
         <w:drawing>
-          <wp:anchor distT="0" distB="0" distL="114300" distR="114300" simplePos="0" relativeHeight="251567104" behindDoc="0" locked="0" layoutInCell="1" allowOverlap="1" wp14:anchorId="07E91B07" wp14:editId="2B0D1565">
+          <wp:anchor distT="0" distB="0" distL="114300" distR="114300" simplePos="0" relativeHeight="251567104" behindDoc="0" locked="0" layoutInCell="1" allowOverlap="1" wp14:anchorId="07E91B07" wp14:editId="18888C60">
             <wp:simplePos x="0" y="0"/>
             <wp:positionH relativeFrom="column">
-              <wp:posOffset>801831</wp:posOffset>
+              <wp:posOffset>799465</wp:posOffset>
             </wp:positionH>
             <wp:positionV relativeFrom="paragraph">
-              <wp:posOffset>1470602</wp:posOffset>
+              <wp:posOffset>1417955</wp:posOffset>
             </wp:positionV>
-            <wp:extent cx="4150360" cy="2603500"/>
-            <wp:effectExtent l="0" t="0" r="2540" b="0"/>
+            <wp:extent cx="3892550" cy="2313305"/>
+            <wp:effectExtent l="0" t="0" r="6350" b="0"/>
             <wp:wrapTopAndBottom/>
             <wp:docPr id="8" name="图片 8" descr="图表&#10;&#10;描述已自动生成"/>
             <wp:cNvGraphicFramePr>
@@ -7597,7 +7815,7 @@
                   <pic:spPr>
                     <a:xfrm>
                       <a:off x="0" y="0"/>
-                      <a:ext cx="4150360" cy="2603500"/>
+                      <a:ext cx="3892550" cy="2313305"/>
                     </a:xfrm>
                     <a:prstGeom prst="rect">
                       <a:avLst/>
@@ -7727,24 +7945,19 @@
         <w:rPr>
           <w:rFonts w:asciiTheme="minorEastAsia" w:hAnsiTheme="minorEastAsia" w:hint="eastAsia"/>
         </w:rPr>
-        <w:t>有限公司推出了基于搜索引擎的自主研发的技术和文本挖掘技术</w:t>
+        <w:t>有限公司推出了基于搜索引擎的自主研发的技术和文本挖掘技术的</w:t>
+      </w:r>
+      <w:r>
+        <w:rPr>
+          <w:rFonts w:asciiTheme="minorEastAsia" w:hAnsiTheme="minorEastAsia"/>
+        </w:rPr>
+        <w:t xml:space="preserve">Goonie </w:t>
       </w:r>
       <w:r>
         <w:rPr>
           <w:rFonts w:asciiTheme="minorEastAsia" w:hAnsiTheme="minorEastAsia" w:hint="eastAsia"/>
         </w:rPr>
-        <w:t>的</w:t>
-      </w:r>
-      <w:r>
-        <w:rPr>
-          <w:rFonts w:asciiTheme="minorEastAsia" w:hAnsiTheme="minorEastAsia"/>
-        </w:rPr>
-        <w:t xml:space="preserve">Goonie </w:t>
-      </w:r>
-      <w:r>
-        <w:rPr>
-          <w:rFonts w:asciiTheme="minorEastAsia" w:hAnsiTheme="minorEastAsia" w:hint="eastAsia"/>
-        </w:rPr>
+        <w:lastRenderedPageBreak/>
         <w:t>网络奥情监控分析系统是</w:t>
       </w:r>
       <w:r>
@@ -7819,6 +8032,16 @@
         <w:widowControl w:val="0"/>
         <w:spacing w:line="440" w:lineRule="exact"/>
         <w:jc w:val="center"/>
+        <w:rPr>
+          <w:rFonts w:asciiTheme="minorHAnsi" w:eastAsia="黑体" w:hAnsiTheme="minorHAnsi" w:cstheme="minorBidi"/>
+          <w:b/>
+          <w:spacing w:val="20"/>
+          <w:kern w:val="2"/>
+          <w:sz w:val="21"/>
+          <w:szCs w:val="22"/>
+        </w:rPr>
+      </w:pPr>
+      <w:r>
         <w:rPr>
           <w:rFonts w:asciiTheme="minorHAnsi" w:eastAsia="黑体" w:hAnsiTheme="minorHAnsi" w:cstheme="minorBidi" w:hint="eastAsia"/>
           <w:b/>
@@ -7827,7 +8050,30 @@
           <w:sz w:val="21"/>
           <w:szCs w:val="22"/>
         </w:rPr>
-      </w:pPr>
+        <w:t>图</w:t>
+      </w:r>
+      <w:r>
+        <w:rPr>
+          <w:rFonts w:asciiTheme="minorHAnsi" w:eastAsia="黑体" w:hAnsiTheme="minorHAnsi" w:cstheme="minorBidi"/>
+          <w:b/>
+          <w:spacing w:val="20"/>
+          <w:kern w:val="2"/>
+          <w:sz w:val="21"/>
+          <w:szCs w:val="22"/>
+        </w:rPr>
+        <w:t>1.</w:t>
+      </w:r>
+      <w:r>
+        <w:rPr>
+          <w:rFonts w:asciiTheme="minorHAnsi" w:eastAsia="黑体" w:hAnsiTheme="minorHAnsi" w:cstheme="minorBidi"/>
+          <w:b/>
+          <w:spacing w:val="20"/>
+          <w:kern w:val="2"/>
+          <w:sz w:val="21"/>
+          <w:szCs w:val="22"/>
+        </w:rPr>
+        <w:t>2</w:t>
+      </w:r>
       <w:r>
         <w:rPr>
           <w:rFonts w:asciiTheme="minorHAnsi" w:eastAsia="黑体" w:hAnsiTheme="minorHAnsi" w:cstheme="minorBidi" w:hint="eastAsia"/>
@@ -7837,7 +8083,7 @@
           <w:sz w:val="21"/>
           <w:szCs w:val="22"/>
         </w:rPr>
-        <w:t>图</w:t>
+        <w:t xml:space="preserve">　</w:t>
       </w:r>
       <w:r>
         <w:rPr>
@@ -7848,39 +8094,6 @@
           <w:sz w:val="21"/>
           <w:szCs w:val="22"/>
         </w:rPr>
-        <w:t>1.</w:t>
-      </w:r>
-      <w:r>
-        <w:rPr>
-          <w:rFonts w:asciiTheme="minorHAnsi" w:eastAsia="黑体" w:hAnsiTheme="minorHAnsi" w:cstheme="minorBidi"/>
-          <w:b/>
-          <w:spacing w:val="20"/>
-          <w:kern w:val="2"/>
-          <w:sz w:val="21"/>
-          <w:szCs w:val="22"/>
-        </w:rPr>
-        <w:t>2</w:t>
-      </w:r>
-      <w:r>
-        <w:rPr>
-          <w:rFonts w:asciiTheme="minorHAnsi" w:eastAsia="黑体" w:hAnsiTheme="minorHAnsi" w:cstheme="minorBidi" w:hint="eastAsia"/>
-          <w:b/>
-          <w:spacing w:val="20"/>
-          <w:kern w:val="2"/>
-          <w:sz w:val="21"/>
-          <w:szCs w:val="22"/>
-        </w:rPr>
-        <w:t xml:space="preserve">　</w:t>
-      </w:r>
-      <w:r>
-        <w:rPr>
-          <w:rFonts w:asciiTheme="minorHAnsi" w:eastAsia="黑体" w:hAnsiTheme="minorHAnsi" w:cstheme="minorBidi"/>
-          <w:b/>
-          <w:spacing w:val="20"/>
-          <w:kern w:val="2"/>
-          <w:sz w:val="21"/>
-          <w:szCs w:val="22"/>
-        </w:rPr>
         <w:t>我国舆情大数据市场规模统计及预测</w:t>
       </w:r>
     </w:p>
@@ -7896,7 +8109,6 @@
         <w:rPr>
           <w:rFonts w:asciiTheme="minorEastAsia" w:hAnsiTheme="minorEastAsia" w:hint="eastAsia"/>
         </w:rPr>
-        <w:lastRenderedPageBreak/>
         <w:t>(</w:t>
       </w:r>
       <w:r>
@@ -7945,13 +8157,7 @@
         <w:rPr>
           <w:rFonts w:asciiTheme="minorEastAsia" w:hAnsiTheme="minorEastAsia"/>
         </w:rPr>
-        <w:t>2</w:t>
-      </w:r>
-      <w:r>
-        <w:rPr>
-          <w:rFonts w:asciiTheme="minorEastAsia" w:hAnsiTheme="minorEastAsia"/>
-        </w:rPr>
-        <w:t>)</w:t>
+        <w:t>2)</w:t>
       </w:r>
       <w:r>
         <w:rPr>
@@ -7993,13 +8199,7 @@
         <w:rPr>
           <w:rFonts w:asciiTheme="minorEastAsia" w:hAnsiTheme="minorEastAsia"/>
         </w:rPr>
-        <w:t>3</w:t>
-      </w:r>
-      <w:r>
-        <w:rPr>
-          <w:rFonts w:asciiTheme="minorEastAsia" w:hAnsiTheme="minorEastAsia"/>
-        </w:rPr>
-        <w:t>)</w:t>
+        <w:t>3)</w:t>
       </w:r>
       <w:r>
         <w:rPr>
@@ -8041,13 +8241,7 @@
         <w:rPr>
           <w:rFonts w:asciiTheme="minorEastAsia" w:hAnsiTheme="minorEastAsia"/>
         </w:rPr>
-        <w:t>4</w:t>
-      </w:r>
-      <w:r>
-        <w:rPr>
-          <w:rFonts w:asciiTheme="minorEastAsia" w:hAnsiTheme="minorEastAsia"/>
-        </w:rPr>
-        <w:t>)</w:t>
+        <w:t>4)</w:t>
       </w:r>
       <w:r>
         <w:rPr>
@@ -8076,7 +8270,7 @@
         <w:spacing w:line="440" w:lineRule="exact"/>
         <w:ind w:firstLineChars="200" w:firstLine="480"/>
         <w:rPr>
-          <w:rFonts w:asciiTheme="minorEastAsia" w:hAnsiTheme="minorEastAsia" w:hint="eastAsia"/>
+          <w:rFonts w:asciiTheme="minorEastAsia" w:hAnsiTheme="minorEastAsia"/>
         </w:rPr>
       </w:pPr>
       <w:r>
@@ -8093,43 +8287,57 @@
         <w:spacing w:beforeLines="0" w:before="0" w:afterLines="0" w:after="0" w:line="440" w:lineRule="exact"/>
         <w:ind w:leftChars="0" w:left="0"/>
         <w:rPr>
+          <w:sz w:val="24"/>
+          <w:szCs w:val="24"/>
+        </w:rPr>
+      </w:pPr>
+      <w:bookmarkStart w:id="13" w:name="_Toc134050578"/>
+      <w:r>
+        <w:rPr>
+          <w:rFonts w:ascii="Times New Roman"/>
+          <w:sz w:val="24"/>
+          <w:szCs w:val="24"/>
+        </w:rPr>
+        <w:t>1.</w:t>
+      </w:r>
+      <w:r>
+        <w:rPr>
+          <w:rFonts w:ascii="Times New Roman"/>
+          <w:sz w:val="24"/>
+          <w:szCs w:val="24"/>
+        </w:rPr>
+        <w:t>3</w:t>
+      </w:r>
+      <w:r>
+        <w:rPr>
+          <w:rFonts w:ascii="Times New Roman"/>
+          <w:sz w:val="24"/>
+          <w:szCs w:val="24"/>
+        </w:rPr>
+        <w:t>.</w:t>
+      </w:r>
+      <w:r>
+        <w:rPr>
+          <w:rFonts w:ascii="Times New Roman"/>
+          <w:sz w:val="24"/>
+          <w:szCs w:val="24"/>
+        </w:rPr>
+        <w:t>2</w:t>
+      </w:r>
+      <w:r>
+        <w:rPr>
           <w:rFonts w:hint="eastAsia"/>
           <w:sz w:val="24"/>
           <w:szCs w:val="24"/>
         </w:rPr>
-      </w:pPr>
-      <w:bookmarkStart w:id="13" w:name="_Toc134050578"/>
-      <w:r>
-        <w:rPr>
-          <w:rFonts w:ascii="Times New Roman"/>
+        <w:t xml:space="preserve">　</w:t>
+      </w:r>
+      <w:r>
+        <w:rPr>
           <w:sz w:val="24"/>
           <w:szCs w:val="24"/>
         </w:rPr>
-        <w:t>1.</w:t>
-      </w:r>
-      <w:r>
-        <w:rPr>
-          <w:rFonts w:ascii="Times New Roman"/>
-          <w:sz w:val="24"/>
-          <w:szCs w:val="24"/>
-        </w:rPr>
-        <w:t>3</w:t>
-      </w:r>
-      <w:r>
-        <w:rPr>
-          <w:rFonts w:ascii="Times New Roman"/>
-          <w:sz w:val="24"/>
-          <w:szCs w:val="24"/>
-        </w:rPr>
-        <w:t>.</w:t>
-      </w:r>
-      <w:r>
-        <w:rPr>
-          <w:rFonts w:ascii="Times New Roman"/>
-          <w:sz w:val="24"/>
-          <w:szCs w:val="24"/>
-        </w:rPr>
-        <w:t>2</w:t>
+        <w:t>国</w:t>
       </w:r>
       <w:r>
         <w:rPr>
@@ -8137,28 +8345,13 @@
           <w:sz w:val="24"/>
           <w:szCs w:val="24"/>
         </w:rPr>
-        <w:t xml:space="preserve">　</w:t>
+        <w:t>外</w:t>
       </w:r>
       <w:r>
         <w:rPr>
           <w:sz w:val="24"/>
           <w:szCs w:val="24"/>
         </w:rPr>
-        <w:t>国</w:t>
-      </w:r>
-      <w:r>
-        <w:rPr>
-          <w:rFonts w:hint="eastAsia"/>
-          <w:sz w:val="24"/>
-          <w:szCs w:val="24"/>
-        </w:rPr>
-        <w:t>外</w:t>
-      </w:r>
-      <w:r>
-        <w:rPr>
-          <w:sz w:val="24"/>
-          <w:szCs w:val="24"/>
-        </w:rPr>
         <w:t>现阶段的研究动态</w:t>
       </w:r>
       <w:bookmarkEnd w:id="13"/>
@@ -8168,7 +8361,7 @@
         <w:spacing w:line="440" w:lineRule="exact"/>
         <w:ind w:firstLineChars="200" w:firstLine="480"/>
         <w:rPr>
-          <w:rFonts w:asciiTheme="minorEastAsia" w:hAnsiTheme="minorEastAsia" w:hint="eastAsia"/>
+          <w:rFonts w:asciiTheme="minorEastAsia" w:hAnsiTheme="minorEastAsia"/>
         </w:rPr>
       </w:pPr>
       <w:r>
@@ -8183,7 +8376,7 @@
         <w:spacing w:line="440" w:lineRule="exact"/>
         <w:ind w:firstLineChars="200" w:firstLine="480"/>
         <w:rPr>
-          <w:rFonts w:asciiTheme="minorEastAsia" w:hAnsiTheme="minorEastAsia" w:hint="eastAsia"/>
+          <w:rFonts w:asciiTheme="minorEastAsia" w:hAnsiTheme="minorEastAsia"/>
         </w:rPr>
       </w:pPr>
       <w:r>
@@ -8216,20 +8409,15 @@
         <w:spacing w:line="440" w:lineRule="exact"/>
         <w:ind w:firstLineChars="200" w:firstLine="480"/>
         <w:rPr>
-          <w:rFonts w:asciiTheme="minorEastAsia" w:hAnsiTheme="minorEastAsia" w:hint="eastAsia"/>
-        </w:rPr>
-      </w:pPr>
-      <w:r>
-        <w:rPr>
-          <w:rFonts w:asciiTheme="minorEastAsia" w:hAnsiTheme="minorEastAsia"/>
-        </w:rPr>
-        <w:t>(</w:t>
-      </w:r>
-      <w:r>
-        <w:rPr>
-          <w:rFonts w:asciiTheme="minorEastAsia" w:hAnsiTheme="minorEastAsia"/>
-        </w:rPr>
-        <w:t>2</w:t>
+          <w:rFonts w:asciiTheme="minorEastAsia" w:hAnsiTheme="minorEastAsia"/>
+        </w:rPr>
+      </w:pPr>
+      <w:r>
+        <w:rPr>
+          <w:rFonts w:asciiTheme="minorEastAsia" w:hAnsiTheme="minorEastAsia"/>
+        </w:rPr>
+        <w:lastRenderedPageBreak/>
+        <w:t>(2</w:t>
       </w:r>
       <w:r>
         <w:rPr>
@@ -8249,21 +8437,14 @@
         <w:spacing w:line="440" w:lineRule="exact"/>
         <w:ind w:firstLineChars="200" w:firstLine="480"/>
         <w:rPr>
-          <w:rFonts w:asciiTheme="minorEastAsia" w:hAnsiTheme="minorEastAsia" w:hint="eastAsia"/>
-        </w:rPr>
-      </w:pPr>
-      <w:r>
-        <w:rPr>
-          <w:rFonts w:asciiTheme="minorEastAsia" w:hAnsiTheme="minorEastAsia"/>
-        </w:rPr>
-        <w:lastRenderedPageBreak/>
-        <w:t>(</w:t>
-      </w:r>
-      <w:r>
-        <w:rPr>
-          <w:rFonts w:asciiTheme="minorEastAsia" w:hAnsiTheme="minorEastAsia"/>
-        </w:rPr>
-        <w:t>3</w:t>
+          <w:rFonts w:asciiTheme="minorEastAsia" w:hAnsiTheme="minorEastAsia"/>
+        </w:rPr>
+      </w:pPr>
+      <w:r>
+        <w:rPr>
+          <w:rFonts w:asciiTheme="minorEastAsia" w:hAnsiTheme="minorEastAsia"/>
+        </w:rPr>
+        <w:t>(3</w:t>
       </w:r>
       <w:r>
         <w:rPr>
@@ -8283,20 +8464,14 @@
         <w:spacing w:line="440" w:lineRule="exact"/>
         <w:ind w:firstLineChars="200" w:firstLine="480"/>
         <w:rPr>
-          <w:rFonts w:asciiTheme="minorEastAsia" w:hAnsiTheme="minorEastAsia" w:hint="eastAsia"/>
-        </w:rPr>
-      </w:pPr>
-      <w:r>
-        <w:rPr>
-          <w:rFonts w:asciiTheme="minorEastAsia" w:hAnsiTheme="minorEastAsia"/>
-        </w:rPr>
-        <w:t>(</w:t>
-      </w:r>
-      <w:r>
-        <w:rPr>
-          <w:rFonts w:asciiTheme="minorEastAsia" w:hAnsiTheme="minorEastAsia"/>
-        </w:rPr>
-        <w:t>4</w:t>
+          <w:rFonts w:asciiTheme="minorEastAsia" w:hAnsiTheme="minorEastAsia"/>
+        </w:rPr>
+      </w:pPr>
+      <w:r>
+        <w:rPr>
+          <w:rFonts w:asciiTheme="minorEastAsia" w:hAnsiTheme="minorEastAsia"/>
+        </w:rPr>
+        <w:t>(4</w:t>
       </w:r>
       <w:r>
         <w:rPr>
@@ -8324,20 +8499,14 @@
         <w:spacing w:line="440" w:lineRule="exact"/>
         <w:ind w:firstLineChars="200" w:firstLine="480"/>
         <w:rPr>
-          <w:rFonts w:asciiTheme="minorEastAsia" w:hAnsiTheme="minorEastAsia" w:hint="eastAsia"/>
-        </w:rPr>
-      </w:pPr>
-      <w:r>
-        <w:rPr>
-          <w:rFonts w:asciiTheme="minorEastAsia" w:hAnsiTheme="minorEastAsia"/>
-        </w:rPr>
-        <w:t>(</w:t>
-      </w:r>
-      <w:r>
-        <w:rPr>
-          <w:rFonts w:asciiTheme="minorEastAsia" w:hAnsiTheme="minorEastAsia"/>
-        </w:rPr>
-        <w:t>5</w:t>
+          <w:rFonts w:asciiTheme="minorEastAsia" w:hAnsiTheme="minorEastAsia"/>
+        </w:rPr>
+      </w:pPr>
+      <w:r>
+        <w:rPr>
+          <w:rFonts w:asciiTheme="minorEastAsia" w:hAnsiTheme="minorEastAsia"/>
+        </w:rPr>
+        <w:t>(5</w:t>
       </w:r>
       <w:r>
         <w:rPr>
@@ -8359,43 +8528,57 @@
         <w:spacing w:beforeLines="0" w:before="0" w:afterLines="0" w:after="0" w:line="440" w:lineRule="exact"/>
         <w:ind w:leftChars="0" w:left="0"/>
         <w:rPr>
+          <w:sz w:val="24"/>
+          <w:szCs w:val="24"/>
+        </w:rPr>
+      </w:pPr>
+      <w:bookmarkStart w:id="14" w:name="_Toc134050579"/>
+      <w:r>
+        <w:rPr>
+          <w:rFonts w:ascii="Times New Roman"/>
+          <w:sz w:val="24"/>
+          <w:szCs w:val="24"/>
+        </w:rPr>
+        <w:t>1.</w:t>
+      </w:r>
+      <w:r>
+        <w:rPr>
+          <w:rFonts w:ascii="Times New Roman"/>
+          <w:sz w:val="24"/>
+          <w:szCs w:val="24"/>
+        </w:rPr>
+        <w:t>3</w:t>
+      </w:r>
+      <w:r>
+        <w:rPr>
+          <w:rFonts w:ascii="Times New Roman"/>
+          <w:sz w:val="24"/>
+          <w:szCs w:val="24"/>
+        </w:rPr>
+        <w:t>.</w:t>
+      </w:r>
+      <w:r>
+        <w:rPr>
+          <w:rFonts w:ascii="Times New Roman"/>
+          <w:sz w:val="24"/>
+          <w:szCs w:val="24"/>
+        </w:rPr>
+        <w:t>3</w:t>
+      </w:r>
+      <w:r>
+        <w:rPr>
           <w:rFonts w:hint="eastAsia"/>
           <w:sz w:val="24"/>
           <w:szCs w:val="24"/>
         </w:rPr>
-      </w:pPr>
-      <w:bookmarkStart w:id="14" w:name="_Toc134050579"/>
-      <w:r>
-        <w:rPr>
-          <w:rFonts w:ascii="Times New Roman"/>
+        <w:t xml:space="preserve">　</w:t>
+      </w:r>
+      <w:r>
+        <w:rPr>
           <w:sz w:val="24"/>
           <w:szCs w:val="24"/>
         </w:rPr>
-        <w:t>1.</w:t>
-      </w:r>
-      <w:r>
-        <w:rPr>
-          <w:rFonts w:ascii="Times New Roman"/>
-          <w:sz w:val="24"/>
-          <w:szCs w:val="24"/>
-        </w:rPr>
-        <w:t>3</w:t>
-      </w:r>
-      <w:r>
-        <w:rPr>
-          <w:rFonts w:ascii="Times New Roman"/>
-          <w:sz w:val="24"/>
-          <w:szCs w:val="24"/>
-        </w:rPr>
-        <w:t>.</w:t>
-      </w:r>
-      <w:r>
-        <w:rPr>
-          <w:rFonts w:ascii="Times New Roman"/>
-          <w:sz w:val="24"/>
-          <w:szCs w:val="24"/>
-        </w:rPr>
-        <w:t>3</w:t>
+        <w:t>研究</w:t>
       </w:r>
       <w:r>
         <w:rPr>
@@ -8403,21 +8586,6 @@
           <w:sz w:val="24"/>
           <w:szCs w:val="24"/>
         </w:rPr>
-        <w:t xml:space="preserve">　</w:t>
-      </w:r>
-      <w:r>
-        <w:rPr>
-          <w:sz w:val="24"/>
-          <w:szCs w:val="24"/>
-        </w:rPr>
-        <w:t>研究</w:t>
-      </w:r>
-      <w:r>
-        <w:rPr>
-          <w:rFonts w:hint="eastAsia"/>
-          <w:sz w:val="24"/>
-          <w:szCs w:val="24"/>
-        </w:rPr>
         <w:t>现状综述</w:t>
       </w:r>
       <w:bookmarkEnd w:id="14"/>
@@ -8427,7 +8595,7 @@
         <w:spacing w:line="440" w:lineRule="exact"/>
         <w:ind w:firstLineChars="200" w:firstLine="480"/>
         <w:rPr>
-          <w:rFonts w:asciiTheme="minorEastAsia" w:hAnsiTheme="minorEastAsia" w:hint="eastAsia"/>
+          <w:rFonts w:asciiTheme="minorEastAsia" w:hAnsiTheme="minorEastAsia"/>
         </w:rPr>
       </w:pPr>
       <w:r>
@@ -8447,111 +8615,15 @@
       </w:pPr>
       <w:r>
         <w:rPr>
-          <w:rFonts w:asciiTheme="minorEastAsia" w:hAnsiTheme="minorEastAsia" w:hint="eastAsia"/>
-        </w:rPr>
-        <w:t>而</w:t>
-      </w:r>
-      <w:r>
-        <w:rPr>
-          <w:rFonts w:asciiTheme="minorEastAsia" w:hAnsiTheme="minorEastAsia"/>
-        </w:rPr>
-        <w:t>现有的互联网上的</w:t>
-      </w:r>
-      <w:r>
-        <w:rPr>
-          <w:rFonts w:asciiTheme="minorEastAsia" w:hAnsiTheme="minorEastAsia"/>
-        </w:rPr>
-        <w:t>舆论</w:t>
-      </w:r>
-      <w:r>
-        <w:rPr>
-          <w:rFonts w:asciiTheme="minorEastAsia" w:hAnsiTheme="minorEastAsia"/>
-        </w:rPr>
-        <w:t>监控系统的实际使用效果并不理想，主要是由于缺</w:t>
-      </w:r>
-      <w:r>
-        <w:rPr>
-          <w:rFonts w:asciiTheme="minorEastAsia" w:hAnsiTheme="minorEastAsia" w:hint="eastAsia"/>
-        </w:rPr>
-        <w:t>少</w:t>
-      </w:r>
-      <w:r>
-        <w:rPr>
-          <w:rFonts w:asciiTheme="minorEastAsia" w:hAnsiTheme="minorEastAsia"/>
-        </w:rPr>
-        <w:t>现有系统，收集有关文本注释的情感倾向性分析，建立—个良好的解决</w:t>
-      </w:r>
-      <w:r>
-        <w:rPr>
-          <w:rFonts w:asciiTheme="minorEastAsia" w:hAnsiTheme="minorEastAsia" w:hint="eastAsia"/>
-        </w:rPr>
-        <w:t>预案</w:t>
-      </w:r>
-      <w:r>
-        <w:rPr>
-          <w:rFonts w:asciiTheme="minorEastAsia" w:hAnsiTheme="minorEastAsia"/>
-        </w:rPr>
-        <w:t>。如果在监控系统</w:t>
-      </w:r>
-      <w:r>
-        <w:rPr>
-          <w:rFonts w:asciiTheme="minorEastAsia" w:hAnsiTheme="minorEastAsia" w:hint="eastAsia"/>
-        </w:rPr>
-        <w:t>中</w:t>
-      </w:r>
-      <w:r>
-        <w:rPr>
-          <w:rFonts w:asciiTheme="minorEastAsia" w:hAnsiTheme="minorEastAsia"/>
-        </w:rPr>
-        <w:t>没有情感注释文本的趋势分析</w:t>
-      </w:r>
-      <w:r>
-        <w:rPr>
-          <w:rFonts w:asciiTheme="minorEastAsia" w:hAnsiTheme="minorEastAsia"/>
-        </w:rPr>
-        <w:t>，</w:t>
-      </w:r>
-      <w:r>
-        <w:rPr>
-          <w:rFonts w:asciiTheme="minorEastAsia" w:hAnsiTheme="minorEastAsia" w:hint="eastAsia"/>
-        </w:rPr>
-        <w:t>就</w:t>
-      </w:r>
-      <w:r>
-        <w:rPr>
-          <w:rFonts w:asciiTheme="minorEastAsia" w:hAnsiTheme="minorEastAsia"/>
-        </w:rPr>
-        <w:t>不能有效的自动分析互联网上</w:t>
-      </w:r>
-      <w:r>
-        <w:rPr>
-          <w:rFonts w:asciiTheme="minorEastAsia" w:hAnsiTheme="minorEastAsia" w:hint="eastAsia"/>
-        </w:rPr>
-        <w:t>的</w:t>
-      </w:r>
-      <w:r>
-        <w:rPr>
-          <w:rFonts w:asciiTheme="minorEastAsia" w:hAnsiTheme="minorEastAsia"/>
-        </w:rPr>
-        <w:t>舆论</w:t>
-      </w:r>
-      <w:r>
-        <w:rPr>
-          <w:rFonts w:asciiTheme="minorEastAsia" w:hAnsiTheme="minorEastAsia"/>
-        </w:rPr>
-        <w:t>，并且不能建立有效和迅速的</w:t>
-      </w:r>
-      <w:r>
-        <w:rPr>
-          <w:rFonts w:asciiTheme="minorEastAsia" w:hAnsiTheme="minorEastAsia"/>
-        </w:rPr>
-        <w:t>监测</w:t>
-      </w:r>
-      <w:r>
-        <w:rPr>
-          <w:rFonts w:asciiTheme="minorEastAsia" w:hAnsiTheme="minorEastAsia"/>
-        </w:rPr>
-        <w:t>和预警机制，而不能有效地防止在互联网上散布各种负面信息。</w:t>
+          <w:rFonts w:asciiTheme="minorEastAsia" w:hAnsiTheme="minorEastAsia"/>
+        </w:rPr>
+        <w:t>当前互联网上的舆情监控系统使用效果不佳，主要原因是缺乏情感指向性分析的文本注释，这导致难以设计舆情事件的解决预案。</w:t>
+      </w:r>
+      <w:r>
+        <w:rPr>
+          <w:rFonts w:asciiTheme="minorEastAsia" w:hAnsiTheme="minorEastAsia"/>
+        </w:rPr>
+        <w:t>因为在大数据时代，各种数据信息变得异常丰富，缺乏趋势分析和情感注释会使得舆情监测系统无法从海量的数据中准确地分析舆情走势和情感倾向，从而无法提供及时有效的预警和应对措施，使得负面信息在互联网上的传播难以遏制。</w:t>
       </w:r>
     </w:p>
     <w:p>
@@ -8574,14 +8646,27 @@
         <w:spacing w:line="440" w:lineRule="exact"/>
         <w:ind w:firstLineChars="200" w:firstLine="480"/>
         <w:rPr>
+          <w:rFonts w:asciiTheme="minorEastAsia" w:hAnsiTheme="minorEastAsia"/>
+        </w:rPr>
+      </w:pPr>
+      <w:r>
+        <w:rPr>
+          <w:rFonts w:asciiTheme="minorEastAsia" w:hAnsiTheme="minorEastAsia"/>
+        </w:rPr>
+        <w:lastRenderedPageBreak/>
+        <w:t>此外，建立良好的解决方案也是实现数据驱动的网络舆情监控系统高效运行的重要一环。这需要综合考虑多种因素，如数据采集、数据预处理、情感</w:t>
+      </w:r>
+      <w:r>
+        <w:rPr>
           <w:rFonts w:asciiTheme="minorEastAsia" w:hAnsiTheme="minorEastAsia" w:hint="eastAsia"/>
         </w:rPr>
-      </w:pPr>
-      <w:r>
-        <w:rPr>
-          <w:rFonts w:asciiTheme="minorEastAsia" w:hAnsiTheme="minorEastAsia"/>
-        </w:rPr>
-        <w:t>此外，建立良好的解决方案也是实现数据驱动的网络舆情监控系统高效运行的重要一环。这需要综合考虑多种因素，如数据采集、数据预处理、情感分析、可视化展示、预警机制等，从而实现全流程自动化运行，提高系统的效率和准确性。</w:t>
+        <w:t>打分</w:t>
+      </w:r>
+      <w:r>
+        <w:rPr>
+          <w:rFonts w:asciiTheme="minorEastAsia" w:hAnsiTheme="minorEastAsia"/>
+        </w:rPr>
+        <w:t>、可视化展示、预警机制等，从而实现全流程自动化运行，提高系统的效率和准确性。</w:t>
       </w:r>
     </w:p>
     <w:p>
@@ -8597,7 +8682,6 @@
       </w:pPr>
       <w:bookmarkStart w:id="15" w:name="_Toc134050580"/>
       <w:r>
-        <w:lastRenderedPageBreak/>
         <w:t>本文</w:t>
       </w:r>
       <w:r>
@@ -8791,7 +8875,7 @@
         <w:spacing w:line="440" w:lineRule="exact"/>
         <w:ind w:firstLineChars="200" w:firstLine="480"/>
         <w:rPr>
-          <w:rFonts w:asciiTheme="minorEastAsia" w:hAnsiTheme="minorEastAsia" w:hint="eastAsia"/>
+          <w:rFonts w:asciiTheme="minorEastAsia" w:hAnsiTheme="minorEastAsia"/>
         </w:rPr>
       </w:pPr>
       <w:r>
@@ -8958,13 +9042,14 @@
         <w:spacing w:line="440" w:lineRule="exact"/>
         <w:ind w:firstLineChars="200" w:firstLine="480"/>
         <w:rPr>
+          <w:rFonts w:asciiTheme="minorEastAsia" w:eastAsiaTheme="minorEastAsia" w:hAnsiTheme="minorEastAsia" w:cs="Times New Roman"/>
+        </w:rPr>
+      </w:pPr>
+      <w:r>
+        <w:rPr>
           <w:rFonts w:asciiTheme="minorEastAsia" w:eastAsiaTheme="minorEastAsia" w:hAnsiTheme="minorEastAsia" w:cs="Times New Roman" w:hint="eastAsia"/>
         </w:rPr>
-      </w:pPr>
-      <w:r>
-        <w:rPr>
-          <w:rFonts w:asciiTheme="minorEastAsia" w:eastAsiaTheme="minorEastAsia" w:hAnsiTheme="minorEastAsia" w:cs="Times New Roman" w:hint="eastAsia"/>
-        </w:rPr>
+        <w:lastRenderedPageBreak/>
         <w:t>(</w:t>
       </w:r>
       <w:r>
@@ -8998,7 +9083,6 @@
         <w:rPr>
           <w:rFonts w:asciiTheme="minorEastAsia" w:hAnsiTheme="minorEastAsia"/>
         </w:rPr>
-        <w:lastRenderedPageBreak/>
         <w:t>在公安工作中，数据驱动也是一种非常重要的方法和手段，它可以帮助公安机关更好地了解案件的情况和犯罪趋势，从而更加准确地制定预防和打击策略。</w:t>
       </w:r>
       <w:r>
@@ -9059,7 +9143,67 @@
         <w:rPr>
           <w:rFonts w:asciiTheme="minorEastAsia" w:hAnsiTheme="minorEastAsia"/>
         </w:rPr>
-        <w:t>提高决策效率：公安机关通过数据驱动的方法，可以快速获取大量的数据信息，并通过数据分析和数据挖掘等技术，提取出有价值的信息，从而更加准确地制定预防和打击策略。</w:t>
+        <w:t>提高决策效率：公安机关通过数据驱动的方法，可以快速获取大量的数据信息，并通过</w:t>
+      </w:r>
+      <w:r>
+        <w:rPr>
+          <w:rFonts w:asciiTheme="minorEastAsia" w:hAnsiTheme="minorEastAsia" w:hint="eastAsia"/>
+        </w:rPr>
+        <w:t>对</w:t>
+      </w:r>
+      <w:r>
+        <w:rPr>
+          <w:rFonts w:asciiTheme="minorEastAsia" w:hAnsiTheme="minorEastAsia"/>
+        </w:rPr>
+        <w:t>数据</w:t>
+      </w:r>
+      <w:r>
+        <w:rPr>
+          <w:rFonts w:asciiTheme="minorEastAsia" w:hAnsiTheme="minorEastAsia" w:hint="eastAsia"/>
+        </w:rPr>
+        <w:t>进行</w:t>
+      </w:r>
+      <w:r>
+        <w:rPr>
+          <w:rFonts w:asciiTheme="minorEastAsia" w:hAnsiTheme="minorEastAsia"/>
+        </w:rPr>
+        <w:t>分析和数据</w:t>
+      </w:r>
+      <w:r>
+        <w:rPr>
+          <w:rFonts w:asciiTheme="minorEastAsia" w:hAnsiTheme="minorEastAsia" w:hint="eastAsia"/>
+        </w:rPr>
+        <w:t>的</w:t>
+      </w:r>
+      <w:r>
+        <w:rPr>
+          <w:rFonts w:asciiTheme="minorEastAsia" w:hAnsiTheme="minorEastAsia"/>
+        </w:rPr>
+        <w:t>挖掘技术，</w:t>
+      </w:r>
+      <w:r>
+        <w:rPr>
+          <w:rFonts w:asciiTheme="minorEastAsia" w:hAnsiTheme="minorEastAsia" w:hint="eastAsia"/>
+        </w:rPr>
+        <w:t>提炼</w:t>
+      </w:r>
+      <w:r>
+        <w:rPr>
+          <w:rFonts w:asciiTheme="minorEastAsia" w:hAnsiTheme="minorEastAsia"/>
+        </w:rPr>
+        <w:t>出有</w:t>
+      </w:r>
+      <w:r>
+        <w:rPr>
+          <w:rFonts w:asciiTheme="minorEastAsia" w:hAnsiTheme="minorEastAsia" w:hint="eastAsia"/>
+        </w:rPr>
+        <w:t>利用价值</w:t>
+      </w:r>
+      <w:r>
+        <w:rPr>
+          <w:rFonts w:asciiTheme="minorEastAsia" w:hAnsiTheme="minorEastAsia"/>
+        </w:rPr>
+        <w:t>的信息，从而更加准确地制定预防和打击策略。</w:t>
       </w:r>
     </w:p>
     <w:p>
@@ -9113,7 +9257,31 @@
         <w:rPr>
           <w:rFonts w:asciiTheme="minorEastAsia" w:hAnsiTheme="minorEastAsia"/>
         </w:rPr>
-        <w:t>科技创新：随着人工智能、大数据、云计算等技术的不断发展，公安机关可以更加广泛地运用数据驱动的方法，打造数字化的公安安全系统，从而提高工作效率和治安水平。</w:t>
+        <w:t>科技创新：随着</w:t>
+      </w:r>
+      <w:r>
+        <w:rPr>
+          <w:rFonts w:asciiTheme="minorEastAsia" w:hAnsiTheme="minorEastAsia"/>
+        </w:rPr>
+        <w:t>云计算</w:t>
+      </w:r>
+      <w:r>
+        <w:rPr>
+          <w:rFonts w:asciiTheme="minorEastAsia" w:hAnsiTheme="minorEastAsia"/>
+        </w:rPr>
+        <w:t>、</w:t>
+      </w:r>
+      <w:r>
+        <w:rPr>
+          <w:rFonts w:asciiTheme="minorEastAsia" w:hAnsiTheme="minorEastAsia"/>
+        </w:rPr>
+        <w:t>人工智能、大数据</w:t>
+      </w:r>
+      <w:r>
+        <w:rPr>
+          <w:rFonts w:asciiTheme="minorEastAsia" w:hAnsiTheme="minorEastAsia"/>
+        </w:rPr>
+        <w:t>等技术的不断发展，公安机关可以更加广泛地运用数据驱动的方法，打造数字化的公安安全系统，从而提高工作效率和治安水平。</w:t>
       </w:r>
     </w:p>
     <w:p>
@@ -9135,9 +9303,6 @@
       <w:pPr>
         <w:spacing w:line="440" w:lineRule="exact"/>
         <w:ind w:firstLineChars="200" w:firstLine="480"/>
-        <w:rPr>
-          <w:rFonts w:hint="eastAsia"/>
-        </w:rPr>
       </w:pPr>
     </w:p>
     <w:p>
@@ -9163,9 +9328,6 @@
     <w:p>
       <w:pPr>
         <w:spacing w:line="400" w:lineRule="exact"/>
-        <w:rPr>
-          <w:rFonts w:hint="eastAsia"/>
-        </w:rPr>
       </w:pPr>
     </w:p>
     <w:p>
@@ -9186,9 +9348,21 @@
     <w:p>
       <w:pPr>
         <w:spacing w:line="400" w:lineRule="exact"/>
-        <w:rPr>
-          <w:rFonts w:hint="eastAsia"/>
-        </w:rPr>
+      </w:pPr>
+    </w:p>
+    <w:p>
+      <w:pPr>
+        <w:spacing w:line="400" w:lineRule="exact"/>
+      </w:pPr>
+    </w:p>
+    <w:p>
+      <w:pPr>
+        <w:spacing w:line="400" w:lineRule="exact"/>
+      </w:pPr>
+    </w:p>
+    <w:p>
+      <w:pPr>
+        <w:spacing w:line="400" w:lineRule="exact"/>
       </w:pPr>
     </w:p>
     <w:p>
@@ -9281,58 +9455,58 @@
         <w:spacing w:beforeLines="0" w:before="0" w:afterLines="0" w:after="0" w:line="440" w:lineRule="exact"/>
         <w:ind w:leftChars="0" w:left="0"/>
         <w:rPr>
+          <w:rFonts w:ascii="Times New Roman"/>
+          <w:sz w:val="24"/>
+          <w:szCs w:val="24"/>
+        </w:rPr>
+      </w:pPr>
+      <w:bookmarkStart w:id="22" w:name="_Toc134050584"/>
+      <w:r>
+        <w:rPr>
+          <w:rFonts w:ascii="Times New Roman"/>
+          <w:sz w:val="24"/>
+          <w:szCs w:val="24"/>
+        </w:rPr>
+        <w:t>2</w:t>
+      </w:r>
+      <w:r>
+        <w:rPr>
+          <w:rFonts w:ascii="Times New Roman"/>
+          <w:sz w:val="24"/>
+          <w:szCs w:val="24"/>
+        </w:rPr>
+        <w:t>.</w:t>
+      </w:r>
+      <w:r>
+        <w:rPr>
+          <w:rFonts w:ascii="Times New Roman"/>
+          <w:sz w:val="24"/>
+          <w:szCs w:val="24"/>
+        </w:rPr>
+        <w:t>1</w:t>
+      </w:r>
+      <w:r>
+        <w:rPr>
+          <w:rFonts w:ascii="Times New Roman"/>
+          <w:sz w:val="24"/>
+          <w:szCs w:val="24"/>
+        </w:rPr>
+        <w:t>.1</w:t>
+      </w:r>
+      <w:r>
+        <w:rPr>
           <w:rFonts w:ascii="Times New Roman" w:hint="eastAsia"/>
           <w:sz w:val="24"/>
           <w:szCs w:val="24"/>
         </w:rPr>
-      </w:pPr>
-      <w:bookmarkStart w:id="22" w:name="_Toc134050584"/>
+        <w:t xml:space="preserve">　</w:t>
+      </w:r>
       <w:r>
         <w:rPr>
           <w:rFonts w:ascii="Times New Roman"/>
           <w:sz w:val="24"/>
           <w:szCs w:val="24"/>
         </w:rPr>
-        <w:t>2</w:t>
-      </w:r>
-      <w:r>
-        <w:rPr>
-          <w:rFonts w:ascii="Times New Roman"/>
-          <w:sz w:val="24"/>
-          <w:szCs w:val="24"/>
-        </w:rPr>
-        <w:t>.</w:t>
-      </w:r>
-      <w:r>
-        <w:rPr>
-          <w:rFonts w:ascii="Times New Roman"/>
-          <w:sz w:val="24"/>
-          <w:szCs w:val="24"/>
-        </w:rPr>
-        <w:t>1</w:t>
-      </w:r>
-      <w:r>
-        <w:rPr>
-          <w:rFonts w:ascii="Times New Roman"/>
-          <w:sz w:val="24"/>
-          <w:szCs w:val="24"/>
-        </w:rPr>
-        <w:t>.1</w:t>
-      </w:r>
-      <w:r>
-        <w:rPr>
-          <w:rFonts w:ascii="Times New Roman" w:hint="eastAsia"/>
-          <w:sz w:val="24"/>
-          <w:szCs w:val="24"/>
-        </w:rPr>
-        <w:t xml:space="preserve">　</w:t>
-      </w:r>
-      <w:r>
-        <w:rPr>
-          <w:rFonts w:ascii="Times New Roman"/>
-          <w:sz w:val="24"/>
-          <w:szCs w:val="24"/>
-        </w:rPr>
         <w:t>网络舆情的概念与特点</w:t>
       </w:r>
       <w:bookmarkEnd w:id="22"/>
@@ -9381,14 +9555,50 @@
         <w:spacing w:line="440" w:lineRule="exact"/>
         <w:ind w:firstLineChars="200" w:firstLine="480"/>
         <w:rPr>
+          <w:rFonts w:asciiTheme="minorEastAsia" w:hAnsiTheme="minorEastAsia"/>
+        </w:rPr>
+      </w:pPr>
+      <w:r>
+        <w:rPr>
+          <w:rFonts w:asciiTheme="minorEastAsia" w:hAnsiTheme="minorEastAsia"/>
+        </w:rPr>
+        <w:t>网络舆情是一种新兴的舆情形态，</w:t>
+      </w:r>
+      <w:r>
+        <w:rPr>
+          <w:rFonts w:asciiTheme="minorEastAsia" w:hAnsiTheme="minorEastAsia"/>
+        </w:rPr>
+        <w:t>随着</w:t>
+      </w:r>
+      <w:r>
+        <w:rPr>
           <w:rFonts w:asciiTheme="minorEastAsia" w:hAnsiTheme="minorEastAsia" w:hint="eastAsia"/>
         </w:rPr>
-      </w:pPr>
-      <w:r>
-        <w:rPr>
-          <w:rFonts w:asciiTheme="minorEastAsia" w:hAnsiTheme="minorEastAsia"/>
-        </w:rPr>
-        <w:t>网络舆情是一种新兴的舆情形态，随着互联网和社交媒体的普及，越来越多的公众借助网络表达自己的看法和态度。网络舆情的产生和发展，既受到社会事件和话题的影响，也受到网络平台和社交媒体的影响。在信息时代，网络舆情已经成为一种重要的社会监测和反映工具，能够有效地反映社会热点、民意趋势和公众态度，对于政府、企业、媒体等各方都具有重要的参考价值。</w:t>
+        <w:t>人人都是自</w:t>
+      </w:r>
+      <w:r>
+        <w:rPr>
+          <w:rFonts w:asciiTheme="minorEastAsia" w:hAnsiTheme="minorEastAsia"/>
+        </w:rPr>
+        <w:t>媒体的</w:t>
+      </w:r>
+      <w:r>
+        <w:rPr>
+          <w:rFonts w:asciiTheme="minorEastAsia" w:hAnsiTheme="minorEastAsia" w:hint="eastAsia"/>
+        </w:rPr>
+        <w:t>时代到来</w:t>
+      </w:r>
+      <w:r>
+        <w:rPr>
+          <w:rFonts w:asciiTheme="minorEastAsia" w:hAnsiTheme="minorEastAsia"/>
+        </w:rPr>
+        <w:t>，公众在网络上表达自己的观点和态度的情况越来越普遍。网络舆情的发展，不仅受到社会事件和话题的影响，还受到网络平台和社交媒体的影响。</w:t>
+      </w:r>
+      <w:r>
+        <w:rPr>
+          <w:rFonts w:asciiTheme="minorEastAsia" w:hAnsiTheme="minorEastAsia"/>
+        </w:rPr>
+        <w:t>在信息时代，网络舆情已经成为一种重要的社会监测和反映工具，能够有效地反映社会热点、民意趋势和公众态度，对于政府、企业、媒体等各方都具有重要的参考价值。</w:t>
       </w:r>
     </w:p>
     <w:p>
@@ -9502,7 +9712,67 @@
         <w:rPr>
           <w:rFonts w:asciiTheme="minorEastAsia" w:hAnsiTheme="minorEastAsia"/>
         </w:rPr>
-        <w:t>匿名性强：在网络上，用户可以使用虚拟身份来发表自己的言论，因此网络舆情具有较强的匿名性。</w:t>
+        <w:t>匿名性强：在</w:t>
+      </w:r>
+      <w:r>
+        <w:rPr>
+          <w:rFonts w:asciiTheme="minorEastAsia" w:hAnsiTheme="minorEastAsia" w:hint="eastAsia"/>
+        </w:rPr>
+        <w:t>互联网</w:t>
+      </w:r>
+      <w:r>
+        <w:rPr>
+          <w:rFonts w:asciiTheme="minorEastAsia" w:hAnsiTheme="minorEastAsia"/>
+        </w:rPr>
+        <w:t>上，</w:t>
+      </w:r>
+      <w:r>
+        <w:rPr>
+          <w:rFonts w:asciiTheme="minorEastAsia" w:hAnsiTheme="minorEastAsia" w:hint="eastAsia"/>
+        </w:rPr>
+        <w:t>每个人都</w:t>
+      </w:r>
+      <w:r>
+        <w:rPr>
+          <w:rFonts w:asciiTheme="minorEastAsia" w:hAnsiTheme="minorEastAsia"/>
+        </w:rPr>
+        <w:t>可以使用虚拟</w:t>
+      </w:r>
+      <w:r>
+        <w:rPr>
+          <w:rFonts w:asciiTheme="minorEastAsia" w:hAnsiTheme="minorEastAsia" w:hint="eastAsia"/>
+        </w:rPr>
+        <w:t>的</w:t>
+      </w:r>
+      <w:r>
+        <w:rPr>
+          <w:rFonts w:asciiTheme="minorEastAsia" w:hAnsiTheme="minorEastAsia"/>
+        </w:rPr>
+        <w:t>身份来</w:t>
+      </w:r>
+      <w:r>
+        <w:rPr>
+          <w:rFonts w:asciiTheme="minorEastAsia" w:hAnsiTheme="minorEastAsia" w:hint="eastAsia"/>
+        </w:rPr>
+        <w:t>表达</w:t>
+      </w:r>
+      <w:r>
+        <w:rPr>
+          <w:rFonts w:asciiTheme="minorEastAsia" w:hAnsiTheme="minorEastAsia"/>
+        </w:rPr>
+        <w:t>自己的</w:t>
+      </w:r>
+      <w:r>
+        <w:rPr>
+          <w:rFonts w:asciiTheme="minorEastAsia" w:hAnsiTheme="minorEastAsia" w:hint="eastAsia"/>
+        </w:rPr>
+        <w:t>想法</w:t>
+      </w:r>
+      <w:r>
+        <w:rPr>
+          <w:rFonts w:asciiTheme="minorEastAsia" w:hAnsiTheme="minorEastAsia"/>
+        </w:rPr>
+        <w:t>，因此网络舆情具有较强的匿名性。</w:t>
       </w:r>
     </w:p>
     <w:p>
@@ -9510,7 +9780,7 @@
         <w:spacing w:line="440" w:lineRule="exact"/>
         <w:ind w:firstLineChars="200" w:firstLine="480"/>
         <w:rPr>
-          <w:rFonts w:asciiTheme="minorEastAsia" w:hAnsiTheme="minorEastAsia" w:hint="eastAsia"/>
+          <w:rFonts w:asciiTheme="minorEastAsia" w:hAnsiTheme="minorEastAsia"/>
         </w:rPr>
       </w:pPr>
       <w:r>
@@ -9545,66 +9815,66 @@
         <w:spacing w:beforeLines="0" w:before="0" w:afterLines="0" w:after="0" w:line="440" w:lineRule="exact"/>
         <w:ind w:leftChars="0" w:left="0"/>
         <w:rPr>
+          <w:rFonts w:ascii="Times New Roman"/>
+          <w:sz w:val="24"/>
+          <w:szCs w:val="24"/>
+        </w:rPr>
+      </w:pPr>
+      <w:bookmarkStart w:id="23" w:name="_Toc134050585"/>
+      <w:r>
+        <w:rPr>
+          <w:rFonts w:ascii="Times New Roman"/>
+          <w:sz w:val="24"/>
+          <w:szCs w:val="24"/>
+        </w:rPr>
+        <w:t>2</w:t>
+      </w:r>
+      <w:r>
+        <w:rPr>
+          <w:rFonts w:ascii="Times New Roman"/>
+          <w:sz w:val="24"/>
+          <w:szCs w:val="24"/>
+        </w:rPr>
+        <w:t>.</w:t>
+      </w:r>
+      <w:r>
+        <w:rPr>
+          <w:rFonts w:ascii="Times New Roman"/>
+          <w:sz w:val="24"/>
+          <w:szCs w:val="24"/>
+        </w:rPr>
+        <w:t>1</w:t>
+      </w:r>
+      <w:r>
+        <w:rPr>
+          <w:rFonts w:ascii="Times New Roman"/>
+          <w:sz w:val="24"/>
+          <w:szCs w:val="24"/>
+        </w:rPr>
+        <w:t>.</w:t>
+      </w:r>
+      <w:r>
+        <w:rPr>
+          <w:rFonts w:ascii="Times New Roman"/>
+          <w:sz w:val="24"/>
+          <w:szCs w:val="24"/>
+        </w:rPr>
+        <w:t>2</w:t>
+      </w:r>
+      <w:r>
+        <w:rPr>
           <w:rFonts w:ascii="Times New Roman" w:hint="eastAsia"/>
           <w:sz w:val="24"/>
           <w:szCs w:val="24"/>
         </w:rPr>
-      </w:pPr>
-      <w:bookmarkStart w:id="23" w:name="_Toc134050585"/>
+        <w:t xml:space="preserve">　</w:t>
+      </w:r>
       <w:r>
         <w:rPr>
           <w:rFonts w:ascii="Times New Roman"/>
           <w:sz w:val="24"/>
           <w:szCs w:val="24"/>
         </w:rPr>
-        <w:t>2</w:t>
-      </w:r>
-      <w:r>
-        <w:rPr>
-          <w:rFonts w:ascii="Times New Roman"/>
-          <w:sz w:val="24"/>
-          <w:szCs w:val="24"/>
-        </w:rPr>
-        <w:t>.</w:t>
-      </w:r>
-      <w:r>
-        <w:rPr>
-          <w:rFonts w:ascii="Times New Roman"/>
-          <w:sz w:val="24"/>
-          <w:szCs w:val="24"/>
-        </w:rPr>
-        <w:t>1</w:t>
-      </w:r>
-      <w:r>
-        <w:rPr>
-          <w:rFonts w:ascii="Times New Roman"/>
-          <w:sz w:val="24"/>
-          <w:szCs w:val="24"/>
-        </w:rPr>
-        <w:t>.</w:t>
-      </w:r>
-      <w:r>
-        <w:rPr>
-          <w:rFonts w:ascii="Times New Roman"/>
-          <w:sz w:val="24"/>
-          <w:szCs w:val="24"/>
-        </w:rPr>
-        <w:t>2</w:t>
-      </w:r>
-      <w:r>
-        <w:rPr>
-          <w:rFonts w:ascii="Times New Roman" w:hint="eastAsia"/>
-          <w:sz w:val="24"/>
-          <w:szCs w:val="24"/>
-        </w:rPr>
-        <w:t xml:space="preserve">　</w:t>
-      </w:r>
-      <w:r>
-        <w:rPr>
-          <w:rFonts w:ascii="Times New Roman"/>
-          <w:sz w:val="24"/>
-          <w:szCs w:val="24"/>
-        </w:rPr>
         <w:t>数据驱动</w:t>
       </w:r>
       <w:bookmarkEnd w:id="23"/>
@@ -9614,7 +9884,7 @@
         <w:spacing w:line="440" w:lineRule="exact"/>
         <w:ind w:firstLineChars="200" w:firstLine="480"/>
         <w:rPr>
-          <w:rFonts w:asciiTheme="minorEastAsia" w:hAnsiTheme="minorEastAsia" w:hint="eastAsia"/>
+          <w:rFonts w:asciiTheme="minorEastAsia" w:hAnsiTheme="minorEastAsia"/>
         </w:rPr>
       </w:pPr>
       <w:r>
@@ -9678,52 +9948,52 @@
         <w:spacing w:beforeLines="0" w:before="0" w:afterLines="0" w:after="0" w:line="440" w:lineRule="exact"/>
         <w:ind w:leftChars="0" w:left="0"/>
         <w:rPr>
+          <w:rFonts w:ascii="Times New Roman"/>
+          <w:sz w:val="24"/>
+          <w:szCs w:val="24"/>
+        </w:rPr>
+      </w:pPr>
+      <w:bookmarkStart w:id="25" w:name="_Toc131109540"/>
+      <w:bookmarkStart w:id="26" w:name="_Toc134035972"/>
+      <w:bookmarkStart w:id="27" w:name="_Toc134050587"/>
+      <w:r>
+        <w:rPr>
+          <w:rFonts w:ascii="Times New Roman"/>
+          <w:sz w:val="24"/>
+          <w:szCs w:val="24"/>
+        </w:rPr>
+        <w:t>2</w:t>
+      </w:r>
+      <w:r>
+        <w:rPr>
+          <w:rFonts w:ascii="Times New Roman"/>
+          <w:sz w:val="24"/>
+          <w:szCs w:val="24"/>
+        </w:rPr>
+        <w:t>.</w:t>
+      </w:r>
+      <w:r>
+        <w:rPr>
+          <w:rFonts w:ascii="Times New Roman"/>
+          <w:sz w:val="24"/>
+          <w:szCs w:val="24"/>
+        </w:rPr>
+        <w:t>2</w:t>
+      </w:r>
+      <w:r>
+        <w:rPr>
+          <w:rFonts w:ascii="Times New Roman"/>
+          <w:sz w:val="24"/>
+          <w:szCs w:val="24"/>
+        </w:rPr>
+        <w:t>.1</w:t>
+      </w:r>
+      <w:r>
+        <w:rPr>
           <w:rFonts w:ascii="Times New Roman" w:hint="eastAsia"/>
           <w:sz w:val="24"/>
           <w:szCs w:val="24"/>
         </w:rPr>
-      </w:pPr>
-      <w:bookmarkStart w:id="25" w:name="_Toc131109540"/>
-      <w:bookmarkStart w:id="26" w:name="_Toc134035972"/>
-      <w:bookmarkStart w:id="27" w:name="_Toc134050587"/>
-      <w:r>
-        <w:rPr>
-          <w:rFonts w:ascii="Times New Roman"/>
-          <w:sz w:val="24"/>
-          <w:szCs w:val="24"/>
-        </w:rPr>
-        <w:t>2</w:t>
-      </w:r>
-      <w:r>
-        <w:rPr>
-          <w:rFonts w:ascii="Times New Roman"/>
-          <w:sz w:val="24"/>
-          <w:szCs w:val="24"/>
-        </w:rPr>
-        <w:t>.</w:t>
-      </w:r>
-      <w:r>
-        <w:rPr>
-          <w:rFonts w:ascii="Times New Roman"/>
-          <w:sz w:val="24"/>
-          <w:szCs w:val="24"/>
-        </w:rPr>
-        <w:t>2</w:t>
-      </w:r>
-      <w:r>
-        <w:rPr>
-          <w:rFonts w:ascii="Times New Roman"/>
-          <w:sz w:val="24"/>
-          <w:szCs w:val="24"/>
-        </w:rPr>
-        <w:t>.1</w:t>
-      </w:r>
-      <w:r>
-        <w:rPr>
-          <w:rFonts w:ascii="Times New Roman" w:hint="eastAsia"/>
-          <w:sz w:val="24"/>
-          <w:szCs w:val="24"/>
-        </w:rPr>
         <w:t xml:space="preserve">　</w:t>
       </w:r>
       <w:bookmarkEnd w:id="25"/>
@@ -9780,22 +10050,67 @@
         <w:t>)</w:t>
       </w:r>
       <w:r>
-        <w:rPr>
-          <w:rFonts w:asciiTheme="minorEastAsia" w:hAnsiTheme="minorEastAsia"/>
-        </w:rPr>
-        <w:t>网络爬虫技术</w:t>
+        <w:t xml:space="preserve"> </w:t>
+      </w:r>
+      <w:r>
+        <w:rPr>
+          <w:rFonts w:asciiTheme="minorEastAsia" w:hAnsiTheme="minorEastAsia"/>
+        </w:rPr>
+        <w:t>网络爬虫技术指通过</w:t>
       </w:r>
       <w:r>
         <w:rPr>
           <w:rFonts w:asciiTheme="minorEastAsia" w:hAnsiTheme="minorEastAsia" w:hint="eastAsia"/>
         </w:rPr>
-        <w:t>，</w:t>
-      </w:r>
-      <w:r>
-        <w:rPr>
-          <w:rFonts w:asciiTheme="minorEastAsia" w:hAnsiTheme="minorEastAsia"/>
-        </w:rPr>
-        <w:t>网络爬虫技术是指通过程序自动访问互联网上的信息并自动抓取数据的技术。网络爬虫技术可以在指定的网站或页面上进行数据抓取，将数据收集到一个本地数据库或文件中，然后进行数据处理和分析。网络爬虫技术可以用于采集大量的结构化和非结构化数据，并且可以定期更新数据。但是，网络爬虫技术的采集效率和准确性受到网站反爬虫机制的限制，需要进行反反爬虫处理。</w:t>
+        <w:t>运行代码</w:t>
+      </w:r>
+      <w:r>
+        <w:rPr>
+          <w:rFonts w:asciiTheme="minorEastAsia" w:hAnsiTheme="minorEastAsia"/>
+        </w:rPr>
+        <w:t>自动</w:t>
+      </w:r>
+      <w:r>
+        <w:rPr>
+          <w:rFonts w:asciiTheme="minorEastAsia" w:hAnsiTheme="minorEastAsia" w:hint="eastAsia"/>
+        </w:rPr>
+        <w:t>模拟浏览器访问</w:t>
+      </w:r>
+      <w:r>
+        <w:rPr>
+          <w:rFonts w:asciiTheme="minorEastAsia" w:hAnsiTheme="minorEastAsia"/>
+        </w:rPr>
+        <w:t>互联网上的</w:t>
+      </w:r>
+      <w:r>
+        <w:rPr>
+          <w:rFonts w:asciiTheme="minorEastAsia" w:hAnsiTheme="minorEastAsia" w:hint="eastAsia"/>
+        </w:rPr>
+        <w:t>内容</w:t>
+      </w:r>
+      <w:r>
+        <w:rPr>
+          <w:rFonts w:asciiTheme="minorEastAsia" w:hAnsiTheme="minorEastAsia"/>
+        </w:rPr>
+        <w:t>并自动抓取</w:t>
+      </w:r>
+      <w:r>
+        <w:rPr>
+          <w:rFonts w:asciiTheme="minorEastAsia" w:hAnsiTheme="minorEastAsia" w:hint="eastAsia"/>
+        </w:rPr>
+        <w:t>需要的数据</w:t>
+      </w:r>
+      <w:r>
+        <w:rPr>
+          <w:rFonts w:asciiTheme="minorEastAsia" w:hAnsiTheme="minorEastAsia"/>
+        </w:rPr>
+        <w:t>的技术，可以在指定的网站或页面上进行数据抓取，并将数据收集到本地数据库或文件中，进行数据处理和分析。</w:t>
+      </w:r>
+      <w:r>
+        <w:rPr>
+          <w:rFonts w:asciiTheme="minorEastAsia" w:hAnsiTheme="minorEastAsia"/>
+        </w:rPr>
+        <w:t>网络爬虫技术可以用于采集大量的结构化和非结构化数据，并且可以定期更新数据。但是，网络爬虫技术的采集效率和准确性受到网站反爬虫机制的限制，需要进行反反爬虫处理。</w:t>
       </w:r>
     </w:p>
     <w:p>
@@ -9975,9 +10290,6 @@
       <w:pPr>
         <w:spacing w:line="440" w:lineRule="exact"/>
         <w:ind w:firstLineChars="200" w:firstLine="480"/>
-        <w:rPr>
-          <w:rFonts w:asciiTheme="minorEastAsia" w:hAnsiTheme="minorEastAsia"/>
-        </w:rPr>
       </w:pPr>
       <w:r>
         <w:rPr>
@@ -10016,34 +10328,11 @@
         <w:t>，</w:t>
       </w:r>
       <w:r>
-        <w:rPr>
-          <w:rFonts w:asciiTheme="minorEastAsia" w:hAnsiTheme="minorEastAsia"/>
-        </w:rPr>
-        <w:t>文本分类是指将文本划分到预定义的类别中。文本分类可以使用有监督学习、无监督学习或半监督学习的方法。有监督学习通常采用朴素贝叶斯、支持向量机（SVM）、神经网络等算法。无监督学习通常采用聚类算法，比如K-means算法和层次聚类算法。半监督学习采用半监督分类算法，比如自训练算法和半监督SVM算法。</w:t>
-      </w:r>
-      <w:r>
-        <w:rPr>
-          <w:rFonts w:asciiTheme="minorEastAsia" w:hAnsiTheme="minorEastAsia" w:hint="eastAsia"/>
-        </w:rPr>
-        <w:t>文</w:t>
-      </w:r>
-      <w:r>
-        <w:rPr>
-          <w:rFonts w:asciiTheme="minorEastAsia" w:hAnsiTheme="minorEastAsia"/>
-        </w:rPr>
-        <w:t>本聚类技术类可以采用层次聚类、K-means、DBSCAN等算法。文本聚类是指将文本根据相似度分组。文本聚类可以用于数据去重、</w:t>
-      </w:r>
-      <w:r>
-        <w:rPr>
-          <w:rFonts w:asciiTheme="minorEastAsia" w:hAnsiTheme="minorEastAsia" w:hint="eastAsia"/>
-        </w:rPr>
-        <w:t>LDA</w:t>
-      </w:r>
-      <w:r>
-        <w:rPr>
-          <w:rFonts w:asciiTheme="minorEastAsia" w:hAnsiTheme="minorEastAsia"/>
-        </w:rPr>
-        <w:t>主题分类等操作。</w:t>
+        <w:t>文本分类技术指的是将文本数据分配到不同的类别中，例如将新闻分为政治、体育、娱乐等不同的类别。这是一种常见的自然语言处理技术，可以在文本数据集中自动地对文本进行分类和归类。文本分类技术可以应用于许多领域，如信息检索、推荐系统、情感分析等。文本分类技术通常涉及到一些关键步骤，包括数据预处理、特征提取和模型训练等。首先，需要对原始文本进行预处理，包括去除标点符号、停用词、数字和特殊字符等。接着，需要从预处理后的文本数据中提取特征，以便将文本转换为数字表示，这些数字可以用于训练机器学习模型。通常使</w:t>
+      </w:r>
+      <w:r>
+        <w:lastRenderedPageBreak/>
+        <w:t>用词袋模型或者TF-IDF方法来提取特征。最后，利用提取的特征和机器学习算法来训练文本分类模型，并使用该模型对新的文本进行分类。常见的机器学习算法包括朴素贝叶斯、支持向量机、决策树等，这些算法可以用来构建文本分类模型。</w:t>
       </w:r>
     </w:p>
     <w:p>
@@ -10058,7 +10347,6 @@
         <w:rPr>
           <w:rFonts w:asciiTheme="minorEastAsia" w:eastAsiaTheme="minorEastAsia" w:hAnsiTheme="minorEastAsia" w:cs="Times New Roman" w:hint="eastAsia"/>
         </w:rPr>
-        <w:lastRenderedPageBreak/>
         <w:t>(</w:t>
       </w:r>
       <w:r>
@@ -10122,7 +10410,7 @@
         <w:rPr>
           <w:rFonts w:asciiTheme="minorEastAsia" w:hAnsiTheme="minorEastAsia"/>
         </w:rPr>
-        <w:t>关键词提取技术</w:t>
+        <w:t>数据可视化技术</w:t>
       </w:r>
       <w:r>
         <w:rPr>
@@ -10134,21 +10422,7 @@
         <w:rPr>
           <w:rFonts w:asciiTheme="minorEastAsia" w:hAnsiTheme="minorEastAsia"/>
         </w:rPr>
-        <w:t>关键词提取是指从文本中提取出最具代表性的关键词，以便进行文本分类、情感分析等操作。关键词提取可以采用TF-IDF算法、</w:t>
-      </w:r>
-      <w:proofErr w:type="spellStart"/>
-      <w:r>
-        <w:rPr>
-          <w:rFonts w:asciiTheme="minorEastAsia" w:hAnsiTheme="minorEastAsia"/>
-        </w:rPr>
-        <w:t>TextRank</w:t>
-      </w:r>
-      <w:proofErr w:type="spellEnd"/>
-      <w:r>
-        <w:rPr>
-          <w:rFonts w:asciiTheme="minorEastAsia" w:hAnsiTheme="minorEastAsia"/>
-        </w:rPr>
-        <w:t>算法等。</w:t>
+        <w:t>数据可视化是指通过图表、图形、地图等方式将数据呈现出来，以便用户更直观地理解数据。数据可视化可以帮助用户快速地发现数据中的规律和趋势。数据可视化技术包括条形图、折线图、散点图、饼图、地图等。</w:t>
       </w:r>
     </w:p>
     <w:p>
@@ -10170,96 +10444,6 @@
           <w:rFonts w:asciiTheme="minorEastAsia" w:eastAsiaTheme="minorEastAsia" w:hAnsiTheme="minorEastAsia" w:cs="Times New Roman"/>
         </w:rPr>
         <w:t>5</w:t>
-      </w:r>
-      <w:r>
-        <w:rPr>
-          <w:rFonts w:asciiTheme="minorEastAsia" w:eastAsiaTheme="minorEastAsia" w:hAnsiTheme="minorEastAsia" w:cs="Times New Roman" w:hint="eastAsia"/>
-        </w:rPr>
-        <w:t>)</w:t>
-      </w:r>
-      <w:r>
-        <w:rPr>
-          <w:rFonts w:asciiTheme="minorEastAsia" w:hAnsiTheme="minorEastAsia"/>
-        </w:rPr>
-        <w:t>数据可视化技术</w:t>
-      </w:r>
-      <w:r>
-        <w:rPr>
-          <w:rFonts w:asciiTheme="minorEastAsia" w:hAnsiTheme="minorEastAsia" w:hint="eastAsia"/>
-        </w:rPr>
-        <w:t>，</w:t>
-      </w:r>
-      <w:r>
-        <w:rPr>
-          <w:rFonts w:asciiTheme="minorEastAsia" w:hAnsiTheme="minorEastAsia"/>
-        </w:rPr>
-        <w:t>数据可视化是指通过图表、图形、地图等方式将数据呈现出来，以便用户更直观地理解数据。数据可视化可以帮助用户快速地发现数据中的规律和趋势。数据可视化技术包括条形图、折线图、散点图、饼图、地图等。</w:t>
-      </w:r>
-    </w:p>
-    <w:p>
-      <w:pPr>
-        <w:spacing w:line="440" w:lineRule="exact"/>
-        <w:ind w:firstLineChars="200" w:firstLine="480"/>
-        <w:rPr>
-          <w:rFonts w:asciiTheme="minorEastAsia" w:hAnsiTheme="minorEastAsia"/>
-        </w:rPr>
-      </w:pPr>
-      <w:r>
-        <w:rPr>
-          <w:rFonts w:asciiTheme="minorEastAsia" w:eastAsiaTheme="minorEastAsia" w:hAnsiTheme="minorEastAsia" w:cs="Times New Roman" w:hint="eastAsia"/>
-        </w:rPr>
-        <w:t>(</w:t>
-      </w:r>
-      <w:r>
-        <w:rPr>
-          <w:rFonts w:asciiTheme="minorEastAsia" w:eastAsiaTheme="minorEastAsia" w:hAnsiTheme="minorEastAsia" w:cs="Times New Roman"/>
-        </w:rPr>
-        <w:t>6</w:t>
-      </w:r>
-      <w:r>
-        <w:rPr>
-          <w:rFonts w:asciiTheme="minorEastAsia" w:eastAsiaTheme="minorEastAsia" w:hAnsiTheme="minorEastAsia" w:cs="Times New Roman" w:hint="eastAsia"/>
-        </w:rPr>
-        <w:t>)</w:t>
-      </w:r>
-      <w:r>
-        <w:rPr>
-          <w:rFonts w:asciiTheme="minorEastAsia" w:hAnsiTheme="minorEastAsia"/>
-        </w:rPr>
-        <w:t>机器学习技术</w:t>
-      </w:r>
-      <w:r>
-        <w:rPr>
-          <w:rFonts w:asciiTheme="minorEastAsia" w:hAnsiTheme="minorEastAsia" w:hint="eastAsia"/>
-        </w:rPr>
-        <w:t>，</w:t>
-      </w:r>
-      <w:r>
-        <w:rPr>
-          <w:rFonts w:asciiTheme="minorEastAsia" w:hAnsiTheme="minorEastAsia"/>
-        </w:rPr>
-        <w:t>机器学习是一种人工智能技术，可以使计算机通过学习数据来预测未来的结果。机器学习可以分为有监督学习、无监督学习、半监督学习和强化学习等类型。机器学习可以应用于文本分类、情感分析等任务。</w:t>
-      </w:r>
-    </w:p>
-    <w:p>
-      <w:pPr>
-        <w:spacing w:line="440" w:lineRule="exact"/>
-        <w:ind w:firstLineChars="200" w:firstLine="480"/>
-        <w:rPr>
-          <w:rFonts w:asciiTheme="minorEastAsia" w:hAnsiTheme="minorEastAsia"/>
-        </w:rPr>
-      </w:pPr>
-      <w:r>
-        <w:rPr>
-          <w:rFonts w:asciiTheme="minorEastAsia" w:eastAsiaTheme="minorEastAsia" w:hAnsiTheme="minorEastAsia" w:cs="Times New Roman" w:hint="eastAsia"/>
-        </w:rPr>
-        <w:t>(</w:t>
-      </w:r>
-      <w:r>
-        <w:rPr>
-          <w:rFonts w:asciiTheme="minorEastAsia" w:eastAsiaTheme="minorEastAsia" w:hAnsiTheme="minorEastAsia" w:cs="Times New Roman"/>
-        </w:rPr>
-        <w:t>7</w:t>
       </w:r>
       <w:r>
         <w:rPr>
@@ -10401,9 +10585,6 @@
     <w:p>
       <w:pPr>
         <w:spacing w:line="400" w:lineRule="exact"/>
-        <w:rPr>
-          <w:rFonts w:hint="eastAsia"/>
-        </w:rPr>
         <w:sectPr>
           <w:footerReference w:type="default" r:id="rId19"/>
           <w:pgSz w:w="11906" w:h="16838"/>
@@ -10420,7 +10601,7 @@
         <w:spacing w:before="0" w:afterLines="100" w:after="312" w:line="240" w:lineRule="auto"/>
         <w:jc w:val="center"/>
         <w:rPr>
-          <w:rFonts w:ascii="黑体" w:eastAsia="黑体" w:hAnsi="黑体" w:hint="eastAsia"/>
+          <w:rFonts w:ascii="黑体" w:eastAsia="黑体" w:hAnsi="黑体"/>
           <w:sz w:val="32"/>
           <w:szCs w:val="32"/>
         </w:rPr>
@@ -11006,6 +11187,16 @@
         <w:spacing w:line="440" w:lineRule="exact"/>
         <w:jc w:val="center"/>
         <w:rPr>
+          <w:rFonts w:asciiTheme="minorHAnsi" w:eastAsia="黑体" w:hAnsiTheme="minorHAnsi" w:cstheme="minorBidi"/>
+          <w:b/>
+          <w:spacing w:val="20"/>
+          <w:kern w:val="2"/>
+          <w:sz w:val="21"/>
+          <w:szCs w:val="22"/>
+        </w:rPr>
+      </w:pPr>
+      <w:r>
+        <w:rPr>
           <w:rFonts w:asciiTheme="minorHAnsi" w:eastAsia="黑体" w:hAnsiTheme="minorHAnsi" w:cstheme="minorBidi" w:hint="eastAsia"/>
           <w:b/>
           <w:spacing w:val="20"/>
@@ -11013,7 +11204,30 @@
           <w:sz w:val="21"/>
           <w:szCs w:val="22"/>
         </w:rPr>
-      </w:pPr>
+        <w:t>图</w:t>
+      </w:r>
+      <w:r>
+        <w:rPr>
+          <w:rFonts w:asciiTheme="minorHAnsi" w:eastAsia="黑体" w:hAnsiTheme="minorHAnsi" w:cstheme="minorBidi"/>
+          <w:b/>
+          <w:spacing w:val="20"/>
+          <w:kern w:val="2"/>
+          <w:sz w:val="21"/>
+          <w:szCs w:val="22"/>
+        </w:rPr>
+        <w:t>3</w:t>
+      </w:r>
+      <w:r>
+        <w:rPr>
+          <w:rFonts w:asciiTheme="minorHAnsi" w:eastAsia="黑体" w:hAnsiTheme="minorHAnsi" w:cstheme="minorBidi"/>
+          <w:b/>
+          <w:spacing w:val="20"/>
+          <w:kern w:val="2"/>
+          <w:sz w:val="21"/>
+          <w:szCs w:val="22"/>
+        </w:rPr>
+        <w:t>.1</w:t>
+      </w:r>
       <w:r>
         <w:rPr>
           <w:rFonts w:asciiTheme="minorHAnsi" w:eastAsia="黑体" w:hAnsiTheme="minorHAnsi" w:cstheme="minorBidi" w:hint="eastAsia"/>
@@ -11023,7 +11237,7 @@
           <w:sz w:val="21"/>
           <w:szCs w:val="22"/>
         </w:rPr>
-        <w:t>图</w:t>
+        <w:t xml:space="preserve">　</w:t>
       </w:r>
       <w:r>
         <w:rPr>
@@ -11034,39 +11248,6 @@
           <w:sz w:val="21"/>
           <w:szCs w:val="22"/>
         </w:rPr>
-        <w:t>3</w:t>
-      </w:r>
-      <w:r>
-        <w:rPr>
-          <w:rFonts w:asciiTheme="minorHAnsi" w:eastAsia="黑体" w:hAnsiTheme="minorHAnsi" w:cstheme="minorBidi"/>
-          <w:b/>
-          <w:spacing w:val="20"/>
-          <w:kern w:val="2"/>
-          <w:sz w:val="21"/>
-          <w:szCs w:val="22"/>
-        </w:rPr>
-        <w:t>.1</w:t>
-      </w:r>
-      <w:r>
-        <w:rPr>
-          <w:rFonts w:asciiTheme="minorHAnsi" w:eastAsia="黑体" w:hAnsiTheme="minorHAnsi" w:cstheme="minorBidi" w:hint="eastAsia"/>
-          <w:b/>
-          <w:spacing w:val="20"/>
-          <w:kern w:val="2"/>
-          <w:sz w:val="21"/>
-          <w:szCs w:val="22"/>
-        </w:rPr>
-        <w:t xml:space="preserve">　</w:t>
-      </w:r>
-      <w:r>
-        <w:rPr>
-          <w:rFonts w:asciiTheme="minorHAnsi" w:eastAsia="黑体" w:hAnsiTheme="minorHAnsi" w:cstheme="minorBidi"/>
-          <w:b/>
-          <w:spacing w:val="20"/>
-          <w:kern w:val="2"/>
-          <w:sz w:val="21"/>
-          <w:szCs w:val="22"/>
-        </w:rPr>
         <w:t>舆情监控系统总体结构示意图</w:t>
       </w:r>
     </w:p>
@@ -11251,14 +11432,8 @@
         <w:rPr>
           <w:rFonts w:asciiTheme="minorEastAsia" w:hAnsiTheme="minorEastAsia"/>
         </w:rPr>
-        <w:t>其中，数据采集模块主要负责从互联网上收集和提取相关的舆情数据；数据存储模块主要负责对采集的数据进行存储和管理；数据处理模块主要负责对数据进行清洗、</w:t>
-      </w:r>
-      <w:r>
-        <w:rPr>
-          <w:rFonts w:asciiTheme="minorEastAsia" w:hAnsiTheme="minorEastAsia"/>
-        </w:rPr>
         <w:lastRenderedPageBreak/>
-        <w:t>去重、标准化等预处理工作；数据分析模块主要负责对处理后的数据进行分析和挖掘，以提取有用的信息和知识；数据展示模块主要负责将分析结果以图表、报告等形式呈现给用户。</w:t>
+        <w:t>其中，数据采集模块主要负责从互联网上收集和提取相关的舆情数据；数据存储模块主要负责对采集的数据进行存储和管理；数据处理模块主要负责对数据进行清洗、去重、标准化等预处理工作；数据分析模块主要负责对处理后的数据进行分析和挖掘，以提取有用的信息和知识；数据展示模块主要负责将分析结果以图表、报告等形式呈现给用户。</w:t>
       </w:r>
     </w:p>
     <w:p>
@@ -11353,7 +11528,7 @@
         <w:rPr>
           <w:rFonts w:asciiTheme="minorEastAsia" w:hAnsiTheme="minorEastAsia"/>
         </w:rPr>
-        <w:t>数据预处理：采集到的数据需要进行预处理和清洗，去除噪声、过滤无用信息等。</w:t>
+        <w:t>数据处理：采集到的数据需要进行预处理和清洗，去除噪声、过滤无用信息等，以保证后续分析的准确性和可靠性。</w:t>
       </w:r>
     </w:p>
     <w:p>
@@ -11368,7 +11543,13 @@
         <w:rPr>
           <w:rFonts w:asciiTheme="minorEastAsia" w:hAnsiTheme="minorEastAsia"/>
         </w:rPr>
-        <w:t>数据存储：经过预处理的数据存储到数据库中，以便后续的分析和挖掘。</w:t>
+        <w:t>数据存储：</w:t>
+      </w:r>
+      <w:r>
+        <w:rPr>
+          <w:rFonts w:asciiTheme="minorEastAsia" w:hAnsiTheme="minorEastAsia"/>
+        </w:rPr>
+        <w:t>预处理后的数据存储到数据库中，以便后续的分析和挖掘，并保证数据的安全和可管理性。</w:t>
       </w:r>
     </w:p>
     <w:p>
@@ -11383,7 +11564,19 @@
         <w:rPr>
           <w:rFonts w:asciiTheme="minorEastAsia" w:hAnsiTheme="minorEastAsia"/>
         </w:rPr>
-        <w:t>数据分析：对存储在数据库中的数据进行分析和挖掘，提取有价值的信息和知识。</w:t>
+        <w:t>数据分析：</w:t>
+      </w:r>
+      <w:r>
+        <w:rPr>
+          <w:rFonts w:asciiTheme="minorEastAsia" w:hAnsiTheme="minorEastAsia"/>
+        </w:rPr>
+        <w:t>对存储在数据库中的数据进行分析和挖掘，提取有价值的信息和知识，并从中发现规律和趋势，以便更好地指导决策</w:t>
+      </w:r>
+      <w:r>
+        <w:rPr>
+          <w:rFonts w:asciiTheme="minorEastAsia" w:hAnsiTheme="minorEastAsia" w:hint="eastAsia"/>
+        </w:rPr>
+        <w:t>。</w:t>
       </w:r>
     </w:p>
     <w:p>
@@ -11565,7 +11758,14 @@
         <w:rPr>
           <w:rFonts w:asciiTheme="minorEastAsia" w:hAnsiTheme="minorEastAsia" w:hint="eastAsia"/>
         </w:rPr>
-        <w:t>因本系统依靠数据驱动，所以必须依靠大量的数据分析来实现系统功能。采集到数据后由于后续需要高度利用所爬取的数据因此设计了数据库来更好的利用所爬去的数据。</w:t>
+        <w:t>因本系统依靠数据驱</w:t>
+      </w:r>
+      <w:r>
+        <w:rPr>
+          <w:rFonts w:asciiTheme="minorEastAsia" w:hAnsiTheme="minorEastAsia" w:hint="eastAsia"/>
+        </w:rPr>
+        <w:lastRenderedPageBreak/>
+        <w:t>动，所以必须依靠大量的数据分析来实现系统功能。采集到数据后由于后续需要高度利用所爬取的数据因此设计了数据库来更好的利用所爬去的数据。</w:t>
       </w:r>
     </w:p>
     <w:p>
@@ -11640,17 +11840,19 @@
         </w:rPr>
       </w:pPr>
       <w:r>
+        <w:t>在本系统中，MySQL被用于存储舆情数据和用户信息。通过SQL语句的操作，可以轻松地进行数据的查询、更新、删除等操作。同时，MySQL还支持事务处理，可以确保数据的完整性和一致性，避免数据出现异常和错误</w:t>
+      </w:r>
+      <w:r>
+        <w:rPr>
+          <w:rFonts w:hint="eastAsia"/>
+        </w:rPr>
+        <w:t>。</w:t>
+      </w:r>
+      <w:r>
         <w:rPr>
           <w:rFonts w:asciiTheme="minorEastAsia" w:hAnsiTheme="minorEastAsia" w:hint="eastAsia"/>
         </w:rPr>
-        <w:t>本系统采用MySQL作为数据存储中心，该关系型数据库具有体积小、成本低、速度快、可靠性高、适应性强等优点。MySQL支持SQL语言、适应多种系统和语言，并</w:t>
-      </w:r>
-      <w:r>
-        <w:rPr>
-          <w:rFonts w:asciiTheme="minorEastAsia" w:hAnsiTheme="minorEastAsia" w:hint="eastAsia"/>
-        </w:rPr>
-        <w:lastRenderedPageBreak/>
-        <w:t>具备多种数据引擎，其中默认的</w:t>
+        <w:t>MySQL支持SQL语言、适应多种系统和语言，并具备多种数据引擎，其中默认的</w:t>
       </w:r>
       <w:proofErr w:type="spellStart"/>
       <w:r>
@@ -11897,7 +12099,7 @@
         <w:spacing w:line="440" w:lineRule="exact"/>
         <w:jc w:val="center"/>
         <w:rPr>
-          <w:rFonts w:asciiTheme="minorHAnsi" w:eastAsia="黑体" w:hAnsiTheme="minorHAnsi" w:cstheme="minorBidi" w:hint="eastAsia"/>
+          <w:rFonts w:asciiTheme="minorHAnsi" w:eastAsia="黑体" w:hAnsiTheme="minorHAnsi" w:cstheme="minorBidi"/>
           <w:b/>
           <w:spacing w:val="20"/>
           <w:kern w:val="2"/>
@@ -12799,6 +13001,7 @@
               <w:rPr>
                 <w:spacing w:val="20"/>
               </w:rPr>
+              <w:lastRenderedPageBreak/>
               <w:t>T</w:t>
             </w:r>
             <w:r>
@@ -13353,7 +13556,6 @@
           <w:rFonts w:asciiTheme="minorEastAsia" w:hAnsiTheme="minorEastAsia" w:hint="eastAsia"/>
           <w:noProof/>
         </w:rPr>
-        <w:lastRenderedPageBreak/>
         <w:drawing>
           <wp:anchor distT="0" distB="0" distL="114300" distR="114300" simplePos="0" relativeHeight="251603968" behindDoc="0" locked="0" layoutInCell="1" allowOverlap="1" wp14:anchorId="5A288CEF" wp14:editId="75537C96">
             <wp:simplePos x="0" y="0"/>
@@ -13485,7 +13687,7 @@
         <w:spacing w:line="440" w:lineRule="exact"/>
         <w:jc w:val="center"/>
         <w:rPr>
-          <w:rFonts w:asciiTheme="minorHAnsi" w:eastAsia="黑体" w:hAnsiTheme="minorHAnsi" w:cstheme="minorBidi" w:hint="eastAsia"/>
+          <w:rFonts w:asciiTheme="minorHAnsi" w:eastAsia="黑体" w:hAnsiTheme="minorHAnsi" w:cstheme="minorBidi"/>
           <w:b/>
           <w:spacing w:val="20"/>
           <w:kern w:val="2"/>
@@ -14514,7 +14716,7 @@
         <w:spacing w:line="440" w:lineRule="exact"/>
         <w:ind w:firstLineChars="200" w:firstLine="480"/>
         <w:rPr>
-          <w:rFonts w:ascii="CIDFont+F3" w:hAnsi="CIDFont+F3"/>
+          <w:rFonts w:ascii="CIDFont+F3" w:hAnsi="CIDFont+F3" w:hint="eastAsia"/>
         </w:rPr>
       </w:pPr>
       <w:bookmarkStart w:id="45" w:name="_Toc131024418"/>
@@ -14523,6 +14725,7 @@
           <w:rFonts w:ascii="CIDFont+F3" w:hAnsi="CIDFont+F3" w:hint="eastAsia"/>
           <w:noProof/>
         </w:rPr>
+        <w:lastRenderedPageBreak/>
         <w:drawing>
           <wp:anchor distT="0" distB="0" distL="114300" distR="114300" simplePos="0" relativeHeight="251617280" behindDoc="0" locked="0" layoutInCell="1" allowOverlap="1" wp14:anchorId="54DC5E94" wp14:editId="3E837F0A">
             <wp:simplePos x="0" y="0"/>
@@ -14583,7 +14786,19 @@
         <w:rPr>
           <w:rFonts w:asciiTheme="minorEastAsia" w:hAnsiTheme="minorEastAsia"/>
         </w:rPr>
-        <w:t>系统的数据模型结构如图 4-15 所示。</w:t>
+        <w:t xml:space="preserve">系统的数据模型结构如图 </w:t>
+      </w:r>
+      <w:r>
+        <w:rPr>
+          <w:rFonts w:asciiTheme="minorEastAsia" w:hAnsiTheme="minorEastAsia"/>
+        </w:rPr>
+        <w:t>3.4</w:t>
+      </w:r>
+      <w:r>
+        <w:rPr>
+          <w:rFonts w:asciiTheme="minorEastAsia" w:hAnsiTheme="minorEastAsia"/>
+        </w:rPr>
+        <w:t xml:space="preserve"> 所示。</w:t>
       </w:r>
       <w:r>
         <w:rPr>
@@ -14597,6 +14812,16 @@
         <w:widowControl w:val="0"/>
         <w:spacing w:line="440" w:lineRule="exact"/>
         <w:jc w:val="center"/>
+        <w:rPr>
+          <w:rFonts w:asciiTheme="minorHAnsi" w:eastAsia="黑体" w:hAnsiTheme="minorHAnsi" w:cstheme="minorBidi"/>
+          <w:b/>
+          <w:spacing w:val="20"/>
+          <w:kern w:val="2"/>
+          <w:sz w:val="21"/>
+          <w:szCs w:val="22"/>
+        </w:rPr>
+      </w:pPr>
+      <w:r>
         <w:rPr>
           <w:rFonts w:asciiTheme="minorHAnsi" w:eastAsia="黑体" w:hAnsiTheme="minorHAnsi" w:cstheme="minorBidi" w:hint="eastAsia"/>
           <w:b/>
@@ -14605,7 +14830,41 @@
           <w:sz w:val="21"/>
           <w:szCs w:val="22"/>
         </w:rPr>
-      </w:pPr>
+        <w:t>图</w:t>
+      </w:r>
+      <w:r>
+        <w:rPr>
+          <w:rFonts w:asciiTheme="minorHAnsi" w:eastAsia="黑体" w:hAnsiTheme="minorHAnsi" w:cstheme="minorBidi"/>
+          <w:b/>
+          <w:spacing w:val="20"/>
+          <w:kern w:val="2"/>
+          <w:sz w:val="21"/>
+          <w:szCs w:val="22"/>
+        </w:rPr>
+        <w:t>3</w:t>
+      </w:r>
+      <w:r>
+        <w:rPr>
+          <w:rFonts w:asciiTheme="minorHAnsi" w:eastAsia="黑体" w:hAnsiTheme="minorHAnsi" w:cstheme="minorBidi"/>
+          <w:b/>
+          <w:spacing w:val="20"/>
+          <w:kern w:val="2"/>
+          <w:sz w:val="21"/>
+          <w:szCs w:val="22"/>
+        </w:rPr>
+        <w:t>.</w:t>
+      </w:r>
+      <w:r>
+        <w:rPr>
+          <w:rFonts w:asciiTheme="minorHAnsi" w:eastAsia="黑体" w:hAnsiTheme="minorHAnsi" w:cstheme="minorBidi"/>
+          <w:b/>
+          <w:spacing w:val="20"/>
+          <w:kern w:val="2"/>
+          <w:sz w:val="21"/>
+          <w:szCs w:val="22"/>
+        </w:rPr>
+        <w:t>4</w:t>
+      </w:r>
       <w:r>
         <w:rPr>
           <w:rFonts w:asciiTheme="minorHAnsi" w:eastAsia="黑体" w:hAnsiTheme="minorHAnsi" w:cstheme="minorBidi" w:hint="eastAsia"/>
@@ -14615,7 +14874,7 @@
           <w:sz w:val="21"/>
           <w:szCs w:val="22"/>
         </w:rPr>
-        <w:t>图</w:t>
+        <w:t xml:space="preserve">　</w:t>
       </w:r>
       <w:r>
         <w:rPr>
@@ -14626,50 +14885,6 @@
           <w:sz w:val="21"/>
           <w:szCs w:val="22"/>
         </w:rPr>
-        <w:t>3</w:t>
-      </w:r>
-      <w:r>
-        <w:rPr>
-          <w:rFonts w:asciiTheme="minorHAnsi" w:eastAsia="黑体" w:hAnsiTheme="minorHAnsi" w:cstheme="minorBidi"/>
-          <w:b/>
-          <w:spacing w:val="20"/>
-          <w:kern w:val="2"/>
-          <w:sz w:val="21"/>
-          <w:szCs w:val="22"/>
-        </w:rPr>
-        <w:t>.</w:t>
-      </w:r>
-      <w:r>
-        <w:rPr>
-          <w:rFonts w:asciiTheme="minorHAnsi" w:eastAsia="黑体" w:hAnsiTheme="minorHAnsi" w:cstheme="minorBidi"/>
-          <w:b/>
-          <w:spacing w:val="20"/>
-          <w:kern w:val="2"/>
-          <w:sz w:val="21"/>
-          <w:szCs w:val="22"/>
-        </w:rPr>
-        <w:t>4</w:t>
-      </w:r>
-      <w:r>
-        <w:rPr>
-          <w:rFonts w:asciiTheme="minorHAnsi" w:eastAsia="黑体" w:hAnsiTheme="minorHAnsi" w:cstheme="minorBidi" w:hint="eastAsia"/>
-          <w:b/>
-          <w:spacing w:val="20"/>
-          <w:kern w:val="2"/>
-          <w:sz w:val="21"/>
-          <w:szCs w:val="22"/>
-        </w:rPr>
-        <w:t xml:space="preserve">　</w:t>
-      </w:r>
-      <w:r>
-        <w:rPr>
-          <w:rFonts w:asciiTheme="minorHAnsi" w:eastAsia="黑体" w:hAnsiTheme="minorHAnsi" w:cstheme="minorBidi"/>
-          <w:b/>
-          <w:spacing w:val="20"/>
-          <w:kern w:val="2"/>
-          <w:sz w:val="21"/>
-          <w:szCs w:val="22"/>
-        </w:rPr>
         <w:t>数据模型结构</w:t>
       </w:r>
     </w:p>
@@ -14749,14 +14964,7 @@
         <w:rPr>
           <w:rFonts w:asciiTheme="minorEastAsia" w:hAnsiTheme="minorEastAsia"/>
         </w:rPr>
-        <w:t>数据处理是网络舆情监测系统的重要环节，对采集到的数据进行清洗、标准化等预处理工作，以保证数据的质量和准确性。数据处理模块主要包括数据清洗、数据标</w:t>
-      </w:r>
-      <w:r>
-        <w:rPr>
-          <w:rFonts w:asciiTheme="minorEastAsia" w:hAnsiTheme="minorEastAsia"/>
-        </w:rPr>
-        <w:lastRenderedPageBreak/>
-        <w:t>准化、数据去重等功能。其中，数据清洗模块主要负责对采集到的数据进行过滤、纠错、规范化等处理，保证数据的质量和一致性；数据标准化模块主要负责将数据转换为统一的格式，方便后续的处理和分析；数据去重模块主要负责对重复的数据进行去重，避免数据重复影响数据分析模块设计</w:t>
+        <w:t>数据处理是网络舆情监测系统的重要环节，对采集到的数据进行清洗、标准化等预处理工作，以保证数据的质量和准确性。数据处理模块主要包括数据清洗、数据标准化、数据去重等功能。其中，数据清洗模块主要负责对采集到的数据进行过滤、纠错、规范化等处理，保证数据的质量和一致性；数据标准化模块主要负责将数据转换为统一的格式，方便后续的处理和分析；数据去重模块主要负责对重复的数据进行去重，避免数据重复影响数据分析模块设计</w:t>
       </w:r>
     </w:p>
     <w:p>
@@ -14866,65 +15074,6 @@
         </w:rPr>
       </w:pPr>
     </w:p>
-    <w:p>
-      <w:pPr>
-        <w:pStyle w:val="af"/>
-        <w:spacing w:line="365" w:lineRule="auto"/>
-        <w:ind w:firstLineChars="200" w:firstLine="440"/>
-        <w:jc w:val="both"/>
-        <w:rPr>
-          <w:spacing w:val="-10"/>
-          <w:lang w:eastAsia="zh-CN"/>
-        </w:rPr>
-      </w:pPr>
-    </w:p>
-    <w:p>
-      <w:pPr>
-        <w:pStyle w:val="af"/>
-        <w:spacing w:line="365" w:lineRule="auto"/>
-        <w:ind w:firstLineChars="200" w:firstLine="440"/>
-        <w:jc w:val="both"/>
-        <w:rPr>
-          <w:spacing w:val="-10"/>
-          <w:lang w:eastAsia="zh-CN"/>
-        </w:rPr>
-      </w:pPr>
-    </w:p>
-    <w:p>
-      <w:pPr>
-        <w:pStyle w:val="af"/>
-        <w:spacing w:line="365" w:lineRule="auto"/>
-        <w:ind w:firstLineChars="200" w:firstLine="440"/>
-        <w:jc w:val="both"/>
-        <w:rPr>
-          <w:spacing w:val="-10"/>
-          <w:lang w:eastAsia="zh-CN"/>
-        </w:rPr>
-      </w:pPr>
-    </w:p>
-    <w:p>
-      <w:pPr>
-        <w:pStyle w:val="af"/>
-        <w:spacing w:line="365" w:lineRule="auto"/>
-        <w:ind w:firstLineChars="200" w:firstLine="440"/>
-        <w:jc w:val="both"/>
-        <w:rPr>
-          <w:spacing w:val="-10"/>
-          <w:lang w:eastAsia="zh-CN"/>
-        </w:rPr>
-      </w:pPr>
-    </w:p>
-    <w:p/>
-    <w:p/>
-    <w:p/>
-    <w:p/>
-    <w:p/>
-    <w:p/>
-    <w:p/>
-    <w:p/>
-    <w:p/>
-    <w:p/>
-    <w:p/>
     <w:p>
       <w:pPr>
         <w:sectPr>
@@ -14943,7 +15092,7 @@
         <w:spacing w:before="0" w:afterLines="100" w:after="312" w:line="240" w:lineRule="auto"/>
         <w:jc w:val="center"/>
         <w:rPr>
-          <w:rFonts w:ascii="黑体" w:eastAsia="黑体" w:hint="eastAsia"/>
+          <w:rFonts w:ascii="黑体" w:eastAsia="黑体"/>
           <w:sz w:val="32"/>
           <w:szCs w:val="32"/>
         </w:rPr>
@@ -15049,7 +15198,6 @@
         <w:ind w:firstLineChars="200" w:firstLine="440"/>
         <w:jc w:val="both"/>
         <w:rPr>
-          <w:rFonts w:hint="eastAsia"/>
           <w:spacing w:val="-10"/>
           <w:lang w:eastAsia="zh-CN"/>
         </w:rPr>
@@ -15152,47 +15300,83 @@
           <w:spacing w:val="-10"/>
           <w:lang w:eastAsia="zh-CN"/>
         </w:rPr>
-        <w:t>在数据预处理方面，需要使用自然语言处理技术和机器学习算法，例如NLTK、Stanford NLP、</w:t>
-      </w:r>
-      <w:proofErr w:type="spellStart"/>
-      <w:r>
-        <w:rPr>
-          <w:spacing w:val="-10"/>
-          <w:lang w:eastAsia="zh-CN"/>
-        </w:rPr>
-        <w:t>SpaCy</w:t>
-      </w:r>
-      <w:proofErr w:type="spellEnd"/>
-      <w:r>
-        <w:rPr>
-          <w:spacing w:val="-10"/>
-          <w:lang w:eastAsia="zh-CN"/>
-        </w:rPr>
-        <w:t>、</w:t>
-      </w:r>
-      <w:proofErr w:type="spellStart"/>
+        <w:t>在数据预处理方面，需要使用自然语言处理技术和机器学习算法，例如NLTK、Stanford NLP、Spa</w:t>
+      </w:r>
       <w:r>
         <w:rPr>
           <w:rFonts w:hint="eastAsia"/>
           <w:spacing w:val="-10"/>
           <w:lang w:eastAsia="zh-CN"/>
         </w:rPr>
-        <w:t>sk</w:t>
+        <w:t>c</w:t>
       </w:r>
       <w:r>
         <w:rPr>
           <w:spacing w:val="-10"/>
           <w:lang w:eastAsia="zh-CN"/>
         </w:rPr>
-        <w:t>learn</w:t>
-      </w:r>
-      <w:proofErr w:type="spellEnd"/>
-      <w:r>
-        <w:rPr>
+        <w:t>y、</w:t>
+      </w:r>
+      <w:proofErr w:type="spellStart"/>
+      <w:r>
+        <w:rPr>
+          <w:rFonts w:hint="eastAsia"/>
           <w:spacing w:val="-10"/>
           <w:lang w:eastAsia="zh-CN"/>
         </w:rPr>
-        <w:t>等。这些技术可以对文本进行分词、去除停用词、词性标注、实体识别等预处理操作，并对文本进行情感分析和主题分析。</w:t>
+        <w:t>sk</w:t>
+      </w:r>
+      <w:r>
+        <w:rPr>
+          <w:spacing w:val="-10"/>
+          <w:lang w:eastAsia="zh-CN"/>
+        </w:rPr>
+        <w:t>learn</w:t>
+      </w:r>
+      <w:proofErr w:type="spellEnd"/>
+      <w:r>
+        <w:rPr>
+          <w:spacing w:val="-10"/>
+          <w:lang w:eastAsia="zh-CN"/>
+        </w:rPr>
+        <w:t>等。这些</w:t>
+      </w:r>
+      <w:r>
+        <w:rPr>
+          <w:rFonts w:hint="eastAsia"/>
+          <w:spacing w:val="-10"/>
+          <w:lang w:eastAsia="zh-CN"/>
+        </w:rPr>
+        <w:t>算法</w:t>
+      </w:r>
+      <w:r>
+        <w:rPr>
+          <w:rFonts w:hint="eastAsia"/>
+          <w:spacing w:val="-10"/>
+          <w:lang w:eastAsia="zh-CN"/>
+        </w:rPr>
+        <w:t>可</w:t>
+      </w:r>
+      <w:r>
+        <w:rPr>
+          <w:spacing w:val="-10"/>
+          <w:lang w:eastAsia="zh-CN"/>
+        </w:rPr>
+        <w:t>以对文本进行分词、词性标注、</w:t>
+      </w:r>
+      <w:r>
+        <w:rPr>
+          <w:spacing w:val="-10"/>
+          <w:lang w:eastAsia="zh-CN"/>
+        </w:rPr>
+        <w:t>去除停用词、</w:t>
+      </w:r>
+      <w:r>
+        <w:rPr>
+          <w:spacing w:val="-10"/>
+          <w:lang w:eastAsia="zh-CN"/>
+        </w:rPr>
+        <w:t>实体识别等预处理操作，并对文本进行情感分析和主题分析。</w:t>
       </w:r>
     </w:p>
     <w:p>
@@ -15211,7 +15395,79 @@
           <w:spacing w:val="-10"/>
           <w:lang w:eastAsia="zh-CN"/>
         </w:rPr>
-        <w:t>情感分析是网络舆情监测系统的重要组成部分。目前，常用的情感分析算法包括基于规则的情感分析、基于词典的情感分析、基于机器学习的情感分析等。其中，基于机器学习的情感分析算法效果更为优秀，可以使用支持向量机、随机森林等算法进行建模和分类。</w:t>
+        <w:t>情感分析是网络舆情监测系统的重要组成部分。目前，常用的情感分析算法包括基于规则的情感分析、基于</w:t>
+      </w:r>
+      <w:r>
+        <w:rPr>
+          <w:rFonts w:hint="eastAsia"/>
+          <w:spacing w:val="-10"/>
+          <w:lang w:eastAsia="zh-CN"/>
+        </w:rPr>
+        <w:t>情感</w:t>
+      </w:r>
+      <w:r>
+        <w:rPr>
+          <w:spacing w:val="-10"/>
+          <w:lang w:eastAsia="zh-CN"/>
+        </w:rPr>
+        <w:t>词典的情感分析、基于机器学习的情感分析等。其中，基于机器学习的情感分析算法效果</w:t>
+      </w:r>
+      <w:r>
+        <w:rPr>
+          <w:rFonts w:hint="eastAsia"/>
+          <w:spacing w:val="-10"/>
+          <w:lang w:eastAsia="zh-CN"/>
+        </w:rPr>
+        <w:t>更加优秀</w:t>
+      </w:r>
+      <w:r>
+        <w:rPr>
+          <w:spacing w:val="-10"/>
+          <w:lang w:eastAsia="zh-CN"/>
+        </w:rPr>
+        <w:t>，可以使用随机森林</w:t>
+      </w:r>
+      <w:r>
+        <w:rPr>
+          <w:spacing w:val="-10"/>
+          <w:lang w:eastAsia="zh-CN"/>
+        </w:rPr>
+        <w:t>、支持向量机</w:t>
+      </w:r>
+      <w:r>
+        <w:rPr>
+          <w:spacing w:val="-10"/>
+          <w:lang w:eastAsia="zh-CN"/>
+        </w:rPr>
+        <w:t>等算法进行建模和分类。</w:t>
+      </w:r>
+    </w:p>
+    <w:p>
+      <w:pPr>
+        <w:pStyle w:val="af"/>
+        <w:spacing w:line="365" w:lineRule="auto"/>
+        <w:ind w:firstLineChars="200" w:firstLine="442"/>
+        <w:jc w:val="both"/>
+        <w:rPr>
+          <w:spacing w:val="-10"/>
+          <w:lang w:eastAsia="zh-CN"/>
+        </w:rPr>
+      </w:pPr>
+      <w:r>
+        <w:rPr>
+          <w:b/>
+          <w:bCs/>
+          <w:spacing w:val="-10"/>
+          <w:lang w:eastAsia="zh-CN"/>
+        </w:rPr>
+        <w:t>主题分析是</w:t>
+      </w:r>
+      <w:r>
+        <w:rPr>
+          <w:spacing w:val="-10"/>
+          <w:lang w:eastAsia="zh-CN"/>
+        </w:rPr>
+        <w:t>网络舆情监测系统的另一个重要组成部分。基于LDA的主题模型可以对文本进行主题划分和关键词提取，并且可以进行可视化展示。</w:t>
       </w:r>
     </w:p>
     <w:p>
@@ -15230,42 +15486,45 @@
           <w:spacing w:val="-10"/>
           <w:lang w:eastAsia="zh-CN"/>
         </w:rPr>
-        <w:t>主题分析是网络舆情监测系统的另一个重要组成部分。常用的主题分析算法包括基于LDA的主题模型和基于词频统计的TF-IDF算法。其中，基于LDA的主题模型可以对文本进行主题划分和关键词提取，并且可以进行可视化展示。</w:t>
-      </w:r>
-    </w:p>
-    <w:p>
-      <w:pPr>
-        <w:pStyle w:val="af"/>
-        <w:spacing w:line="365" w:lineRule="auto"/>
-        <w:ind w:firstLineChars="200" w:firstLine="440"/>
-        <w:jc w:val="both"/>
+        <w:t>可视化展示是网络舆情监测系统的重要组成部分。常用的可视化展示技术包括Matplotlib、Seaborn、</w:t>
+      </w:r>
+      <w:proofErr w:type="spellStart"/>
+      <w:r>
         <w:rPr>
           <w:spacing w:val="-10"/>
           <w:lang w:eastAsia="zh-CN"/>
         </w:rPr>
-      </w:pPr>
+        <w:t>pyechart</w:t>
+      </w:r>
+      <w:proofErr w:type="spellEnd"/>
       <w:r>
         <w:rPr>
           <w:spacing w:val="-10"/>
           <w:lang w:eastAsia="zh-CN"/>
         </w:rPr>
-        <w:t>可视化展示是网络舆情监测系统的重要组成部分。常用的可视化展示技术包括Matplotlib、Seaborn、</w:t>
-      </w:r>
-      <w:proofErr w:type="spellStart"/>
-      <w:r>
-        <w:rPr>
+        <w:t>等。这些技术可以对分析结果进行可视化展示，例如折线图、饼图</w:t>
+      </w:r>
+      <w:r>
+        <w:rPr>
+          <w:rFonts w:hint="eastAsia"/>
           <w:spacing w:val="-10"/>
           <w:lang w:eastAsia="zh-CN"/>
         </w:rPr>
-        <w:t>pyechart</w:t>
-      </w:r>
-      <w:proofErr w:type="spellEnd"/>
+        <w:t>、</w:t>
+      </w:r>
       <w:r>
         <w:rPr>
           <w:spacing w:val="-10"/>
           <w:lang w:eastAsia="zh-CN"/>
         </w:rPr>
-        <w:t>等。这些技术可以对分析结果进行可视化展示，例如折线图、柱状图、饼图等，以便用户更直观地理解和分析数据。</w:t>
+        <w:t>柱状图</w:t>
+      </w:r>
+      <w:r>
+        <w:rPr>
+          <w:spacing w:val="-10"/>
+          <w:lang w:eastAsia="zh-CN"/>
+        </w:rPr>
+        <w:t>等，以便用户更直观地理解和分析数据。</w:t>
       </w:r>
     </w:p>
     <w:p>
@@ -15275,7 +15534,7 @@
         <w:spacing w:beforeLines="0" w:before="0" w:afterLines="0" w:after="0" w:line="440" w:lineRule="exact"/>
         <w:ind w:firstLineChars="0" w:firstLine="0"/>
         <w:rPr>
-          <w:rFonts w:ascii="Times New Roman" w:hint="eastAsia"/>
+          <w:rFonts w:ascii="Times New Roman"/>
           <w:sz w:val="24"/>
           <w:szCs w:val="24"/>
         </w:rPr>
@@ -15285,6 +15544,7 @@
         <w:rPr>
           <w:rFonts w:ascii="Times New Roman" w:hAnsi="Times New Roman"/>
         </w:rPr>
+        <w:lastRenderedPageBreak/>
         <w:t>4</w:t>
       </w:r>
       <w:r>
@@ -15388,7 +15648,6 @@
           <w:spacing w:val="-10"/>
           <w:lang w:eastAsia="zh-CN"/>
         </w:rPr>
-        <w:lastRenderedPageBreak/>
         <w:drawing>
           <wp:anchor distT="0" distB="0" distL="114300" distR="114300" simplePos="0" relativeHeight="251685888" behindDoc="0" locked="0" layoutInCell="1" allowOverlap="1" wp14:anchorId="36C4D440" wp14:editId="6DFA37D7">
             <wp:simplePos x="0" y="0"/>
@@ -15481,6 +15740,16 @@
         <w:spacing w:line="440" w:lineRule="exact"/>
         <w:jc w:val="center"/>
         <w:rPr>
+          <w:rFonts w:asciiTheme="minorHAnsi" w:eastAsia="黑体" w:hAnsiTheme="minorHAnsi" w:cstheme="minorBidi"/>
+          <w:b/>
+          <w:spacing w:val="20"/>
+          <w:kern w:val="2"/>
+          <w:sz w:val="21"/>
+          <w:szCs w:val="22"/>
+        </w:rPr>
+      </w:pPr>
+      <w:r>
+        <w:rPr>
           <w:rFonts w:asciiTheme="minorHAnsi" w:eastAsia="黑体" w:hAnsiTheme="minorHAnsi" w:cstheme="minorBidi" w:hint="eastAsia"/>
           <w:b/>
           <w:spacing w:val="20"/>
@@ -15488,7 +15757,41 @@
           <w:sz w:val="21"/>
           <w:szCs w:val="22"/>
         </w:rPr>
-      </w:pPr>
+        <w:t>图</w:t>
+      </w:r>
+      <w:r>
+        <w:rPr>
+          <w:rFonts w:asciiTheme="minorHAnsi" w:eastAsia="黑体" w:hAnsiTheme="minorHAnsi" w:cstheme="minorBidi"/>
+          <w:b/>
+          <w:spacing w:val="20"/>
+          <w:kern w:val="2"/>
+          <w:sz w:val="21"/>
+          <w:szCs w:val="22"/>
+        </w:rPr>
+        <w:t>4</w:t>
+      </w:r>
+      <w:r>
+        <w:rPr>
+          <w:rFonts w:asciiTheme="minorHAnsi" w:eastAsia="黑体" w:hAnsiTheme="minorHAnsi" w:cstheme="minorBidi"/>
+          <w:b/>
+          <w:spacing w:val="20"/>
+          <w:kern w:val="2"/>
+          <w:sz w:val="21"/>
+          <w:szCs w:val="22"/>
+        </w:rPr>
+        <w:t>.</w:t>
+      </w:r>
+      <w:r>
+        <w:rPr>
+          <w:rFonts w:asciiTheme="minorHAnsi" w:eastAsia="黑体" w:hAnsiTheme="minorHAnsi" w:cstheme="minorBidi"/>
+          <w:b/>
+          <w:spacing w:val="20"/>
+          <w:kern w:val="2"/>
+          <w:sz w:val="21"/>
+          <w:szCs w:val="22"/>
+        </w:rPr>
+        <w:t>1</w:t>
+      </w:r>
       <w:r>
         <w:rPr>
           <w:rFonts w:asciiTheme="minorHAnsi" w:eastAsia="黑体" w:hAnsiTheme="minorHAnsi" w:cstheme="minorBidi" w:hint="eastAsia"/>
@@ -15498,40 +15801,7 @@
           <w:sz w:val="21"/>
           <w:szCs w:val="22"/>
         </w:rPr>
-        <w:t>图</w:t>
-      </w:r>
-      <w:r>
-        <w:rPr>
-          <w:rFonts w:asciiTheme="minorHAnsi" w:eastAsia="黑体" w:hAnsiTheme="minorHAnsi" w:cstheme="minorBidi"/>
-          <w:b/>
-          <w:spacing w:val="20"/>
-          <w:kern w:val="2"/>
-          <w:sz w:val="21"/>
-          <w:szCs w:val="22"/>
-        </w:rPr>
-        <w:t>4</w:t>
-      </w:r>
-      <w:r>
-        <w:rPr>
-          <w:rFonts w:asciiTheme="minorHAnsi" w:eastAsia="黑体" w:hAnsiTheme="minorHAnsi" w:cstheme="minorBidi"/>
-          <w:b/>
-          <w:spacing w:val="20"/>
-          <w:kern w:val="2"/>
-          <w:sz w:val="21"/>
-          <w:szCs w:val="22"/>
-        </w:rPr>
-        <w:t>.</w:t>
-      </w:r>
-      <w:r>
-        <w:rPr>
-          <w:rFonts w:asciiTheme="minorHAnsi" w:eastAsia="黑体" w:hAnsiTheme="minorHAnsi" w:cstheme="minorBidi"/>
-          <w:b/>
-          <w:spacing w:val="20"/>
-          <w:kern w:val="2"/>
-          <w:sz w:val="21"/>
-          <w:szCs w:val="22"/>
-        </w:rPr>
-        <w:t>1</w:t>
+        <w:t xml:space="preserve">　</w:t>
       </w:r>
       <w:r>
         <w:rPr>
@@ -15542,7 +15812,7 @@
           <w:sz w:val="21"/>
           <w:szCs w:val="22"/>
         </w:rPr>
-        <w:t xml:space="preserve">　</w:t>
+        <w:t>部分</w:t>
       </w:r>
       <w:r>
         <w:rPr>
@@ -15553,7 +15823,7 @@
           <w:sz w:val="21"/>
           <w:szCs w:val="22"/>
         </w:rPr>
-        <w:t>部分</w:t>
+        <w:t>requests</w:t>
       </w:r>
       <w:r>
         <w:rPr>
@@ -15564,17 +15834,6 @@
           <w:sz w:val="21"/>
           <w:szCs w:val="22"/>
         </w:rPr>
-        <w:t>requests</w:t>
-      </w:r>
-      <w:r>
-        <w:rPr>
-          <w:rFonts w:asciiTheme="minorHAnsi" w:eastAsia="黑体" w:hAnsiTheme="minorHAnsi" w:cstheme="minorBidi" w:hint="eastAsia"/>
-          <w:b/>
-          <w:spacing w:val="20"/>
-          <w:kern w:val="2"/>
-          <w:sz w:val="21"/>
-          <w:szCs w:val="22"/>
-        </w:rPr>
         <w:t>爬虫代码</w:t>
       </w:r>
     </w:p>
@@ -15597,15 +15856,7 @@
           <w:sz w:val="24"/>
           <w:szCs w:val="24"/>
         </w:rPr>
-        <w:t>4.2.</w:t>
-      </w:r>
-      <w:r>
-        <w:rPr>
-          <w:rFonts w:ascii="Times New Roman"/>
-          <w:sz w:val="24"/>
-          <w:szCs w:val="24"/>
-        </w:rPr>
-        <w:t>2</w:t>
+        <w:t>4.2.2</w:t>
       </w:r>
       <w:r>
         <w:rPr>
@@ -15644,16 +15895,16 @@
           <w:lang w:eastAsia="zh-CN"/>
         </w:rPr>
         <w:drawing>
-          <wp:anchor distT="0" distB="0" distL="114300" distR="114300" simplePos="0" relativeHeight="251694080" behindDoc="0" locked="0" layoutInCell="1" allowOverlap="1" wp14:anchorId="3940003B" wp14:editId="170389BD">
+          <wp:anchor distT="0" distB="0" distL="114300" distR="114300" simplePos="0" relativeHeight="251694080" behindDoc="0" locked="0" layoutInCell="1" allowOverlap="1" wp14:anchorId="3940003B" wp14:editId="733DA45C">
             <wp:simplePos x="0" y="0"/>
             <wp:positionH relativeFrom="column">
-              <wp:posOffset>1456690</wp:posOffset>
+              <wp:posOffset>1457325</wp:posOffset>
             </wp:positionH>
             <wp:positionV relativeFrom="paragraph">
-              <wp:posOffset>637251</wp:posOffset>
+              <wp:posOffset>584431</wp:posOffset>
             </wp:positionV>
-            <wp:extent cx="3028315" cy="2719705"/>
-            <wp:effectExtent l="0" t="0" r="0" b="0"/>
+            <wp:extent cx="2811780" cy="2525395"/>
+            <wp:effectExtent l="0" t="0" r="0" b="1905"/>
             <wp:wrapTopAndBottom/>
             <wp:docPr id="430872453" name="图片 2"/>
             <wp:cNvGraphicFramePr>
@@ -15681,7 +15932,7 @@
                   <pic:spPr>
                     <a:xfrm>
                       <a:off x="0" y="0"/>
-                      <a:ext cx="3028315" cy="2719705"/>
+                      <a:ext cx="2811780" cy="2525395"/>
                     </a:xfrm>
                     <a:prstGeom prst="rect">
                       <a:avLst/>
@@ -15701,10 +15952,72 @@
       </w:r>
       <w:r>
         <w:rPr>
+          <w:rFonts w:hint="eastAsia"/>
+          <w:noProof/>
           <w:spacing w:val="-10"/>
           <w:lang w:eastAsia="zh-CN"/>
         </w:rPr>
-        <w:t>收集到的数据需要进行清洗和预处理，以提高后续分析的效率和准确性。数据预处理包括去除垃圾信息、分词、去除停用词、词性标注等。</w:t>
+        <w:t>爬虫爬到</w:t>
+      </w:r>
+      <w:r>
+        <w:rPr>
+          <w:spacing w:val="-10"/>
+          <w:lang w:eastAsia="zh-CN"/>
+        </w:rPr>
+        <w:t>的数据需要进行</w:t>
+      </w:r>
+      <w:r>
+        <w:rPr>
+          <w:rFonts w:hint="eastAsia"/>
+          <w:spacing w:val="-10"/>
+          <w:lang w:eastAsia="zh-CN"/>
+        </w:rPr>
+        <w:t>去重</w:t>
+      </w:r>
+      <w:r>
+        <w:rPr>
+          <w:spacing w:val="-10"/>
+          <w:lang w:eastAsia="zh-CN"/>
+        </w:rPr>
+        <w:t>清洗和</w:t>
+      </w:r>
+      <w:r>
+        <w:rPr>
+          <w:rFonts w:hint="eastAsia"/>
+          <w:spacing w:val="-10"/>
+          <w:lang w:eastAsia="zh-CN"/>
+        </w:rPr>
+        <w:t>一系列</w:t>
+      </w:r>
+      <w:r>
+        <w:rPr>
+          <w:spacing w:val="-10"/>
+          <w:lang w:eastAsia="zh-CN"/>
+        </w:rPr>
+        <w:t>预处理</w:t>
+      </w:r>
+      <w:r>
+        <w:rPr>
+          <w:rFonts w:hint="eastAsia"/>
+          <w:spacing w:val="-10"/>
+          <w:lang w:eastAsia="zh-CN"/>
+        </w:rPr>
+        <w:t>才能够使用</w:t>
+      </w:r>
+      <w:r>
+        <w:rPr>
+          <w:rFonts w:hint="eastAsia"/>
+          <w:spacing w:val="-10"/>
+          <w:lang w:eastAsia="zh-CN"/>
+        </w:rPr>
+        <w:t>，</w:t>
+      </w:r>
+      <w:r>
+        <w:rPr>
+          <w:spacing w:val="-10"/>
+          <w:lang w:eastAsia="zh-CN"/>
+        </w:rPr>
+        <w:t>以提高后续分析的效率和准确性。数据预处理包括去除垃圾信息、去除停用词、词性标注等。</w:t>
       </w:r>
     </w:p>
     <w:p>
@@ -15712,6 +16025,16 @@
         <w:widowControl w:val="0"/>
         <w:spacing w:line="440" w:lineRule="exact"/>
         <w:jc w:val="center"/>
+        <w:rPr>
+          <w:rFonts w:asciiTheme="minorHAnsi" w:eastAsia="黑体" w:hAnsiTheme="minorHAnsi" w:cstheme="minorBidi"/>
+          <w:b/>
+          <w:spacing w:val="20"/>
+          <w:kern w:val="2"/>
+          <w:sz w:val="21"/>
+          <w:szCs w:val="22"/>
+        </w:rPr>
+      </w:pPr>
+      <w:r>
         <w:rPr>
           <w:rFonts w:asciiTheme="minorHAnsi" w:eastAsia="黑体" w:hAnsiTheme="minorHAnsi" w:cstheme="minorBidi" w:hint="eastAsia"/>
           <w:b/>
@@ -15720,7 +16043,41 @@
           <w:sz w:val="21"/>
           <w:szCs w:val="22"/>
         </w:rPr>
-      </w:pPr>
+        <w:t>图</w:t>
+      </w:r>
+      <w:r>
+        <w:rPr>
+          <w:rFonts w:asciiTheme="minorHAnsi" w:eastAsia="黑体" w:hAnsiTheme="minorHAnsi" w:cstheme="minorBidi"/>
+          <w:b/>
+          <w:spacing w:val="20"/>
+          <w:kern w:val="2"/>
+          <w:sz w:val="21"/>
+          <w:szCs w:val="22"/>
+        </w:rPr>
+        <w:t>4</w:t>
+      </w:r>
+      <w:r>
+        <w:rPr>
+          <w:rFonts w:asciiTheme="minorHAnsi" w:eastAsia="黑体" w:hAnsiTheme="minorHAnsi" w:cstheme="minorBidi"/>
+          <w:b/>
+          <w:spacing w:val="20"/>
+          <w:kern w:val="2"/>
+          <w:sz w:val="21"/>
+          <w:szCs w:val="22"/>
+        </w:rPr>
+        <w:t>.</w:t>
+      </w:r>
+      <w:r>
+        <w:rPr>
+          <w:rFonts w:asciiTheme="minorHAnsi" w:eastAsia="黑体" w:hAnsiTheme="minorHAnsi" w:cstheme="minorBidi"/>
+          <w:b/>
+          <w:spacing w:val="20"/>
+          <w:kern w:val="2"/>
+          <w:sz w:val="21"/>
+          <w:szCs w:val="22"/>
+        </w:rPr>
+        <w:t>2</w:t>
+      </w:r>
       <w:r>
         <w:rPr>
           <w:rFonts w:asciiTheme="minorHAnsi" w:eastAsia="黑体" w:hAnsiTheme="minorHAnsi" w:cstheme="minorBidi" w:hint="eastAsia"/>
@@ -15730,40 +16087,7 @@
           <w:sz w:val="21"/>
           <w:szCs w:val="22"/>
         </w:rPr>
-        <w:t>图</w:t>
-      </w:r>
-      <w:r>
-        <w:rPr>
-          <w:rFonts w:asciiTheme="minorHAnsi" w:eastAsia="黑体" w:hAnsiTheme="minorHAnsi" w:cstheme="minorBidi"/>
-          <w:b/>
-          <w:spacing w:val="20"/>
-          <w:kern w:val="2"/>
-          <w:sz w:val="21"/>
-          <w:szCs w:val="22"/>
-        </w:rPr>
-        <w:t>4</w:t>
-      </w:r>
-      <w:r>
-        <w:rPr>
-          <w:rFonts w:asciiTheme="minorHAnsi" w:eastAsia="黑体" w:hAnsiTheme="minorHAnsi" w:cstheme="minorBidi"/>
-          <w:b/>
-          <w:spacing w:val="20"/>
-          <w:kern w:val="2"/>
-          <w:sz w:val="21"/>
-          <w:szCs w:val="22"/>
-        </w:rPr>
-        <w:t>.</w:t>
-      </w:r>
-      <w:r>
-        <w:rPr>
-          <w:rFonts w:asciiTheme="minorHAnsi" w:eastAsia="黑体" w:hAnsiTheme="minorHAnsi" w:cstheme="minorBidi"/>
-          <w:b/>
-          <w:spacing w:val="20"/>
-          <w:kern w:val="2"/>
-          <w:sz w:val="21"/>
-          <w:szCs w:val="22"/>
-        </w:rPr>
-        <w:t>2</w:t>
+        <w:t xml:space="preserve">　</w:t>
       </w:r>
       <w:r>
         <w:rPr>
@@ -15774,17 +16098,6 @@
           <w:sz w:val="21"/>
           <w:szCs w:val="22"/>
         </w:rPr>
-        <w:t xml:space="preserve">　</w:t>
-      </w:r>
-      <w:r>
-        <w:rPr>
-          <w:rFonts w:asciiTheme="minorHAnsi" w:eastAsia="黑体" w:hAnsiTheme="minorHAnsi" w:cstheme="minorBidi" w:hint="eastAsia"/>
-          <w:b/>
-          <w:spacing w:val="20"/>
-          <w:kern w:val="2"/>
-          <w:sz w:val="21"/>
-          <w:szCs w:val="22"/>
-        </w:rPr>
         <w:t>系统文本切割功能</w:t>
       </w:r>
     </w:p>
@@ -15808,15 +16121,7 @@
           <w:szCs w:val="24"/>
         </w:rPr>
         <w:lastRenderedPageBreak/>
-        <w:t>4.2.</w:t>
-      </w:r>
-      <w:r>
-        <w:rPr>
-          <w:rFonts w:ascii="Times New Roman"/>
-          <w:sz w:val="24"/>
-          <w:szCs w:val="24"/>
-        </w:rPr>
-        <w:t>3</w:t>
+        <w:t>4.2.3</w:t>
       </w:r>
       <w:r>
         <w:rPr>
@@ -15915,7 +16220,7 @@
           <w:spacing w:val="-10"/>
           <w:lang w:eastAsia="zh-CN"/>
         </w:rPr>
-        <w:t>情感分析是网络舆情监测系统的重要组成部分。它可以通过对文本的情感倾向进行分析，判断其是正面、中性还是负面情绪，并对其进行量化。情感分析可以通过机器学习算法和自然语言处理技术实现。</w:t>
+        <w:t>情感分析是网络舆情监测系统的重要组成部分。它可以通过对文本的情感</w:t>
       </w:r>
       <w:r>
         <w:rPr>
@@ -15923,24 +16228,107 @@
           <w:spacing w:val="-10"/>
           <w:lang w:eastAsia="zh-CN"/>
         </w:rPr>
-        <w:t>本设计采用了</w:t>
-      </w:r>
-      <w:proofErr w:type="spellStart"/>
+        <w:t>的</w:t>
+      </w:r>
+      <w:r>
+        <w:rPr>
+          <w:spacing w:val="-10"/>
+          <w:lang w:eastAsia="zh-CN"/>
+        </w:rPr>
+        <w:t>倾向进行</w:t>
+      </w:r>
       <w:r>
         <w:rPr>
           <w:rFonts w:hint="eastAsia"/>
           <w:spacing w:val="-10"/>
           <w:lang w:eastAsia="zh-CN"/>
         </w:rPr>
-        <w:t>snownlp</w:t>
-      </w:r>
-      <w:proofErr w:type="spellEnd"/>
+        <w:t>打分</w:t>
+      </w:r>
+      <w:r>
+        <w:rPr>
+          <w:spacing w:val="-10"/>
+          <w:lang w:eastAsia="zh-CN"/>
+        </w:rPr>
+        <w:t>，</w:t>
+      </w:r>
       <w:r>
         <w:rPr>
           <w:rFonts w:hint="eastAsia"/>
           <w:spacing w:val="-10"/>
           <w:lang w:eastAsia="zh-CN"/>
         </w:rPr>
+        <w:t>对</w:t>
+      </w:r>
+      <w:r>
+        <w:rPr>
+          <w:spacing w:val="-10"/>
+          <w:lang w:eastAsia="zh-CN"/>
+        </w:rPr>
+        <w:t>其</w:t>
+      </w:r>
+      <w:r>
+        <w:rPr>
+          <w:rFonts w:hint="eastAsia"/>
+          <w:spacing w:val="-10"/>
+          <w:lang w:eastAsia="zh-CN"/>
+        </w:rPr>
+        <w:t>在0到1区间内进行打分，</w:t>
+      </w:r>
+      <w:r>
+        <w:rPr>
+          <w:spacing w:val="-10"/>
+          <w:lang w:eastAsia="zh-CN"/>
+        </w:rPr>
+        <w:t>对其进行量化</w:t>
+      </w:r>
+      <w:r>
+        <w:rPr>
+          <w:rFonts w:hint="eastAsia"/>
+          <w:spacing w:val="-10"/>
+          <w:lang w:eastAsia="zh-CN"/>
+        </w:rPr>
+        <w:t>，接近0的打分较为消极，而接近1的打分则非常积极</w:t>
+      </w:r>
+      <w:r>
+        <w:rPr>
+          <w:rFonts w:hint="eastAsia"/>
+          <w:spacing w:val="-10"/>
+          <w:lang w:eastAsia="zh-CN"/>
+        </w:rPr>
+        <w:t>。</w:t>
+      </w:r>
+      <w:r>
+        <w:rPr>
+          <w:spacing w:val="-10"/>
+          <w:lang w:eastAsia="zh-CN"/>
+        </w:rPr>
+        <w:t>情感分析可以通过机器学习算法和自然语言处理技术实现。</w:t>
+      </w:r>
+      <w:r>
+        <w:rPr>
+          <w:rFonts w:hint="eastAsia"/>
+          <w:spacing w:val="-10"/>
+          <w:lang w:eastAsia="zh-CN"/>
+        </w:rPr>
+        <w:t>本设计采用了</w:t>
+      </w:r>
+      <w:proofErr w:type="spellStart"/>
+      <w:r>
+        <w:rPr>
+          <w:rFonts w:hint="eastAsia"/>
+          <w:spacing w:val="-10"/>
+          <w:lang w:eastAsia="zh-CN"/>
+        </w:rPr>
+        <w:t>snownlp</w:t>
+      </w:r>
+      <w:proofErr w:type="spellEnd"/>
+      <w:r>
+        <w:rPr>
+          <w:rFonts w:hint="eastAsia"/>
+          <w:spacing w:val="-10"/>
+          <w:lang w:eastAsia="zh-CN"/>
+        </w:rPr>
         <w:t>模型进行情感打分并生成了可视化的情感分布折线图。</w:t>
       </w:r>
     </w:p>
@@ -15949,6 +16337,16 @@
         <w:widowControl w:val="0"/>
         <w:spacing w:line="440" w:lineRule="exact"/>
         <w:jc w:val="center"/>
+        <w:rPr>
+          <w:rFonts w:asciiTheme="minorHAnsi" w:eastAsia="黑体" w:hAnsiTheme="minorHAnsi" w:cstheme="minorBidi"/>
+          <w:b/>
+          <w:spacing w:val="20"/>
+          <w:kern w:val="2"/>
+          <w:sz w:val="21"/>
+          <w:szCs w:val="22"/>
+        </w:rPr>
+      </w:pPr>
+      <w:r>
         <w:rPr>
           <w:rFonts w:asciiTheme="minorHAnsi" w:eastAsia="黑体" w:hAnsiTheme="minorHAnsi" w:cstheme="minorBidi" w:hint="eastAsia"/>
           <w:b/>
@@ -15957,7 +16355,41 @@
           <w:sz w:val="21"/>
           <w:szCs w:val="22"/>
         </w:rPr>
-      </w:pPr>
+        <w:t>图</w:t>
+      </w:r>
+      <w:r>
+        <w:rPr>
+          <w:rFonts w:asciiTheme="minorHAnsi" w:eastAsia="黑体" w:hAnsiTheme="minorHAnsi" w:cstheme="minorBidi"/>
+          <w:b/>
+          <w:spacing w:val="20"/>
+          <w:kern w:val="2"/>
+          <w:sz w:val="21"/>
+          <w:szCs w:val="22"/>
+        </w:rPr>
+        <w:t>4</w:t>
+      </w:r>
+      <w:r>
+        <w:rPr>
+          <w:rFonts w:asciiTheme="minorHAnsi" w:eastAsia="黑体" w:hAnsiTheme="minorHAnsi" w:cstheme="minorBidi"/>
+          <w:b/>
+          <w:spacing w:val="20"/>
+          <w:kern w:val="2"/>
+          <w:sz w:val="21"/>
+          <w:szCs w:val="22"/>
+        </w:rPr>
+        <w:t>.</w:t>
+      </w:r>
+      <w:r>
+        <w:rPr>
+          <w:rFonts w:asciiTheme="minorHAnsi" w:eastAsia="黑体" w:hAnsiTheme="minorHAnsi" w:cstheme="minorBidi"/>
+          <w:b/>
+          <w:spacing w:val="20"/>
+          <w:kern w:val="2"/>
+          <w:sz w:val="21"/>
+          <w:szCs w:val="22"/>
+        </w:rPr>
+        <w:t>3</w:t>
+      </w:r>
       <w:r>
         <w:rPr>
           <w:rFonts w:asciiTheme="minorHAnsi" w:eastAsia="黑体" w:hAnsiTheme="minorHAnsi" w:cstheme="minorBidi" w:hint="eastAsia"/>
@@ -15967,40 +16399,7 @@
           <w:sz w:val="21"/>
           <w:szCs w:val="22"/>
         </w:rPr>
-        <w:t>图</w:t>
-      </w:r>
-      <w:r>
-        <w:rPr>
-          <w:rFonts w:asciiTheme="minorHAnsi" w:eastAsia="黑体" w:hAnsiTheme="minorHAnsi" w:cstheme="minorBidi"/>
-          <w:b/>
-          <w:spacing w:val="20"/>
-          <w:kern w:val="2"/>
-          <w:sz w:val="21"/>
-          <w:szCs w:val="22"/>
-        </w:rPr>
-        <w:t>4</w:t>
-      </w:r>
-      <w:r>
-        <w:rPr>
-          <w:rFonts w:asciiTheme="minorHAnsi" w:eastAsia="黑体" w:hAnsiTheme="minorHAnsi" w:cstheme="minorBidi"/>
-          <w:b/>
-          <w:spacing w:val="20"/>
-          <w:kern w:val="2"/>
-          <w:sz w:val="21"/>
-          <w:szCs w:val="22"/>
-        </w:rPr>
-        <w:t>.</w:t>
-      </w:r>
-      <w:r>
-        <w:rPr>
-          <w:rFonts w:asciiTheme="minorHAnsi" w:eastAsia="黑体" w:hAnsiTheme="minorHAnsi" w:cstheme="minorBidi"/>
-          <w:b/>
-          <w:spacing w:val="20"/>
-          <w:kern w:val="2"/>
-          <w:sz w:val="21"/>
-          <w:szCs w:val="22"/>
-        </w:rPr>
-        <w:t>3</w:t>
+        <w:t xml:space="preserve">　</w:t>
       </w:r>
       <w:r>
         <w:rPr>
@@ -16011,40 +16410,7 @@
           <w:sz w:val="21"/>
           <w:szCs w:val="22"/>
         </w:rPr>
-        <w:t xml:space="preserve">　</w:t>
-      </w:r>
-      <w:r>
-        <w:rPr>
-          <w:rFonts w:asciiTheme="minorHAnsi" w:eastAsia="黑体" w:hAnsiTheme="minorHAnsi" w:cstheme="minorBidi" w:hint="eastAsia"/>
-          <w:b/>
-          <w:spacing w:val="20"/>
-          <w:kern w:val="2"/>
-          <w:sz w:val="21"/>
-          <w:szCs w:val="22"/>
-        </w:rPr>
-        <w:t>系统</w:t>
-      </w:r>
-      <w:r>
-        <w:rPr>
-          <w:rFonts w:asciiTheme="minorHAnsi" w:eastAsia="黑体" w:hAnsiTheme="minorHAnsi" w:cstheme="minorBidi" w:hint="eastAsia"/>
-          <w:b/>
-          <w:spacing w:val="20"/>
-          <w:kern w:val="2"/>
-          <w:sz w:val="21"/>
-          <w:szCs w:val="22"/>
-        </w:rPr>
-        <w:t>情感分析</w:t>
-      </w:r>
-      <w:r>
-        <w:rPr>
-          <w:rFonts w:asciiTheme="minorHAnsi" w:eastAsia="黑体" w:hAnsiTheme="minorHAnsi" w:cstheme="minorBidi" w:hint="eastAsia"/>
-          <w:b/>
-          <w:spacing w:val="20"/>
-          <w:kern w:val="2"/>
-          <w:sz w:val="21"/>
-          <w:szCs w:val="22"/>
-        </w:rPr>
-        <w:t>功能</w:t>
+        <w:t>系统情感分析功能</w:t>
       </w:r>
     </w:p>
     <w:p>
@@ -16066,15 +16432,7 @@
           <w:sz w:val="24"/>
           <w:szCs w:val="24"/>
         </w:rPr>
-        <w:t>4.2.</w:t>
-      </w:r>
-      <w:r>
-        <w:rPr>
-          <w:rFonts w:ascii="Times New Roman"/>
-          <w:sz w:val="24"/>
-          <w:szCs w:val="24"/>
-        </w:rPr>
-        <w:t>4</w:t>
+        <w:t>4.2.4</w:t>
       </w:r>
       <w:r>
         <w:rPr>
@@ -16182,6 +16540,16 @@
         <w:spacing w:line="440" w:lineRule="exact"/>
         <w:jc w:val="center"/>
         <w:rPr>
+          <w:rFonts w:asciiTheme="minorHAnsi" w:eastAsia="黑体" w:hAnsiTheme="minorHAnsi" w:cstheme="minorBidi"/>
+          <w:b/>
+          <w:spacing w:val="20"/>
+          <w:kern w:val="2"/>
+          <w:sz w:val="21"/>
+          <w:szCs w:val="22"/>
+        </w:rPr>
+      </w:pPr>
+      <w:r>
+        <w:rPr>
           <w:rFonts w:asciiTheme="minorHAnsi" w:eastAsia="黑体" w:hAnsiTheme="minorHAnsi" w:cstheme="minorBidi" w:hint="eastAsia"/>
           <w:b/>
           <w:spacing w:val="20"/>
@@ -16189,7 +16557,41 @@
           <w:sz w:val="21"/>
           <w:szCs w:val="22"/>
         </w:rPr>
-      </w:pPr>
+        <w:t>图</w:t>
+      </w:r>
+      <w:r>
+        <w:rPr>
+          <w:rFonts w:asciiTheme="minorHAnsi" w:eastAsia="黑体" w:hAnsiTheme="minorHAnsi" w:cstheme="minorBidi"/>
+          <w:b/>
+          <w:spacing w:val="20"/>
+          <w:kern w:val="2"/>
+          <w:sz w:val="21"/>
+          <w:szCs w:val="22"/>
+        </w:rPr>
+        <w:t>4</w:t>
+      </w:r>
+      <w:r>
+        <w:rPr>
+          <w:rFonts w:asciiTheme="minorHAnsi" w:eastAsia="黑体" w:hAnsiTheme="minorHAnsi" w:cstheme="minorBidi"/>
+          <w:b/>
+          <w:spacing w:val="20"/>
+          <w:kern w:val="2"/>
+          <w:sz w:val="21"/>
+          <w:szCs w:val="22"/>
+        </w:rPr>
+        <w:t>.</w:t>
+      </w:r>
+      <w:r>
+        <w:rPr>
+          <w:rFonts w:asciiTheme="minorHAnsi" w:eastAsia="黑体" w:hAnsiTheme="minorHAnsi" w:cstheme="minorBidi"/>
+          <w:b/>
+          <w:spacing w:val="20"/>
+          <w:kern w:val="2"/>
+          <w:sz w:val="21"/>
+          <w:szCs w:val="22"/>
+        </w:rPr>
+        <w:t>4</w:t>
+      </w:r>
       <w:r>
         <w:rPr>
           <w:rFonts w:asciiTheme="minorHAnsi" w:eastAsia="黑体" w:hAnsiTheme="minorHAnsi" w:cstheme="minorBidi" w:hint="eastAsia"/>
@@ -16199,40 +16601,7 @@
           <w:sz w:val="21"/>
           <w:szCs w:val="22"/>
         </w:rPr>
-        <w:t>图</w:t>
-      </w:r>
-      <w:r>
-        <w:rPr>
-          <w:rFonts w:asciiTheme="minorHAnsi" w:eastAsia="黑体" w:hAnsiTheme="minorHAnsi" w:cstheme="minorBidi"/>
-          <w:b/>
-          <w:spacing w:val="20"/>
-          <w:kern w:val="2"/>
-          <w:sz w:val="21"/>
-          <w:szCs w:val="22"/>
-        </w:rPr>
-        <w:t>4</w:t>
-      </w:r>
-      <w:r>
-        <w:rPr>
-          <w:rFonts w:asciiTheme="minorHAnsi" w:eastAsia="黑体" w:hAnsiTheme="minorHAnsi" w:cstheme="minorBidi"/>
-          <w:b/>
-          <w:spacing w:val="20"/>
-          <w:kern w:val="2"/>
-          <w:sz w:val="21"/>
-          <w:szCs w:val="22"/>
-        </w:rPr>
-        <w:t>.</w:t>
-      </w:r>
-      <w:r>
-        <w:rPr>
-          <w:rFonts w:asciiTheme="minorHAnsi" w:eastAsia="黑体" w:hAnsiTheme="minorHAnsi" w:cstheme="minorBidi"/>
-          <w:b/>
-          <w:spacing w:val="20"/>
-          <w:kern w:val="2"/>
-          <w:sz w:val="21"/>
-          <w:szCs w:val="22"/>
-        </w:rPr>
-        <w:t>4</w:t>
+        <w:t xml:space="preserve">　</w:t>
       </w:r>
       <w:r>
         <w:rPr>
@@ -16243,40 +16612,7 @@
           <w:sz w:val="21"/>
           <w:szCs w:val="22"/>
         </w:rPr>
-        <w:t xml:space="preserve">　</w:t>
-      </w:r>
-      <w:r>
-        <w:rPr>
-          <w:rFonts w:asciiTheme="minorHAnsi" w:eastAsia="黑体" w:hAnsiTheme="minorHAnsi" w:cstheme="minorBidi" w:hint="eastAsia"/>
-          <w:b/>
-          <w:spacing w:val="20"/>
-          <w:kern w:val="2"/>
-          <w:sz w:val="21"/>
-          <w:szCs w:val="22"/>
-        </w:rPr>
-        <w:t>系统</w:t>
-      </w:r>
-      <w:r>
-        <w:rPr>
-          <w:rFonts w:asciiTheme="minorHAnsi" w:eastAsia="黑体" w:hAnsiTheme="minorHAnsi" w:cstheme="minorBidi" w:hint="eastAsia"/>
-          <w:b/>
-          <w:spacing w:val="20"/>
-          <w:kern w:val="2"/>
-          <w:sz w:val="21"/>
-          <w:szCs w:val="22"/>
-        </w:rPr>
-        <w:t>主题聚类</w:t>
-      </w:r>
-      <w:r>
-        <w:rPr>
-          <w:rFonts w:asciiTheme="minorHAnsi" w:eastAsia="黑体" w:hAnsiTheme="minorHAnsi" w:cstheme="minorBidi" w:hint="eastAsia"/>
-          <w:b/>
-          <w:spacing w:val="20"/>
-          <w:kern w:val="2"/>
-          <w:sz w:val="21"/>
-          <w:szCs w:val="22"/>
-        </w:rPr>
-        <w:t>功能</w:t>
+        <w:t>系统主题聚类功能</w:t>
       </w:r>
     </w:p>
     <w:p>
@@ -16298,15 +16634,7 @@
           <w:sz w:val="24"/>
           <w:szCs w:val="24"/>
         </w:rPr>
-        <w:t>4.2.</w:t>
-      </w:r>
-      <w:r>
-        <w:rPr>
-          <w:rFonts w:ascii="Times New Roman"/>
-          <w:sz w:val="24"/>
-          <w:szCs w:val="24"/>
-        </w:rPr>
-        <w:t>5</w:t>
+        <w:t>4.2.5</w:t>
       </w:r>
       <w:r>
         <w:rPr>
@@ -16352,35 +16680,27 @@
         <w:spacing w:beforeLines="0" w:before="0" w:afterLines="0" w:after="0" w:line="440" w:lineRule="exact"/>
         <w:ind w:leftChars="0" w:left="0"/>
         <w:rPr>
+          <w:rFonts w:ascii="Times New Roman"/>
+          <w:sz w:val="24"/>
+          <w:szCs w:val="24"/>
+        </w:rPr>
+      </w:pPr>
+      <w:bookmarkStart w:id="58" w:name="_Toc134050610"/>
+      <w:r>
+        <w:rPr>
+          <w:rFonts w:ascii="Times New Roman"/>
+          <w:sz w:val="24"/>
+          <w:szCs w:val="24"/>
+        </w:rPr>
+        <w:lastRenderedPageBreak/>
+        <w:t>4.2.6</w:t>
+      </w:r>
+      <w:r>
+        <w:rPr>
           <w:rFonts w:ascii="Times New Roman" w:hint="eastAsia"/>
           <w:sz w:val="24"/>
           <w:szCs w:val="24"/>
         </w:rPr>
-      </w:pPr>
-      <w:bookmarkStart w:id="58" w:name="_Toc134050610"/>
-      <w:r>
-        <w:rPr>
-          <w:rFonts w:ascii="Times New Roman"/>
-          <w:sz w:val="24"/>
-          <w:szCs w:val="24"/>
-        </w:rPr>
-        <w:lastRenderedPageBreak/>
-        <w:t>4.2.</w:t>
-      </w:r>
-      <w:r>
-        <w:rPr>
-          <w:rFonts w:ascii="Times New Roman"/>
-          <w:sz w:val="24"/>
-          <w:szCs w:val="24"/>
-        </w:rPr>
-        <w:t>6</w:t>
-      </w:r>
-      <w:r>
-        <w:rPr>
-          <w:rFonts w:ascii="Times New Roman" w:hint="eastAsia"/>
-          <w:sz w:val="24"/>
-          <w:szCs w:val="24"/>
-        </w:rPr>
         <w:t xml:space="preserve">　</w:t>
       </w:r>
       <w:r>
@@ -16439,6 +16759,7 @@
       <w:r>
         <w:rPr>
           <w:rFonts w:asciiTheme="minorEastAsia" w:eastAsiaTheme="minorEastAsia" w:hAnsiTheme="minorEastAsia" w:cs="Times New Roman" w:hint="eastAsia"/>
+          <w:noProof/>
         </w:rPr>
         <w:drawing>
           <wp:anchor distT="0" distB="0" distL="114300" distR="114300" simplePos="0" relativeHeight="251736064" behindDoc="0" locked="0" layoutInCell="1" allowOverlap="1" wp14:anchorId="2F12749E" wp14:editId="45CE9F88">
@@ -16506,6 +16827,7 @@
       <w:r>
         <w:rPr>
           <w:rFonts w:asciiTheme="minorEastAsia" w:eastAsiaTheme="minorEastAsia" w:hAnsiTheme="minorEastAsia" w:cs="Times New Roman" w:hint="eastAsia"/>
+          <w:noProof/>
         </w:rPr>
         <w:drawing>
           <wp:anchor distT="0" distB="0" distL="114300" distR="114300" simplePos="0" relativeHeight="251760640" behindDoc="0" locked="0" layoutInCell="1" allowOverlap="1" wp14:anchorId="648E8128" wp14:editId="60BEF42B">
@@ -16610,6 +16932,16 @@
         <w:spacing w:line="440" w:lineRule="exact"/>
         <w:jc w:val="center"/>
         <w:rPr>
+          <w:rFonts w:asciiTheme="minorHAnsi" w:eastAsia="黑体" w:hAnsiTheme="minorHAnsi" w:cstheme="minorBidi"/>
+          <w:b/>
+          <w:spacing w:val="20"/>
+          <w:kern w:val="2"/>
+          <w:sz w:val="21"/>
+          <w:szCs w:val="22"/>
+        </w:rPr>
+      </w:pPr>
+      <w:r>
+        <w:rPr>
           <w:rFonts w:asciiTheme="minorHAnsi" w:eastAsia="黑体" w:hAnsiTheme="minorHAnsi" w:cstheme="minorBidi" w:hint="eastAsia"/>
           <w:b/>
           <w:spacing w:val="20"/>
@@ -16617,7 +16949,19 @@
           <w:sz w:val="21"/>
           <w:szCs w:val="22"/>
         </w:rPr>
-      </w:pPr>
+        <w:t>图</w:t>
+      </w:r>
+      <w:r>
+        <w:rPr>
+          <w:rFonts w:asciiTheme="minorHAnsi" w:eastAsia="黑体" w:hAnsiTheme="minorHAnsi" w:cstheme="minorBidi"/>
+          <w:b/>
+          <w:spacing w:val="20"/>
+          <w:kern w:val="2"/>
+          <w:sz w:val="21"/>
+          <w:szCs w:val="22"/>
+        </w:rPr>
+        <w:t>4.5</w:t>
+      </w:r>
       <w:r>
         <w:rPr>
           <w:rFonts w:asciiTheme="minorHAnsi" w:eastAsia="黑体" w:hAnsiTheme="minorHAnsi" w:cstheme="minorBidi" w:hint="eastAsia"/>
@@ -16627,18 +16971,7 @@
           <w:sz w:val="21"/>
           <w:szCs w:val="22"/>
         </w:rPr>
-        <w:t>图</w:t>
-      </w:r>
-      <w:r>
-        <w:rPr>
-          <w:rFonts w:asciiTheme="minorHAnsi" w:eastAsia="黑体" w:hAnsiTheme="minorHAnsi" w:cstheme="minorBidi"/>
-          <w:b/>
-          <w:spacing w:val="20"/>
-          <w:kern w:val="2"/>
-          <w:sz w:val="21"/>
-          <w:szCs w:val="22"/>
-        </w:rPr>
-        <w:t>4.5</w:t>
+        <w:t xml:space="preserve">　</w:t>
       </w:r>
       <w:r>
         <w:rPr>
@@ -16649,17 +16982,6 @@
           <w:sz w:val="21"/>
           <w:szCs w:val="22"/>
         </w:rPr>
-        <w:t xml:space="preserve">　</w:t>
-      </w:r>
-      <w:r>
-        <w:rPr>
-          <w:rFonts w:asciiTheme="minorHAnsi" w:eastAsia="黑体" w:hAnsiTheme="minorHAnsi" w:cstheme="minorBidi" w:hint="eastAsia"/>
-          <w:b/>
-          <w:spacing w:val="20"/>
-          <w:kern w:val="2"/>
-          <w:sz w:val="21"/>
-          <w:szCs w:val="22"/>
-        </w:rPr>
         <w:t>舆情报告的推送与接收</w:t>
       </w:r>
     </w:p>
@@ -16713,7 +17035,7 @@
         <w:spacing w:line="440" w:lineRule="exact"/>
         <w:ind w:firstLineChars="200" w:firstLine="480"/>
         <w:rPr>
-          <w:rFonts w:asciiTheme="minorEastAsia" w:eastAsiaTheme="minorEastAsia" w:hAnsiTheme="minorEastAsia" w:cs="Times New Roman" w:hint="eastAsia"/>
+          <w:rFonts w:asciiTheme="minorEastAsia" w:eastAsiaTheme="minorEastAsia" w:hAnsiTheme="minorEastAsia" w:cs="Times New Roman"/>
         </w:rPr>
       </w:pPr>
       <w:r>
@@ -16858,13 +17180,13 @@
           <w:noProof/>
         </w:rPr>
         <w:drawing>
-          <wp:anchor distT="0" distB="0" distL="114300" distR="114300" simplePos="0" relativeHeight="251637760" behindDoc="0" locked="0" layoutInCell="1" allowOverlap="1" wp14:anchorId="15C28C7D" wp14:editId="50AB2797">
+          <wp:anchor distT="0" distB="0" distL="114300" distR="114300" simplePos="0" relativeHeight="251637760" behindDoc="0" locked="0" layoutInCell="1" allowOverlap="1" wp14:anchorId="15C28C7D" wp14:editId="15D54C8F">
             <wp:simplePos x="0" y="0"/>
             <wp:positionH relativeFrom="column">
-              <wp:posOffset>963053</wp:posOffset>
+              <wp:posOffset>734060</wp:posOffset>
             </wp:positionH>
             <wp:positionV relativeFrom="paragraph">
-              <wp:posOffset>1164390</wp:posOffset>
+              <wp:posOffset>1204999</wp:posOffset>
             </wp:positionV>
             <wp:extent cx="4130675" cy="2630170"/>
             <wp:effectExtent l="0" t="0" r="0" b="0"/>
@@ -16914,22 +17236,16 @@
         </w:drawing>
       </w:r>
       <w:r>
-        <w:rPr>
-          <w:rFonts w:asciiTheme="minorHAnsi" w:hAnsiTheme="minorHAnsi" w:cstheme="minorBidi"/>
-        </w:rPr>
-        <w:t>系统部署完成后，需要对各项功能进行测试以验证系统运行的稳定性与可靠性</w:t>
-      </w:r>
-      <w:r>
-        <w:rPr>
-          <w:rFonts w:asciiTheme="minorHAnsi" w:hAnsiTheme="minorHAnsi" w:cstheme="minorBidi" w:hint="eastAsia"/>
-        </w:rPr>
-        <w:t>。</w:t>
-      </w:r>
-      <w:r>
-        <w:rPr>
-          <w:rFonts w:asciiTheme="minorHAnsi" w:hAnsiTheme="minorHAnsi" w:cstheme="minorBidi"/>
-        </w:rPr>
-        <w:t>系统功能测试是指对系统实现的功能进行全面、系统、有组织的测试，以验证系统是否满足用户需求和设计要求。在进行系统功能测试时，需要针对系统的各项功能模块，设计相应的测试用例，并执行测试用例，记录测试结果，以便对系统进行评估和改进。</w:t>
+        <w:t>系统部署完成后，为了保证系统的运行稳定和可靠，需要进行系统功能测试。这一过程是对系统实现的各项功能进行全面、系统、有组织的测试，以确保系统是否符合用户需求和设计要求。在进行系统功能测试时，需要针对每个功能模块设计相应的测试</w:t>
+      </w:r>
+      <w:r>
+        <w:rPr>
+          <w:rFonts w:hint="eastAsia"/>
+        </w:rPr>
+        <w:t>案例</w:t>
+      </w:r>
+      <w:r>
+        <w:t>，并进行执行和记录测试结果，以便对系统进行评估和改进。</w:t>
       </w:r>
     </w:p>
     <w:p>
@@ -16937,6 +17253,16 @@
         <w:widowControl w:val="0"/>
         <w:spacing w:line="440" w:lineRule="exact"/>
         <w:jc w:val="center"/>
+        <w:rPr>
+          <w:rFonts w:asciiTheme="minorHAnsi" w:eastAsia="黑体" w:hAnsiTheme="minorHAnsi" w:cstheme="minorBidi"/>
+          <w:b/>
+          <w:spacing w:val="20"/>
+          <w:kern w:val="2"/>
+          <w:sz w:val="21"/>
+          <w:szCs w:val="22"/>
+        </w:rPr>
+      </w:pPr>
+      <w:r>
         <w:rPr>
           <w:rFonts w:asciiTheme="minorHAnsi" w:eastAsia="黑体" w:hAnsiTheme="minorHAnsi" w:cstheme="minorBidi" w:hint="eastAsia"/>
           <w:b/>
@@ -16945,7 +17271,19 @@
           <w:sz w:val="21"/>
           <w:szCs w:val="22"/>
         </w:rPr>
-      </w:pPr>
+        <w:t>图</w:t>
+      </w:r>
+      <w:r>
+        <w:rPr>
+          <w:rFonts w:asciiTheme="minorHAnsi" w:eastAsia="黑体" w:hAnsiTheme="minorHAnsi" w:cstheme="minorBidi"/>
+          <w:b/>
+          <w:spacing w:val="20"/>
+          <w:kern w:val="2"/>
+          <w:sz w:val="21"/>
+          <w:szCs w:val="22"/>
+        </w:rPr>
+        <w:t>5.1</w:t>
+      </w:r>
       <w:r>
         <w:rPr>
           <w:rFonts w:asciiTheme="minorHAnsi" w:eastAsia="黑体" w:hAnsiTheme="minorHAnsi" w:cstheme="minorBidi" w:hint="eastAsia"/>
@@ -16955,7 +17293,7 @@
           <w:sz w:val="21"/>
           <w:szCs w:val="22"/>
         </w:rPr>
-        <w:t>图</w:t>
+        <w:t xml:space="preserve">　</w:t>
       </w:r>
       <w:r>
         <w:rPr>
@@ -16966,50 +17304,6 @@
           <w:sz w:val="21"/>
           <w:szCs w:val="22"/>
         </w:rPr>
-        <w:t>5</w:t>
-      </w:r>
-      <w:r>
-        <w:rPr>
-          <w:rFonts w:asciiTheme="minorHAnsi" w:eastAsia="黑体" w:hAnsiTheme="minorHAnsi" w:cstheme="minorBidi"/>
-          <w:b/>
-          <w:spacing w:val="20"/>
-          <w:kern w:val="2"/>
-          <w:sz w:val="21"/>
-          <w:szCs w:val="22"/>
-        </w:rPr>
-        <w:t>.</w:t>
-      </w:r>
-      <w:r>
-        <w:rPr>
-          <w:rFonts w:asciiTheme="minorHAnsi" w:eastAsia="黑体" w:hAnsiTheme="minorHAnsi" w:cstheme="minorBidi"/>
-          <w:b/>
-          <w:spacing w:val="20"/>
-          <w:kern w:val="2"/>
-          <w:sz w:val="21"/>
-          <w:szCs w:val="22"/>
-        </w:rPr>
-        <w:t>1</w:t>
-      </w:r>
-      <w:r>
-        <w:rPr>
-          <w:rFonts w:asciiTheme="minorHAnsi" w:eastAsia="黑体" w:hAnsiTheme="minorHAnsi" w:cstheme="minorBidi" w:hint="eastAsia"/>
-          <w:b/>
-          <w:spacing w:val="20"/>
-          <w:kern w:val="2"/>
-          <w:sz w:val="21"/>
-          <w:szCs w:val="22"/>
-        </w:rPr>
-        <w:t xml:space="preserve">　</w:t>
-      </w:r>
-      <w:r>
-        <w:rPr>
-          <w:rFonts w:asciiTheme="minorHAnsi" w:eastAsia="黑体" w:hAnsiTheme="minorHAnsi" w:cstheme="minorBidi"/>
-          <w:b/>
-          <w:spacing w:val="20"/>
-          <w:kern w:val="2"/>
-          <w:sz w:val="21"/>
-          <w:szCs w:val="22"/>
-        </w:rPr>
         <w:t>舆情监控系统主页</w:t>
       </w:r>
     </w:p>
@@ -17026,19 +17320,50 @@
       <w:bookmarkStart w:id="62" w:name="_Toc134050613"/>
       <w:r>
         <w:rPr>
+          <w:rFonts w:ascii="Times New Roman" w:hAnsi="Times New Roman"/>
+        </w:rPr>
+        <w:t>5</w:t>
+      </w:r>
+      <w:r>
+        <w:rPr>
+          <w:rFonts w:ascii="Times New Roman" w:hAnsi="Times New Roman"/>
+        </w:rPr>
+        <w:t>.1</w:t>
+      </w:r>
+      <w:r>
+        <w:rPr>
+          <w:rFonts w:ascii="Times New Roman" w:hAnsi="Times New Roman" w:hint="eastAsia"/>
+        </w:rPr>
+        <w:t xml:space="preserve">　</w:t>
+      </w:r>
+      <w:r>
+        <w:rPr>
+          <w:rFonts w:ascii="Times New Roman" w:hAnsi="Times New Roman" w:hint="eastAsia"/>
+        </w:rPr>
+        <w:t>爬虫功能测试</w:t>
+      </w:r>
+      <w:bookmarkEnd w:id="62"/>
+    </w:p>
+    <w:p>
+      <w:pPr>
+        <w:spacing w:line="440" w:lineRule="exact"/>
+        <w:ind w:firstLineChars="200" w:firstLine="480"/>
+      </w:pPr>
+      <w:r>
+        <w:rPr>
           <w:noProof/>
         </w:rPr>
         <w:drawing>
-          <wp:anchor distT="0" distB="0" distL="114300" distR="114300" simplePos="0" relativeHeight="251653120" behindDoc="0" locked="0" layoutInCell="1" allowOverlap="1" wp14:anchorId="2A512134" wp14:editId="56FE9BE7">
+          <wp:anchor distT="0" distB="0" distL="114300" distR="114300" simplePos="0" relativeHeight="251653120" behindDoc="0" locked="0" layoutInCell="1" allowOverlap="1" wp14:anchorId="2A512134" wp14:editId="4111DA26">
             <wp:simplePos x="0" y="0"/>
             <wp:positionH relativeFrom="column">
-              <wp:posOffset>1275715</wp:posOffset>
+              <wp:posOffset>1651000</wp:posOffset>
             </wp:positionH>
             <wp:positionV relativeFrom="paragraph">
-              <wp:posOffset>332452</wp:posOffset>
+              <wp:posOffset>1163551</wp:posOffset>
             </wp:positionV>
-            <wp:extent cx="3348990" cy="2511425"/>
-            <wp:effectExtent l="0" t="0" r="3810" b="3175"/>
+            <wp:extent cx="2433955" cy="1825625"/>
+            <wp:effectExtent l="0" t="0" r="4445" b="3175"/>
             <wp:wrapTopAndBottom/>
             <wp:docPr id="98" name="图片 98" descr="图形用户界面, 应用程序, Teams&#10;&#10;描述已自动生成"/>
             <wp:cNvGraphicFramePr>
@@ -17066,7 +17391,7 @@
                   <pic:spPr>
                     <a:xfrm>
                       <a:off x="0" y="0"/>
-                      <a:ext cx="3348990" cy="2511425"/>
+                      <a:ext cx="2433955" cy="1825625"/>
                     </a:xfrm>
                     <a:prstGeom prst="rect">
                       <a:avLst/>
@@ -17085,30 +17410,8 @@
         </w:drawing>
       </w:r>
       <w:r>
-        <w:rPr>
-          <w:rFonts w:ascii="Times New Roman" w:hAnsi="Times New Roman"/>
-        </w:rPr>
-        <w:t>5</w:t>
-      </w:r>
-      <w:r>
-        <w:rPr>
-          <w:rFonts w:ascii="Times New Roman" w:hAnsi="Times New Roman"/>
-        </w:rPr>
-        <w:t>.1</w:t>
-      </w:r>
-      <w:r>
-        <w:rPr>
-          <w:rFonts w:ascii="Times New Roman" w:hAnsi="Times New Roman" w:hint="eastAsia"/>
-        </w:rPr>
-        <w:t xml:space="preserve">　</w:t>
-      </w:r>
-      <w:r>
-        <w:rPr>
-          <w:rFonts w:ascii="Times New Roman" w:hAnsi="Times New Roman" w:hint="eastAsia"/>
-        </w:rPr>
-        <w:t>爬虫功能测试</w:t>
-      </w:r>
-      <w:bookmarkEnd w:id="62"/>
+        <w:t>打开系统登录页面，输入正确的用户名和密码，登录系统。进入新闻爬取功能页面，输入测试用例要求爬取的新闻网站信息。点击开始爬取按钮，等待系统爬取完毕。打开数据库查看是否已经成功存储了爬取到的新闻信息。重复以上步骤，测试其他要求的新闻网站信息。</w:t>
+      </w:r>
     </w:p>
     <w:p>
       <w:pPr>
@@ -17136,7 +17439,18 @@
           <w:sz w:val="21"/>
           <w:szCs w:val="22"/>
         </w:rPr>
-        <w:t>5.</w:t>
+        <w:t>5.2</w:t>
+      </w:r>
+      <w:r>
+        <w:rPr>
+          <w:rFonts w:asciiTheme="minorHAnsi" w:eastAsia="黑体" w:hAnsiTheme="minorHAnsi" w:cstheme="minorBidi" w:hint="eastAsia"/>
+          <w:b/>
+          <w:spacing w:val="20"/>
+          <w:kern w:val="2"/>
+          <w:sz w:val="21"/>
+          <w:szCs w:val="22"/>
+        </w:rPr>
+        <w:t xml:space="preserve">　</w:t>
       </w:r>
       <w:r>
         <w:rPr>
@@ -17147,28 +17461,6 @@
           <w:sz w:val="21"/>
           <w:szCs w:val="22"/>
         </w:rPr>
-        <w:t>2</w:t>
-      </w:r>
-      <w:r>
-        <w:rPr>
-          <w:rFonts w:asciiTheme="minorHAnsi" w:eastAsia="黑体" w:hAnsiTheme="minorHAnsi" w:cstheme="minorBidi" w:hint="eastAsia"/>
-          <w:b/>
-          <w:spacing w:val="20"/>
-          <w:kern w:val="2"/>
-          <w:sz w:val="21"/>
-          <w:szCs w:val="22"/>
-        </w:rPr>
-        <w:t xml:space="preserve">　</w:t>
-      </w:r>
-      <w:r>
-        <w:rPr>
-          <w:rFonts w:asciiTheme="minorHAnsi" w:eastAsia="黑体" w:hAnsiTheme="minorHAnsi" w:cstheme="minorBidi"/>
-          <w:b/>
-          <w:spacing w:val="20"/>
-          <w:kern w:val="2"/>
-          <w:sz w:val="21"/>
-          <w:szCs w:val="22"/>
-        </w:rPr>
         <w:t>爬虫功能测试</w:t>
       </w:r>
     </w:p>
@@ -17178,19 +17470,7 @@
         <w:ind w:firstLineChars="200" w:firstLine="480"/>
       </w:pPr>
       <w:r>
-        <w:t>打开系统登录页面，输入正确的用户名和密码，登录系统。进入新闻爬取功能页面，输入测试用例要求爬取的新闻网站信息。点击开始爬取按钮，等待系统爬取完毕。</w:t>
-      </w:r>
-      <w:r>
         <w:lastRenderedPageBreak/>
-        <w:t>打开数据库查看是否已经成功存储了爬取到的新闻信息。重复以上步骤，测试其他要求的新闻网站信息。</w:t>
-      </w:r>
-    </w:p>
-    <w:p>
-      <w:pPr>
-        <w:spacing w:line="440" w:lineRule="exact"/>
-        <w:ind w:firstLineChars="200" w:firstLine="480"/>
-      </w:pPr>
-      <w:r>
         <w:t>系统能够正确登录，并显示新闻爬取功能页面。系统能够正确获取测试用例要求爬取的新闻网站信息。系统能够成功爬取所要求的新闻信息，并将其存储到数据库中。数据库中存在爬取到的新闻信息，且信息内容与测试要求一致。其他要求的新闻网站信息也能够被正确爬取并存储到数据库中。</w:t>
       </w:r>
     </w:p>
@@ -17279,26 +17559,17 @@
         <w:ind w:firstLineChars="200" w:firstLine="480"/>
       </w:pPr>
       <w:r>
-        <w:t>数据预览功能测试是指测试系统能否正确显示和预览舆情数据。具体测试步骤如下：</w:t>
-      </w:r>
-    </w:p>
-    <w:p>
-      <w:pPr>
-        <w:spacing w:line="440" w:lineRule="exact"/>
-        <w:ind w:firstLineChars="200" w:firstLine="480"/>
-      </w:pPr>
-      <w:r>
         <w:rPr>
           <w:noProof/>
         </w:rPr>
         <w:drawing>
-          <wp:anchor distT="0" distB="0" distL="114300" distR="114300" simplePos="0" relativeHeight="251663360" behindDoc="0" locked="0" layoutInCell="1" allowOverlap="1" wp14:anchorId="53C0A1D7" wp14:editId="7728EE2D">
+          <wp:anchor distT="0" distB="0" distL="114300" distR="114300" simplePos="0" relativeHeight="251663360" behindDoc="0" locked="0" layoutInCell="1" allowOverlap="1" wp14:anchorId="53C0A1D7" wp14:editId="52806752">
             <wp:simplePos x="0" y="0"/>
             <wp:positionH relativeFrom="column">
-              <wp:posOffset>1505874</wp:posOffset>
+              <wp:posOffset>1422458</wp:posOffset>
             </wp:positionH>
             <wp:positionV relativeFrom="paragraph">
-              <wp:posOffset>1778000</wp:posOffset>
+              <wp:posOffset>685223</wp:posOffset>
             </wp:positionV>
             <wp:extent cx="2934335" cy="2157095"/>
             <wp:effectExtent l="0" t="0" r="0" b="1905"/>
@@ -17348,25 +17619,7 @@
         </w:drawing>
       </w:r>
       <w:r>
-        <w:t>进入数据预览页面，检查页面是否加载成功，是否有舆情数据</w:t>
-      </w:r>
-      <w:r>
-        <w:rPr>
-          <w:rFonts w:hint="eastAsia"/>
-        </w:rPr>
-        <w:t>分类型或分作者</w:t>
-      </w:r>
-      <w:r>
-        <w:t>显示。点击页面上的数据筛选按钮，检查是否可以按照指定条件筛选数据，并且筛选结果是否正确。点击</w:t>
-      </w:r>
-      <w:r>
-        <w:rPr>
-          <w:rFonts w:hint="eastAsia"/>
-        </w:rPr>
-        <w:t>表格</w:t>
-      </w:r>
-      <w:r>
-        <w:t>上的数据排序按钮，检查是否可以按照指定条件对数据进行排序，并且排序结果是否正确。点击页面上的分页按钮，检查是否可以正常翻页，并且每页显示的数据条数是否正确。点击每条数据后的链接，检查是否可以正确跳转到该条舆情的详细信息页面。</w:t>
+        <w:t>数据预览功能测试是指测试系统能否正确显示和预览舆情数据。具体测试步骤如下：</w:t>
       </w:r>
     </w:p>
     <w:p>
@@ -17374,9 +17627,6 @@
         <w:widowControl w:val="0"/>
         <w:spacing w:line="440" w:lineRule="exact"/>
         <w:jc w:val="center"/>
-        <w:rPr>
-          <w:rFonts w:hint="eastAsia"/>
-        </w:rPr>
       </w:pPr>
       <w:r>
         <w:rPr>
@@ -17398,7 +17648,18 @@
           <w:sz w:val="21"/>
           <w:szCs w:val="22"/>
         </w:rPr>
-        <w:t>5.</w:t>
+        <w:t>5.3</w:t>
+      </w:r>
+      <w:r>
+        <w:rPr>
+          <w:rFonts w:asciiTheme="minorHAnsi" w:eastAsia="黑体" w:hAnsiTheme="minorHAnsi" w:cstheme="minorBidi" w:hint="eastAsia"/>
+          <w:b/>
+          <w:spacing w:val="20"/>
+          <w:kern w:val="2"/>
+          <w:sz w:val="21"/>
+          <w:szCs w:val="22"/>
+        </w:rPr>
+        <w:t xml:space="preserve">　</w:t>
       </w:r>
       <w:r>
         <w:rPr>
@@ -17409,29 +17670,34 @@
           <w:sz w:val="21"/>
           <w:szCs w:val="22"/>
         </w:rPr>
-        <w:t>3</w:t>
-      </w:r>
-      <w:r>
-        <w:rPr>
-          <w:rFonts w:asciiTheme="minorHAnsi" w:eastAsia="黑体" w:hAnsiTheme="minorHAnsi" w:cstheme="minorBidi" w:hint="eastAsia"/>
-          <w:b/>
-          <w:spacing w:val="20"/>
-          <w:kern w:val="2"/>
-          <w:sz w:val="21"/>
-          <w:szCs w:val="22"/>
-        </w:rPr>
-        <w:t xml:space="preserve">　</w:t>
-      </w:r>
-      <w:r>
-        <w:rPr>
-          <w:rFonts w:asciiTheme="minorHAnsi" w:eastAsia="黑体" w:hAnsiTheme="minorHAnsi" w:cstheme="minorBidi"/>
-          <w:b/>
-          <w:spacing w:val="20"/>
-          <w:kern w:val="2"/>
-          <w:sz w:val="21"/>
-          <w:szCs w:val="22"/>
-        </w:rPr>
         <w:t>数据预览功能测试</w:t>
+      </w:r>
+    </w:p>
+    <w:p>
+      <w:pPr>
+        <w:spacing w:line="440" w:lineRule="exact"/>
+        <w:ind w:firstLineChars="200" w:firstLine="480"/>
+      </w:pPr>
+      <w:r>
+        <w:t>进入数据预览页面，检查页面是否加载成功，是否有舆情数据</w:t>
+      </w:r>
+      <w:r>
+        <w:rPr>
+          <w:rFonts w:hint="eastAsia"/>
+        </w:rPr>
+        <w:t>分类型或分作者</w:t>
+      </w:r>
+      <w:r>
+        <w:t>显示。点击页面上的数据筛选按钮，检查是否可以按照指定条件筛选数据，并且筛选结果是否正确。点击</w:t>
+      </w:r>
+      <w:r>
+        <w:rPr>
+          <w:rFonts w:hint="eastAsia"/>
+        </w:rPr>
+        <w:t>表格</w:t>
+      </w:r>
+      <w:r>
+        <w:t>上的数据排序按钮，检查是否可以按照指定条件对数据进行排序，并且排序结果是否正确。点击页面上的分页按钮，检查是否可以正常翻页，并且每页显示的数据条数是否正确。点击每条数据后的链接，检查是否可以正确跳转到该条舆情的详细信息页面。</w:t>
       </w:r>
     </w:p>
     <w:p>
@@ -17483,11 +17749,7 @@
         <w:ind w:firstLineChars="200" w:firstLine="480"/>
       </w:pPr>
       <w:r>
-        <w:t>针对后台舆情监控功能的测试中，可以结合Celery来进行异步任务的测试。Celery是一个分布式任务队列，常用于异步处理耗时任务，如邮件发送、图片处理、</w:t>
-      </w:r>
-      <w:r>
-        <w:lastRenderedPageBreak/>
-        <w:t>数据爬取等。在舆情监控系统中，后台任务可能会涉及到大量的数据处理和计算，使用Celery可以提高系统的性能和可扩展性。</w:t>
+        <w:t>针对后台舆情监控功能的测试中，可以结合Celery来进行异步任务的测试。Celery是一个分布式任务队列，常用于异步处理耗时任务，如邮件发送、图片处理、数据爬取等。在舆情监控系统中，后台任务可能会涉及到大量的数据处理和计算，使用Celery可以提高系统的性能和可扩展性。</w:t>
       </w:r>
     </w:p>
     <w:p>
@@ -17496,6 +17758,7 @@
         <w:ind w:firstLineChars="200" w:firstLine="480"/>
       </w:pPr>
       <w:r>
+        <w:lastRenderedPageBreak/>
         <w:t>例如，在测试后台舆情监控功能时，可以使用Celery创建一个异步任务来模拟舆情数据的实时监测和处理。具体操作流程如下：</w:t>
       </w:r>
     </w:p>
@@ -17591,9 +17854,6 @@
         <w:widowControl w:val="0"/>
         <w:spacing w:line="440" w:lineRule="exact"/>
         <w:jc w:val="center"/>
-        <w:rPr>
-          <w:rFonts w:hint="eastAsia"/>
-        </w:rPr>
       </w:pPr>
       <w:r>
         <w:rPr>
@@ -17615,7 +17875,18 @@
           <w:sz w:val="21"/>
           <w:szCs w:val="22"/>
         </w:rPr>
-        <w:t>5.</w:t>
+        <w:t>5.4</w:t>
+      </w:r>
+      <w:r>
+        <w:rPr>
+          <w:rFonts w:asciiTheme="minorHAnsi" w:eastAsia="黑体" w:hAnsiTheme="minorHAnsi" w:cstheme="minorBidi" w:hint="eastAsia"/>
+          <w:b/>
+          <w:spacing w:val="20"/>
+          <w:kern w:val="2"/>
+          <w:sz w:val="21"/>
+          <w:szCs w:val="22"/>
+        </w:rPr>
+        <w:t xml:space="preserve">　</w:t>
       </w:r>
       <w:r>
         <w:rPr>
@@ -17626,28 +17897,6 @@
           <w:sz w:val="21"/>
           <w:szCs w:val="22"/>
         </w:rPr>
-        <w:t>4</w:t>
-      </w:r>
-      <w:r>
-        <w:rPr>
-          <w:rFonts w:asciiTheme="minorHAnsi" w:eastAsia="黑体" w:hAnsiTheme="minorHAnsi" w:cstheme="minorBidi" w:hint="eastAsia"/>
-          <w:b/>
-          <w:spacing w:val="20"/>
-          <w:kern w:val="2"/>
-          <w:sz w:val="21"/>
-          <w:szCs w:val="22"/>
-        </w:rPr>
-        <w:t xml:space="preserve">　</w:t>
-      </w:r>
-      <w:r>
-        <w:rPr>
-          <w:rFonts w:asciiTheme="minorHAnsi" w:eastAsia="黑体" w:hAnsiTheme="minorHAnsi" w:cstheme="minorBidi"/>
-          <w:b/>
-          <w:spacing w:val="20"/>
-          <w:kern w:val="2"/>
-          <w:sz w:val="21"/>
-          <w:szCs w:val="22"/>
-        </w:rPr>
         <w:t>后台监控功能测试</w:t>
       </w:r>
     </w:p>
@@ -17736,7 +17985,6 @@
         <w:ind w:firstLineChars="200" w:firstLine="480"/>
       </w:pPr>
       <w:r>
-        <w:lastRenderedPageBreak/>
         <w:t>情感分析测试：随机选择一批舆情数据，进行情感分析测试，验证系统能够正确识别文本情感倾向，输出正确的情感分析结果。</w:t>
       </w:r>
     </w:p>
@@ -17744,14 +17992,12 @@
       <w:pPr>
         <w:spacing w:line="440" w:lineRule="exact"/>
         <w:ind w:firstLineChars="200" w:firstLine="480"/>
-        <w:rPr>
-          <w:rFonts w:hint="eastAsia"/>
-        </w:rPr>
       </w:pPr>
       <w:r>
         <w:rPr>
           <w:noProof/>
         </w:rPr>
+        <w:lastRenderedPageBreak/>
         <w:drawing>
           <wp:anchor distT="0" distB="0" distL="114300" distR="114300" simplePos="0" relativeHeight="251680768" behindDoc="0" locked="0" layoutInCell="1" allowOverlap="1" wp14:anchorId="79E9DEC0" wp14:editId="521E2F0E">
             <wp:simplePos x="0" y="0"/>
@@ -17912,6 +18158,8 @@
     <w:p/>
     <w:p/>
     <w:p/>
+    <w:p/>
+    <w:p/>
     <w:p>
       <w:pPr>
         <w:pStyle w:val="10"/>
@@ -18029,7 +18277,7 @@
         <w:spacing w:line="440" w:lineRule="exact"/>
         <w:ind w:firstLineChars="200" w:firstLine="480"/>
         <w:rPr>
-          <w:rFonts w:asciiTheme="minorEastAsia" w:eastAsiaTheme="minorEastAsia" w:hAnsiTheme="minorEastAsia" w:cs="Times New Roman" w:hint="eastAsia"/>
+          <w:rFonts w:asciiTheme="minorEastAsia" w:eastAsiaTheme="minorEastAsia" w:hAnsiTheme="minorEastAsia" w:cs="Times New Roman"/>
         </w:rPr>
       </w:pPr>
       <w:r>
@@ -18106,16 +18354,22 @@
         <w:ind w:firstLineChars="200" w:firstLine="480"/>
       </w:pPr>
       <w:r>
-        <w:t>改进预测算法。本文使用了基于人工神经网络的预测算法，未来可以探索其他类型的预测算法，如支持向量机、随机森林等。</w:t>
+        <w:t>增加用户交互性。目前系统只是提供了简单的Web应用，未来可以增加更多的用户交互功能，如用户自定义关注的话题、定制提醒等。</w:t>
       </w:r>
     </w:p>
     <w:p>
       <w:pPr>
         <w:spacing w:line="440" w:lineRule="exact"/>
         <w:ind w:firstLineChars="200" w:firstLine="480"/>
-      </w:pPr>
-      <w:r>
-        <w:t>增加用户交互性。目前系统只是提供了简单的Web应用，未来可以增加更多的用户交互功能，如用户自定义关注的话题、定制提醒等。</w:t>
+        <w:rPr>
+          <w:rFonts w:asciiTheme="minorEastAsia" w:eastAsiaTheme="minorEastAsia" w:hAnsiTheme="minorEastAsia" w:cs="Times New Roman"/>
+        </w:rPr>
+      </w:pPr>
+      <w:r>
+        <w:rPr>
+          <w:rFonts w:asciiTheme="minorEastAsia" w:eastAsiaTheme="minorEastAsia" w:hAnsiTheme="minorEastAsia" w:cs="Times New Roman"/>
+        </w:rPr>
+        <w:t>因此，未来的发展方向是进一步深化数据驱动的思想，加强数据的质量和完整性，提高数据分析和应用的效果；同时，注重用户体验和人性化设计，从用户需求出发，不断优化系统功能和界面，提高系统的易用性和可操作性。同时，还需要加强与其他领域的交叉合作，如人工智能、大数据、物联网等，共同推动网络舆情监控系统的发展，为公安机关的工作提供更加全面、准确和可靠的支持。</w:t>
       </w:r>
     </w:p>
     <w:p>
@@ -18123,40 +18377,58 @@
         <w:spacing w:line="440" w:lineRule="exact"/>
         <w:ind w:firstLineChars="200" w:firstLine="480"/>
         <w:rPr>
-          <w:rFonts w:hint="eastAsia"/>
-        </w:rPr>
-      </w:pPr>
-      <w:r>
-        <w:t>提高系统的稳定性和可扩展性。未来可以考虑采用分布式计算、容器化等技术来提高系统的稳定性和可扩展性。</w:t>
-      </w:r>
-      <w:r>
-        <w:rPr>
           <w:rFonts w:asciiTheme="minorEastAsia" w:eastAsiaTheme="minorEastAsia" w:hAnsiTheme="minorEastAsia" w:cs="Times New Roman"/>
         </w:rPr>
-        <w:t>可以进一步优化系统的交互设计和界面表现，提高用户的满意度和使用效率。同时，随着互联网技术的不断发展和应用场景的不断变化，网络舆情监控系统也需要不断更新和完善，以适应新的需求和挑战。</w:t>
-      </w:r>
+      </w:pPr>
     </w:p>
     <w:p>
       <w:pPr>
         <w:spacing w:line="440" w:lineRule="exact"/>
         <w:ind w:firstLineChars="200" w:firstLine="480"/>
         <w:rPr>
-          <w:rFonts w:asciiTheme="minorEastAsia" w:eastAsiaTheme="minorEastAsia" w:hAnsiTheme="minorEastAsia" w:cs="Times New Roman" w:hint="eastAsia"/>
-        </w:rPr>
-      </w:pPr>
-      <w:r>
-        <w:rPr>
           <w:rFonts w:asciiTheme="minorEastAsia" w:eastAsiaTheme="minorEastAsia" w:hAnsiTheme="minorEastAsia" w:cs="Times New Roman"/>
         </w:rPr>
-        <w:t>因此，未来的发展方向是进一步深化数据驱动的思想，加强数据的质量和完整性，提高数据分析和应用的效果；同时，注重用户体验和人性化设计，从用户需求出发，不断优化系统功能和界面，提高系统的易用性和可操作性。同时，还需要加强与其他领域的交叉合作，如人工智能、大数据、物联网等，共同推动网络舆情监控系统的发展，为公安机关的工作提供更加全面、准确和可靠的支持。</w:t>
-      </w:r>
+      </w:pPr>
+    </w:p>
+    <w:p>
+      <w:pPr>
+        <w:spacing w:line="440" w:lineRule="exact"/>
+        <w:ind w:firstLineChars="200" w:firstLine="480"/>
+        <w:rPr>
+          <w:rFonts w:asciiTheme="minorEastAsia" w:eastAsiaTheme="minorEastAsia" w:hAnsiTheme="minorEastAsia" w:cs="Times New Roman"/>
+        </w:rPr>
+      </w:pPr>
+    </w:p>
+    <w:p>
+      <w:pPr>
+        <w:spacing w:line="440" w:lineRule="exact"/>
+        <w:ind w:firstLineChars="200" w:firstLine="480"/>
+        <w:rPr>
+          <w:rFonts w:asciiTheme="minorEastAsia" w:eastAsiaTheme="minorEastAsia" w:hAnsiTheme="minorEastAsia" w:cs="Times New Roman"/>
+        </w:rPr>
+      </w:pPr>
+    </w:p>
+    <w:p>
+      <w:pPr>
+        <w:spacing w:line="440" w:lineRule="exact"/>
+        <w:ind w:firstLineChars="200" w:firstLine="480"/>
+        <w:rPr>
+          <w:rFonts w:asciiTheme="minorEastAsia" w:eastAsiaTheme="minorEastAsia" w:hAnsiTheme="minorEastAsia" w:cs="Times New Roman"/>
+        </w:rPr>
+      </w:pPr>
+    </w:p>
+    <w:p>
+      <w:pPr>
+        <w:spacing w:line="440" w:lineRule="exact"/>
+        <w:ind w:firstLineChars="200" w:firstLine="480"/>
+        <w:rPr>
+          <w:rFonts w:asciiTheme="minorEastAsia" w:eastAsiaTheme="minorEastAsia" w:hAnsiTheme="minorEastAsia" w:cs="Times New Roman"/>
+        </w:rPr>
+      </w:pPr>
     </w:p>
     <w:p/>
     <w:p>
       <w:pPr>
-        <w:rPr>
-          <w:rFonts w:hint="eastAsia"/>
-        </w:rPr>
         <w:sectPr>
           <w:headerReference w:type="default" r:id="rId36"/>
           <w:type w:val="continuous"/>
@@ -18196,1571 +18468,1303 @@
         <w:rPr>
           <w:rFonts w:ascii="Times New Roman" w:hAnsi="Times New Roman" w:cs="Times New Roman"/>
         </w:rPr>
-        <w:t xml:space="preserve">[1]  </w:t>
-      </w:r>
-      <w:r>
-        <w:rPr>
-          <w:rFonts w:ascii="Times New Roman" w:hAnsi="Times New Roman" w:cs="Times New Roman" w:hint="eastAsia"/>
-        </w:rPr>
-        <w:t>王来华</w:t>
-      </w:r>
-      <w:r>
-        <w:rPr>
-          <w:rFonts w:ascii="Times New Roman" w:hAnsi="Times New Roman" w:cs="Times New Roman" w:hint="eastAsia"/>
+        <w:t>[1]</w:t>
+      </w:r>
+      <w:r>
+        <w:rPr>
+          <w:rFonts w:ascii="Times New Roman" w:hAnsi="Times New Roman" w:cs="Times New Roman"/>
+        </w:rPr>
+        <w:t>褚旖旎</w:t>
+      </w:r>
+      <w:r>
+        <w:rPr>
+          <w:rFonts w:ascii="Times New Roman" w:hAnsi="Times New Roman" w:cs="Times New Roman"/>
+        </w:rPr>
+        <w:t>,</w:t>
+      </w:r>
+      <w:r>
+        <w:rPr>
+          <w:rFonts w:ascii="Times New Roman" w:hAnsi="Times New Roman" w:cs="Times New Roman"/>
+        </w:rPr>
+        <w:t>孙扬</w:t>
+      </w:r>
+      <w:r>
+        <w:rPr>
+          <w:rFonts w:ascii="Times New Roman" w:hAnsi="Times New Roman" w:cs="Times New Roman"/>
+        </w:rPr>
+        <w:t xml:space="preserve">. </w:t>
+      </w:r>
+      <w:r>
+        <w:rPr>
+          <w:rFonts w:ascii="Times New Roman" w:hAnsi="Times New Roman" w:cs="Times New Roman"/>
+        </w:rPr>
+        <w:t>网络舆情监控系统处理流程及核心功能实现</w:t>
+      </w:r>
+      <w:r>
+        <w:rPr>
+          <w:rFonts w:ascii="Times New Roman" w:hAnsi="Times New Roman" w:cs="Times New Roman"/>
+        </w:rPr>
+        <w:t xml:space="preserve">[J]. </w:t>
+      </w:r>
+      <w:r>
+        <w:rPr>
+          <w:rFonts w:ascii="Times New Roman" w:hAnsi="Times New Roman" w:cs="Times New Roman"/>
+        </w:rPr>
+        <w:t>信息技术</w:t>
+      </w:r>
+      <w:r>
+        <w:rPr>
+          <w:rFonts w:ascii="Times New Roman" w:hAnsi="Times New Roman" w:cs="Times New Roman"/>
+        </w:rPr>
+        <w:t>,2022,(06):12-16.</w:t>
+      </w:r>
+    </w:p>
+    <w:p>
+      <w:pPr>
+        <w:spacing w:line="400" w:lineRule="exact"/>
+        <w:ind w:leftChars="114" w:left="874" w:hangingChars="250" w:hanging="600"/>
+        <w:rPr>
+          <w:rFonts w:ascii="Times New Roman" w:hAnsi="Times New Roman" w:cs="Times New Roman"/>
+        </w:rPr>
+      </w:pPr>
+      <w:r>
+        <w:rPr>
+          <w:rFonts w:ascii="Times New Roman" w:hAnsi="Times New Roman" w:cs="Times New Roman"/>
+        </w:rPr>
+        <w:t>[2]</w:t>
+      </w:r>
+      <w:r>
+        <w:rPr>
+          <w:rFonts w:ascii="Times New Roman" w:hAnsi="Times New Roman" w:cs="Times New Roman"/>
+        </w:rPr>
+        <w:t>李文骞</w:t>
+      </w:r>
+      <w:r>
+        <w:rPr>
+          <w:rFonts w:ascii="Times New Roman" w:hAnsi="Times New Roman" w:cs="Times New Roman"/>
+        </w:rPr>
+        <w:t xml:space="preserve">. </w:t>
+      </w:r>
+      <w:r>
+        <w:rPr>
+          <w:rFonts w:ascii="Times New Roman" w:hAnsi="Times New Roman" w:cs="Times New Roman"/>
+        </w:rPr>
+        <w:t>基于</w:t>
+      </w:r>
+      <w:r>
+        <w:rPr>
+          <w:rFonts w:ascii="Times New Roman" w:hAnsi="Times New Roman" w:cs="Times New Roman"/>
+        </w:rPr>
+        <w:t>Python</w:t>
+      </w:r>
+      <w:r>
+        <w:rPr>
+          <w:rFonts w:ascii="Times New Roman" w:hAnsi="Times New Roman" w:cs="Times New Roman"/>
+        </w:rPr>
+        <w:t>的微博网络舆情监控系统设计与实现</w:t>
+      </w:r>
+      <w:r>
+        <w:rPr>
+          <w:rFonts w:ascii="Times New Roman" w:hAnsi="Times New Roman" w:cs="Times New Roman"/>
+        </w:rPr>
+        <w:t xml:space="preserve">[J]. </w:t>
+      </w:r>
+      <w:r>
+        <w:rPr>
+          <w:rFonts w:ascii="Times New Roman" w:hAnsi="Times New Roman" w:cs="Times New Roman"/>
+        </w:rPr>
+        <w:t>电脑编程技巧与维护</w:t>
+      </w:r>
+      <w:r>
+        <w:rPr>
+          <w:rFonts w:ascii="Times New Roman" w:hAnsi="Times New Roman" w:cs="Times New Roman"/>
+        </w:rPr>
+        <w:t>,2021,(12):49-51.</w:t>
+      </w:r>
+    </w:p>
+    <w:p>
+      <w:pPr>
+        <w:spacing w:line="400" w:lineRule="exact"/>
+        <w:ind w:leftChars="114" w:left="874" w:hangingChars="250" w:hanging="600"/>
+        <w:rPr>
+          <w:rFonts w:ascii="Times New Roman" w:hAnsi="Times New Roman" w:cs="Times New Roman"/>
+        </w:rPr>
+      </w:pPr>
+      <w:r>
+        <w:rPr>
+          <w:rFonts w:ascii="Times New Roman" w:hAnsi="Times New Roman" w:cs="Times New Roman"/>
+        </w:rPr>
+        <w:t>[3]</w:t>
+      </w:r>
+      <w:r>
+        <w:rPr>
+          <w:rFonts w:ascii="Times New Roman" w:hAnsi="Times New Roman" w:cs="Times New Roman"/>
+        </w:rPr>
+        <w:t>李妙钰</w:t>
+      </w:r>
+      <w:r>
+        <w:rPr>
+          <w:rFonts w:ascii="Times New Roman" w:hAnsi="Times New Roman" w:cs="Times New Roman"/>
+        </w:rPr>
+        <w:t xml:space="preserve">. </w:t>
+      </w:r>
+      <w:r>
+        <w:rPr>
+          <w:rFonts w:ascii="Times New Roman" w:hAnsi="Times New Roman" w:cs="Times New Roman"/>
+        </w:rPr>
+        <w:t>基于爬虫与文本挖掘的网络舆情监控系统设计与实现</w:t>
+      </w:r>
+      <w:r>
+        <w:rPr>
+          <w:rFonts w:ascii="Times New Roman" w:hAnsi="Times New Roman" w:cs="Times New Roman"/>
+        </w:rPr>
+        <w:t>[D].</w:t>
+      </w:r>
+      <w:r>
+        <w:rPr>
+          <w:rFonts w:ascii="Times New Roman" w:hAnsi="Times New Roman" w:cs="Times New Roman"/>
+        </w:rPr>
+        <w:t>首都经济贸易大学</w:t>
+      </w:r>
+      <w:r>
+        <w:rPr>
+          <w:rFonts w:ascii="Times New Roman" w:hAnsi="Times New Roman" w:cs="Times New Roman"/>
+        </w:rPr>
+        <w:t>,2020.</w:t>
+      </w:r>
+    </w:p>
+    <w:p>
+      <w:pPr>
+        <w:spacing w:line="400" w:lineRule="exact"/>
+        <w:ind w:leftChars="114" w:left="874" w:hangingChars="250" w:hanging="600"/>
+        <w:rPr>
+          <w:rFonts w:ascii="Times New Roman" w:hAnsi="Times New Roman" w:cs="Times New Roman"/>
+        </w:rPr>
+      </w:pPr>
+      <w:r>
+        <w:rPr>
+          <w:rFonts w:ascii="Times New Roman" w:hAnsi="Times New Roman" w:cs="Times New Roman"/>
+        </w:rPr>
+        <w:t>[4]</w:t>
+      </w:r>
+      <w:r>
+        <w:rPr>
+          <w:rFonts w:ascii="Times New Roman" w:hAnsi="Times New Roman" w:cs="Times New Roman"/>
+        </w:rPr>
+        <w:t>王鑫</w:t>
+      </w:r>
+      <w:r>
+        <w:rPr>
+          <w:rFonts w:ascii="Times New Roman" w:hAnsi="Times New Roman" w:cs="Times New Roman"/>
+        </w:rPr>
+        <w:t xml:space="preserve">. </w:t>
+      </w:r>
+      <w:r>
+        <w:rPr>
+          <w:rFonts w:ascii="Times New Roman" w:hAnsi="Times New Roman" w:cs="Times New Roman"/>
+        </w:rPr>
+        <w:t>基于</w:t>
+      </w:r>
+      <w:r>
+        <w:rPr>
+          <w:rFonts w:ascii="Times New Roman" w:hAnsi="Times New Roman" w:cs="Times New Roman"/>
+        </w:rPr>
+        <w:t>BS</w:t>
+      </w:r>
+      <w:r>
+        <w:rPr>
+          <w:rFonts w:ascii="Times New Roman" w:hAnsi="Times New Roman" w:cs="Times New Roman"/>
+        </w:rPr>
+        <w:t>模式的网络舆情监控系统设计与实现</w:t>
+      </w:r>
+      <w:r>
+        <w:rPr>
+          <w:rFonts w:ascii="Times New Roman" w:hAnsi="Times New Roman" w:cs="Times New Roman"/>
+        </w:rPr>
+        <w:t>[D].</w:t>
+      </w:r>
+      <w:r>
+        <w:rPr>
+          <w:rFonts w:ascii="Times New Roman" w:hAnsi="Times New Roman" w:cs="Times New Roman"/>
+        </w:rPr>
+        <w:t>电子科技大学</w:t>
+      </w:r>
+      <w:r>
+        <w:rPr>
+          <w:rFonts w:ascii="Times New Roman" w:hAnsi="Times New Roman" w:cs="Times New Roman"/>
+        </w:rPr>
+        <w:t>,2020.</w:t>
+      </w:r>
+    </w:p>
+    <w:p>
+      <w:pPr>
+        <w:spacing w:line="400" w:lineRule="exact"/>
+        <w:ind w:leftChars="114" w:left="874" w:hangingChars="250" w:hanging="600"/>
+        <w:rPr>
+          <w:rFonts w:ascii="Times New Roman" w:hAnsi="Times New Roman" w:cs="Times New Roman"/>
+        </w:rPr>
+      </w:pPr>
+      <w:r>
+        <w:rPr>
+          <w:rFonts w:ascii="Times New Roman" w:hAnsi="Times New Roman" w:cs="Times New Roman"/>
+        </w:rPr>
+        <w:t>[5]</w:t>
+      </w:r>
+      <w:r>
+        <w:rPr>
+          <w:rFonts w:ascii="Times New Roman" w:hAnsi="Times New Roman" w:cs="Times New Roman"/>
+        </w:rPr>
+        <w:t>徐富健</w:t>
+      </w:r>
+      <w:r>
+        <w:rPr>
+          <w:rFonts w:ascii="Times New Roman" w:hAnsi="Times New Roman" w:cs="Times New Roman"/>
+        </w:rPr>
+        <w:t xml:space="preserve">. </w:t>
+      </w:r>
+      <w:r>
+        <w:rPr>
+          <w:rFonts w:ascii="Times New Roman" w:hAnsi="Times New Roman" w:cs="Times New Roman"/>
+        </w:rPr>
+        <w:t>基于</w:t>
+      </w:r>
+      <w:proofErr w:type="spellStart"/>
+      <w:r>
+        <w:rPr>
+          <w:rFonts w:ascii="Times New Roman" w:hAnsi="Times New Roman" w:cs="Times New Roman"/>
+        </w:rPr>
+        <w:t>hadoop</w:t>
+      </w:r>
+      <w:proofErr w:type="spellEnd"/>
+      <w:r>
+        <w:rPr>
+          <w:rFonts w:ascii="Times New Roman" w:hAnsi="Times New Roman" w:cs="Times New Roman"/>
+        </w:rPr>
+        <w:t>的生猪行业网络舆情监控分析系统的设计与实现</w:t>
+      </w:r>
+      <w:r>
+        <w:rPr>
+          <w:rFonts w:ascii="Times New Roman" w:hAnsi="Times New Roman" w:cs="Times New Roman"/>
+        </w:rPr>
+        <w:t>[D].</w:t>
+      </w:r>
+      <w:r>
+        <w:rPr>
+          <w:rFonts w:ascii="Times New Roman" w:hAnsi="Times New Roman" w:cs="Times New Roman"/>
+        </w:rPr>
+        <w:t>华南农业大学</w:t>
+      </w:r>
+      <w:r>
+        <w:rPr>
+          <w:rFonts w:ascii="Times New Roman" w:hAnsi="Times New Roman" w:cs="Times New Roman"/>
+        </w:rPr>
+        <w:t>,2020.</w:t>
+      </w:r>
+    </w:p>
+    <w:p>
+      <w:pPr>
+        <w:spacing w:line="400" w:lineRule="exact"/>
+        <w:ind w:leftChars="114" w:left="874" w:hangingChars="250" w:hanging="600"/>
+        <w:rPr>
+          <w:rFonts w:ascii="Times New Roman" w:hAnsi="Times New Roman" w:cs="Times New Roman"/>
+        </w:rPr>
+      </w:pPr>
+      <w:r>
+        <w:rPr>
+          <w:rFonts w:ascii="Times New Roman" w:hAnsi="Times New Roman" w:cs="Times New Roman"/>
+        </w:rPr>
+        <w:t>[6]</w:t>
+      </w:r>
+      <w:r>
+        <w:rPr>
+          <w:rFonts w:ascii="Times New Roman" w:hAnsi="Times New Roman" w:cs="Times New Roman"/>
+        </w:rPr>
+        <w:t>郝立华</w:t>
+      </w:r>
+      <w:r>
+        <w:rPr>
+          <w:rFonts w:ascii="Times New Roman" w:hAnsi="Times New Roman" w:cs="Times New Roman"/>
+        </w:rPr>
+        <w:t xml:space="preserve">. </w:t>
+      </w:r>
+      <w:r>
+        <w:rPr>
+          <w:rFonts w:ascii="Times New Roman" w:hAnsi="Times New Roman" w:cs="Times New Roman"/>
+        </w:rPr>
+        <w:t>基于</w:t>
+      </w:r>
+      <w:r>
+        <w:rPr>
+          <w:rFonts w:ascii="Times New Roman" w:hAnsi="Times New Roman" w:cs="Times New Roman"/>
+        </w:rPr>
+        <w:t>SQL Server</w:t>
+      </w:r>
+      <w:r>
+        <w:rPr>
+          <w:rFonts w:ascii="Times New Roman" w:hAnsi="Times New Roman" w:cs="Times New Roman"/>
+        </w:rPr>
+        <w:t>的网络舆情监控系统设计</w:t>
+      </w:r>
+      <w:r>
+        <w:rPr>
+          <w:rFonts w:ascii="Times New Roman" w:hAnsi="Times New Roman" w:cs="Times New Roman"/>
+        </w:rPr>
+        <w:t xml:space="preserve">[J]. </w:t>
+      </w:r>
+      <w:r>
+        <w:rPr>
+          <w:rFonts w:ascii="Times New Roman" w:hAnsi="Times New Roman" w:cs="Times New Roman"/>
+        </w:rPr>
+        <w:t>电子设计工程</w:t>
+      </w:r>
+      <w:r>
+        <w:rPr>
+          <w:rFonts w:ascii="Times New Roman" w:hAnsi="Times New Roman" w:cs="Times New Roman"/>
+        </w:rPr>
+        <w:t>,2020,28(07):59-63.</w:t>
+      </w:r>
+    </w:p>
+    <w:p>
+      <w:pPr>
+        <w:spacing w:line="400" w:lineRule="exact"/>
+        <w:ind w:leftChars="114" w:left="874" w:hangingChars="250" w:hanging="600"/>
+        <w:rPr>
+          <w:rFonts w:ascii="Times New Roman" w:hAnsi="Times New Roman" w:cs="Times New Roman"/>
+        </w:rPr>
+      </w:pPr>
+      <w:r>
+        <w:rPr>
+          <w:rFonts w:ascii="Times New Roman" w:hAnsi="Times New Roman" w:cs="Times New Roman"/>
+        </w:rPr>
+        <w:t>[7]</w:t>
+      </w:r>
+      <w:r>
+        <w:rPr>
+          <w:rFonts w:ascii="Times New Roman" w:hAnsi="Times New Roman" w:cs="Times New Roman"/>
+        </w:rPr>
+        <w:t>杜修振</w:t>
+      </w:r>
+      <w:r>
+        <w:rPr>
+          <w:rFonts w:ascii="Times New Roman" w:hAnsi="Times New Roman" w:cs="Times New Roman"/>
+        </w:rPr>
+        <w:t>,</w:t>
+      </w:r>
+      <w:r>
+        <w:rPr>
+          <w:rFonts w:ascii="Times New Roman" w:hAnsi="Times New Roman" w:cs="Times New Roman"/>
+        </w:rPr>
+        <w:t>吴乘龙</w:t>
+      </w:r>
+      <w:r>
+        <w:rPr>
+          <w:rFonts w:ascii="Times New Roman" w:hAnsi="Times New Roman" w:cs="Times New Roman"/>
+        </w:rPr>
+        <w:t>,</w:t>
+      </w:r>
+      <w:r>
+        <w:rPr>
+          <w:rFonts w:ascii="Times New Roman" w:hAnsi="Times New Roman" w:cs="Times New Roman"/>
+        </w:rPr>
+        <w:t>曾彪</w:t>
+      </w:r>
+      <w:r>
+        <w:rPr>
+          <w:rFonts w:ascii="Times New Roman" w:hAnsi="Times New Roman" w:cs="Times New Roman"/>
+        </w:rPr>
+        <w:t>,</w:t>
+      </w:r>
+      <w:r>
+        <w:rPr>
+          <w:rFonts w:ascii="Times New Roman" w:hAnsi="Times New Roman" w:cs="Times New Roman"/>
+        </w:rPr>
+        <w:t>周翌欣</w:t>
+      </w:r>
+      <w:r>
+        <w:rPr>
+          <w:rFonts w:ascii="Times New Roman" w:hAnsi="Times New Roman" w:cs="Times New Roman"/>
+        </w:rPr>
+        <w:t>,</w:t>
+      </w:r>
+      <w:r>
+        <w:rPr>
+          <w:rFonts w:ascii="Times New Roman" w:hAnsi="Times New Roman" w:cs="Times New Roman"/>
+        </w:rPr>
+        <w:t>陈实</w:t>
+      </w:r>
+      <w:r>
+        <w:rPr>
+          <w:rFonts w:ascii="Times New Roman" w:hAnsi="Times New Roman" w:cs="Times New Roman"/>
+        </w:rPr>
+        <w:t xml:space="preserve">. </w:t>
+      </w:r>
+      <w:r>
+        <w:rPr>
+          <w:rFonts w:ascii="Times New Roman" w:hAnsi="Times New Roman" w:cs="Times New Roman"/>
+        </w:rPr>
+        <w:t>基于大数据的网络舆情监控系统</w:t>
+      </w:r>
+      <w:r>
+        <w:rPr>
+          <w:rFonts w:ascii="Times New Roman" w:hAnsi="Times New Roman" w:cs="Times New Roman"/>
+        </w:rPr>
+        <w:t xml:space="preserve">[J]. </w:t>
+      </w:r>
+      <w:r>
+        <w:rPr>
+          <w:rFonts w:ascii="Times New Roman" w:hAnsi="Times New Roman" w:cs="Times New Roman"/>
+        </w:rPr>
+        <w:t>信息技术与信息化</w:t>
+      </w:r>
+      <w:r>
+        <w:rPr>
+          <w:rFonts w:ascii="Times New Roman" w:hAnsi="Times New Roman" w:cs="Times New Roman"/>
+        </w:rPr>
+        <w:t>,2020,(02):18-20.</w:t>
+      </w:r>
+    </w:p>
+    <w:p>
+      <w:pPr>
+        <w:spacing w:line="400" w:lineRule="exact"/>
+        <w:ind w:leftChars="114" w:left="874" w:hangingChars="250" w:hanging="600"/>
+        <w:rPr>
+          <w:rFonts w:ascii="Times New Roman" w:hAnsi="Times New Roman" w:cs="Times New Roman"/>
+        </w:rPr>
+      </w:pPr>
+      <w:r>
+        <w:rPr>
+          <w:rFonts w:ascii="Times New Roman" w:hAnsi="Times New Roman" w:cs="Times New Roman"/>
+        </w:rPr>
+        <w:t>[8]</w:t>
+      </w:r>
+      <w:r>
+        <w:rPr>
+          <w:rFonts w:ascii="Times New Roman" w:hAnsi="Times New Roman" w:cs="Times New Roman"/>
+        </w:rPr>
+        <w:t>白蓉</w:t>
+      </w:r>
+      <w:r>
+        <w:rPr>
+          <w:rFonts w:ascii="Times New Roman" w:hAnsi="Times New Roman" w:cs="Times New Roman"/>
+        </w:rPr>
+        <w:t>,</w:t>
+      </w:r>
+      <w:r>
+        <w:rPr>
+          <w:rFonts w:ascii="Times New Roman" w:hAnsi="Times New Roman" w:cs="Times New Roman"/>
+        </w:rPr>
+        <w:t>王东新</w:t>
+      </w:r>
+      <w:r>
+        <w:rPr>
+          <w:rFonts w:ascii="Times New Roman" w:hAnsi="Times New Roman" w:cs="Times New Roman"/>
+        </w:rPr>
+        <w:t xml:space="preserve">. </w:t>
+      </w:r>
+      <w:r>
+        <w:rPr>
+          <w:rFonts w:ascii="Times New Roman" w:hAnsi="Times New Roman" w:cs="Times New Roman"/>
+        </w:rPr>
+        <w:t>基于</w:t>
+      </w:r>
+      <w:proofErr w:type="spellStart"/>
+      <w:r>
+        <w:rPr>
+          <w:rFonts w:ascii="Times New Roman" w:hAnsi="Times New Roman" w:cs="Times New Roman"/>
+        </w:rPr>
+        <w:t>JavaEE</w:t>
+      </w:r>
+      <w:proofErr w:type="spellEnd"/>
+      <w:r>
+        <w:rPr>
+          <w:rFonts w:ascii="Times New Roman" w:hAnsi="Times New Roman" w:cs="Times New Roman"/>
+        </w:rPr>
+        <w:t>的网络舆情监控系统设计</w:t>
+      </w:r>
+      <w:r>
+        <w:rPr>
+          <w:rFonts w:ascii="Times New Roman" w:hAnsi="Times New Roman" w:cs="Times New Roman"/>
+        </w:rPr>
+        <w:t xml:space="preserve">[J]. </w:t>
+      </w:r>
+      <w:r>
+        <w:rPr>
+          <w:rFonts w:ascii="Times New Roman" w:hAnsi="Times New Roman" w:cs="Times New Roman"/>
+        </w:rPr>
+        <w:t>电子设计工程</w:t>
+      </w:r>
+      <w:r>
+        <w:rPr>
+          <w:rFonts w:ascii="Times New Roman" w:hAnsi="Times New Roman" w:cs="Times New Roman"/>
+        </w:rPr>
+        <w:t>,2020,28(02):40-43+47.</w:t>
+      </w:r>
+    </w:p>
+    <w:p>
+      <w:pPr>
+        <w:spacing w:line="400" w:lineRule="exact"/>
+        <w:ind w:leftChars="114" w:left="874" w:hangingChars="250" w:hanging="600"/>
+        <w:rPr>
+          <w:rFonts w:ascii="Times New Roman" w:hAnsi="Times New Roman" w:cs="Times New Roman"/>
+        </w:rPr>
+      </w:pPr>
+      <w:r>
+        <w:rPr>
+          <w:rFonts w:ascii="Times New Roman" w:hAnsi="Times New Roman" w:cs="Times New Roman"/>
+        </w:rPr>
+        <w:t>[9]</w:t>
+      </w:r>
+      <w:r>
+        <w:rPr>
+          <w:rFonts w:ascii="Times New Roman" w:hAnsi="Times New Roman" w:cs="Times New Roman"/>
+        </w:rPr>
+        <w:t>江瑾</w:t>
+      </w:r>
+      <w:r>
+        <w:rPr>
+          <w:rFonts w:ascii="Times New Roman" w:hAnsi="Times New Roman" w:cs="Times New Roman"/>
+        </w:rPr>
+        <w:t xml:space="preserve">. </w:t>
+      </w:r>
+      <w:r>
+        <w:rPr>
+          <w:rFonts w:ascii="Times New Roman" w:hAnsi="Times New Roman" w:cs="Times New Roman"/>
+        </w:rPr>
+        <w:t>网络舆情监控系统的设计和实现</w:t>
+      </w:r>
+      <w:r>
+        <w:rPr>
+          <w:rFonts w:ascii="Times New Roman" w:hAnsi="Times New Roman" w:cs="Times New Roman"/>
+        </w:rPr>
+        <w:t xml:space="preserve">[J]. </w:t>
+      </w:r>
+      <w:r>
+        <w:rPr>
+          <w:rFonts w:ascii="Times New Roman" w:hAnsi="Times New Roman" w:cs="Times New Roman"/>
+        </w:rPr>
+        <w:t>信息与电脑</w:t>
+      </w:r>
+      <w:r>
+        <w:rPr>
+          <w:rFonts w:ascii="Times New Roman" w:hAnsi="Times New Roman" w:cs="Times New Roman"/>
+        </w:rPr>
+        <w:t>(</w:t>
+      </w:r>
+      <w:r>
+        <w:rPr>
+          <w:rFonts w:ascii="Times New Roman" w:hAnsi="Times New Roman" w:cs="Times New Roman"/>
+        </w:rPr>
+        <w:t>理论版</w:t>
+      </w:r>
+      <w:r>
+        <w:rPr>
+          <w:rFonts w:ascii="Times New Roman" w:hAnsi="Times New Roman" w:cs="Times New Roman"/>
+        </w:rPr>
+        <w:t>),2019,(13):63-65.</w:t>
+      </w:r>
+    </w:p>
+    <w:p>
+      <w:pPr>
+        <w:spacing w:line="400" w:lineRule="exact"/>
+        <w:ind w:leftChars="114" w:left="874" w:hangingChars="250" w:hanging="600"/>
+        <w:rPr>
+          <w:rFonts w:ascii="Times New Roman" w:hAnsi="Times New Roman" w:cs="Times New Roman"/>
+        </w:rPr>
+      </w:pPr>
+      <w:r>
+        <w:rPr>
+          <w:rFonts w:ascii="Times New Roman" w:hAnsi="Times New Roman" w:cs="Times New Roman"/>
+        </w:rPr>
+        <w:t>[10]</w:t>
+      </w:r>
+      <w:r>
+        <w:rPr>
+          <w:rFonts w:ascii="Times New Roman" w:hAnsi="Times New Roman" w:cs="Times New Roman"/>
+        </w:rPr>
+        <w:t>文婉莹</w:t>
+      </w:r>
+      <w:r>
+        <w:rPr>
+          <w:rFonts w:ascii="Times New Roman" w:hAnsi="Times New Roman" w:cs="Times New Roman"/>
+        </w:rPr>
+        <w:t xml:space="preserve">. </w:t>
+      </w:r>
+      <w:r>
+        <w:rPr>
+          <w:rFonts w:ascii="Times New Roman" w:hAnsi="Times New Roman" w:cs="Times New Roman"/>
+        </w:rPr>
+        <w:t>基于爬虫技术的烟草行业网络舆情监控系统的设计与实现</w:t>
+      </w:r>
+      <w:r>
+        <w:rPr>
+          <w:rFonts w:ascii="Times New Roman" w:hAnsi="Times New Roman" w:cs="Times New Roman"/>
+        </w:rPr>
+        <w:t>[D].</w:t>
+      </w:r>
+      <w:r>
+        <w:rPr>
+          <w:rFonts w:ascii="Times New Roman" w:hAnsi="Times New Roman" w:cs="Times New Roman"/>
+        </w:rPr>
+        <w:t>郑州大学</w:t>
+      </w:r>
+      <w:r>
+        <w:rPr>
+          <w:rFonts w:ascii="Times New Roman" w:hAnsi="Times New Roman" w:cs="Times New Roman"/>
+        </w:rPr>
+        <w:t>,2018.</w:t>
+      </w:r>
+    </w:p>
+    <w:p>
+      <w:pPr>
+        <w:spacing w:line="400" w:lineRule="exact"/>
+        <w:ind w:leftChars="114" w:left="874" w:hangingChars="250" w:hanging="600"/>
+        <w:rPr>
+          <w:rFonts w:ascii="Times New Roman" w:hAnsi="Times New Roman" w:cs="Times New Roman"/>
+        </w:rPr>
+      </w:pPr>
+      <w:r>
+        <w:rPr>
+          <w:rFonts w:ascii="Times New Roman" w:hAnsi="Times New Roman" w:cs="Times New Roman"/>
+        </w:rPr>
+        <w:t>[11]</w:t>
+      </w:r>
+      <w:r>
+        <w:rPr>
+          <w:rFonts w:ascii="Times New Roman" w:hAnsi="Times New Roman" w:cs="Times New Roman"/>
+        </w:rPr>
+        <w:t>李吉志</w:t>
+      </w:r>
+      <w:r>
+        <w:rPr>
+          <w:rFonts w:ascii="Times New Roman" w:hAnsi="Times New Roman" w:cs="Times New Roman"/>
+        </w:rPr>
+        <w:t xml:space="preserve">. </w:t>
+      </w:r>
+      <w:r>
+        <w:rPr>
+          <w:rFonts w:ascii="Times New Roman" w:hAnsi="Times New Roman" w:cs="Times New Roman"/>
+        </w:rPr>
+        <w:t>四川甘孜检察机关网络舆情监控系统的设计与实现</w:t>
+      </w:r>
+      <w:r>
+        <w:rPr>
+          <w:rFonts w:ascii="Times New Roman" w:hAnsi="Times New Roman" w:cs="Times New Roman"/>
+        </w:rPr>
+        <w:t>[D].</w:t>
+      </w:r>
+      <w:r>
+        <w:rPr>
+          <w:rFonts w:ascii="Times New Roman" w:hAnsi="Times New Roman" w:cs="Times New Roman"/>
+        </w:rPr>
+        <w:t>电子科技大学</w:t>
+      </w:r>
+      <w:r>
+        <w:rPr>
+          <w:rFonts w:ascii="Times New Roman" w:hAnsi="Times New Roman" w:cs="Times New Roman"/>
+        </w:rPr>
+        <w:t>,2018.</w:t>
+      </w:r>
+    </w:p>
+    <w:p>
+      <w:pPr>
+        <w:spacing w:line="400" w:lineRule="exact"/>
+        <w:ind w:leftChars="114" w:left="874" w:hangingChars="250" w:hanging="600"/>
+        <w:rPr>
+          <w:rFonts w:ascii="Times New Roman" w:hAnsi="Times New Roman" w:cs="Times New Roman"/>
+        </w:rPr>
+      </w:pPr>
+      <w:r>
+        <w:rPr>
+          <w:rFonts w:ascii="Times New Roman" w:hAnsi="Times New Roman" w:cs="Times New Roman"/>
+        </w:rPr>
+        <w:t>[12]</w:t>
+      </w:r>
+      <w:r>
+        <w:rPr>
+          <w:rFonts w:ascii="Times New Roman" w:hAnsi="Times New Roman" w:cs="Times New Roman"/>
+        </w:rPr>
+        <w:t>胡万亭</w:t>
+      </w:r>
+      <w:r>
+        <w:rPr>
+          <w:rFonts w:ascii="Times New Roman" w:hAnsi="Times New Roman" w:cs="Times New Roman"/>
+        </w:rPr>
+        <w:t>,</w:t>
+      </w:r>
+      <w:r>
+        <w:rPr>
+          <w:rFonts w:ascii="Times New Roman" w:hAnsi="Times New Roman" w:cs="Times New Roman"/>
+        </w:rPr>
+        <w:t>冯慧蕊</w:t>
+      </w:r>
+      <w:r>
+        <w:rPr>
+          <w:rFonts w:ascii="Times New Roman" w:hAnsi="Times New Roman" w:cs="Times New Roman"/>
+        </w:rPr>
+        <w:t xml:space="preserve">. </w:t>
+      </w:r>
+      <w:r>
+        <w:rPr>
+          <w:rFonts w:ascii="Times New Roman" w:hAnsi="Times New Roman" w:cs="Times New Roman"/>
+        </w:rPr>
+        <w:t>高校网络舆情监控系统的设计与实现</w:t>
+      </w:r>
+      <w:r>
+        <w:rPr>
+          <w:rFonts w:ascii="Times New Roman" w:hAnsi="Times New Roman" w:cs="Times New Roman"/>
+        </w:rPr>
+        <w:t xml:space="preserve">[J]. </w:t>
+      </w:r>
+      <w:r>
+        <w:rPr>
+          <w:rFonts w:ascii="Times New Roman" w:hAnsi="Times New Roman" w:cs="Times New Roman"/>
+        </w:rPr>
+        <w:t>福建电脑</w:t>
+      </w:r>
+      <w:r>
+        <w:rPr>
+          <w:rFonts w:ascii="Times New Roman" w:hAnsi="Times New Roman" w:cs="Times New Roman"/>
+        </w:rPr>
+        <w:t>,2018,34(09):49-50.</w:t>
+      </w:r>
+    </w:p>
+    <w:p>
+      <w:pPr>
+        <w:spacing w:line="400" w:lineRule="exact"/>
+        <w:ind w:leftChars="114" w:left="874" w:hangingChars="250" w:hanging="600"/>
+        <w:rPr>
+          <w:rFonts w:ascii="Times New Roman" w:hAnsi="Times New Roman" w:cs="Times New Roman"/>
+        </w:rPr>
+      </w:pPr>
+      <w:r>
+        <w:rPr>
+          <w:rFonts w:ascii="Times New Roman" w:hAnsi="Times New Roman" w:cs="Times New Roman"/>
+        </w:rPr>
+        <w:t>[13]</w:t>
+      </w:r>
+      <w:r>
+        <w:rPr>
+          <w:rFonts w:ascii="Times New Roman" w:hAnsi="Times New Roman" w:cs="Times New Roman"/>
+        </w:rPr>
+        <w:t>马妮娜</w:t>
+      </w:r>
+      <w:r>
+        <w:rPr>
+          <w:rFonts w:ascii="Times New Roman" w:hAnsi="Times New Roman" w:cs="Times New Roman"/>
+        </w:rPr>
+        <w:t xml:space="preserve">. </w:t>
+      </w:r>
+      <w:r>
+        <w:rPr>
+          <w:rFonts w:ascii="Times New Roman" w:hAnsi="Times New Roman" w:cs="Times New Roman"/>
+        </w:rPr>
+        <w:t>高校网络舆情监控系统设计与实现</w:t>
+      </w:r>
+      <w:r>
+        <w:rPr>
+          <w:rFonts w:ascii="Times New Roman" w:hAnsi="Times New Roman" w:cs="Times New Roman"/>
+        </w:rPr>
+        <w:t>[D].</w:t>
+      </w:r>
+      <w:r>
+        <w:rPr>
+          <w:rFonts w:ascii="Times New Roman" w:hAnsi="Times New Roman" w:cs="Times New Roman"/>
+        </w:rPr>
+        <w:t>南京理工大学</w:t>
+      </w:r>
+      <w:r>
+        <w:rPr>
+          <w:rFonts w:ascii="Times New Roman" w:hAnsi="Times New Roman" w:cs="Times New Roman"/>
+        </w:rPr>
+        <w:t>,2018.</w:t>
+      </w:r>
+    </w:p>
+    <w:p>
+      <w:pPr>
+        <w:spacing w:line="400" w:lineRule="exact"/>
+        <w:ind w:leftChars="114" w:left="874" w:hangingChars="250" w:hanging="600"/>
+        <w:rPr>
+          <w:rFonts w:ascii="Times New Roman" w:hAnsi="Times New Roman" w:cs="Times New Roman"/>
+        </w:rPr>
+      </w:pPr>
+      <w:r>
+        <w:rPr>
+          <w:rFonts w:ascii="Times New Roman" w:hAnsi="Times New Roman" w:cs="Times New Roman"/>
+        </w:rPr>
+        <w:t>[14]</w:t>
+      </w:r>
+      <w:r>
+        <w:rPr>
+          <w:rFonts w:ascii="Times New Roman" w:hAnsi="Times New Roman" w:cs="Times New Roman"/>
+        </w:rPr>
+        <w:t>尉译心</w:t>
+      </w:r>
+      <w:r>
+        <w:rPr>
+          <w:rFonts w:ascii="Times New Roman" w:hAnsi="Times New Roman" w:cs="Times New Roman"/>
+        </w:rPr>
+        <w:t xml:space="preserve">. </w:t>
+      </w:r>
+      <w:r>
+        <w:rPr>
+          <w:rFonts w:ascii="Times New Roman" w:hAnsi="Times New Roman" w:cs="Times New Roman"/>
+        </w:rPr>
+        <w:t>网络舆情监控系统的关键技术</w:t>
+      </w:r>
+      <w:r>
+        <w:rPr>
+          <w:rFonts w:ascii="Times New Roman" w:hAnsi="Times New Roman" w:cs="Times New Roman"/>
+        </w:rPr>
+        <w:t xml:space="preserve">[J]. </w:t>
+      </w:r>
+      <w:r>
+        <w:rPr>
+          <w:rFonts w:ascii="Times New Roman" w:hAnsi="Times New Roman" w:cs="Times New Roman"/>
+        </w:rPr>
+        <w:t>电子技术与软件工程</w:t>
+      </w:r>
+      <w:r>
+        <w:rPr>
+          <w:rFonts w:ascii="Times New Roman" w:hAnsi="Times New Roman" w:cs="Times New Roman"/>
+        </w:rPr>
+        <w:t>,2018,(07):26-27.</w:t>
+      </w:r>
+    </w:p>
+    <w:p>
+      <w:pPr>
+        <w:spacing w:line="400" w:lineRule="exact"/>
+        <w:ind w:leftChars="114" w:left="874" w:hangingChars="250" w:hanging="600"/>
+        <w:rPr>
+          <w:rFonts w:ascii="Times New Roman" w:hAnsi="Times New Roman" w:cs="Times New Roman"/>
+        </w:rPr>
+      </w:pPr>
+      <w:r>
+        <w:rPr>
+          <w:rFonts w:ascii="Times New Roman" w:hAnsi="Times New Roman" w:cs="Times New Roman"/>
+        </w:rPr>
+        <w:t>[15]</w:t>
+      </w:r>
+      <w:r>
+        <w:rPr>
+          <w:rFonts w:ascii="Times New Roman" w:hAnsi="Times New Roman" w:cs="Times New Roman"/>
+        </w:rPr>
+        <w:t>刘利民</w:t>
+      </w:r>
+      <w:r>
+        <w:rPr>
+          <w:rFonts w:ascii="Times New Roman" w:hAnsi="Times New Roman" w:cs="Times New Roman"/>
+        </w:rPr>
+        <w:t xml:space="preserve">, </w:t>
+      </w:r>
+      <w:r>
+        <w:rPr>
+          <w:rFonts w:ascii="Times New Roman" w:hAnsi="Times New Roman" w:cs="Times New Roman"/>
+        </w:rPr>
+        <w:t>基于网络流量分析的地区网络舆情监控系统研究</w:t>
+      </w:r>
+      <w:r>
+        <w:rPr>
+          <w:rFonts w:ascii="Times New Roman" w:hAnsi="Times New Roman" w:cs="Times New Roman"/>
+        </w:rPr>
+        <w:t xml:space="preserve">. </w:t>
+      </w:r>
+      <w:r>
+        <w:rPr>
+          <w:rFonts w:ascii="Times New Roman" w:hAnsi="Times New Roman" w:cs="Times New Roman"/>
+        </w:rPr>
+        <w:t>内蒙古自治区</w:t>
+      </w:r>
+      <w:r>
+        <w:rPr>
+          <w:rFonts w:ascii="Times New Roman" w:hAnsi="Times New Roman" w:cs="Times New Roman"/>
+        </w:rPr>
+        <w:t>,</w:t>
+      </w:r>
+      <w:r>
+        <w:rPr>
+          <w:rFonts w:ascii="Times New Roman" w:hAnsi="Times New Roman" w:cs="Times New Roman"/>
+        </w:rPr>
+        <w:t>内蒙古工业大学</w:t>
+      </w:r>
+      <w:r>
+        <w:rPr>
+          <w:rFonts w:ascii="Times New Roman" w:hAnsi="Times New Roman" w:cs="Times New Roman"/>
+        </w:rPr>
+        <w:t>,2017-03-23.</w:t>
+      </w:r>
+    </w:p>
+    <w:p>
+      <w:pPr>
+        <w:spacing w:line="400" w:lineRule="exact"/>
+        <w:ind w:leftChars="114" w:left="874" w:hangingChars="250" w:hanging="600"/>
+        <w:rPr>
+          <w:rFonts w:ascii="Times New Roman" w:hAnsi="Times New Roman" w:cs="Times New Roman"/>
+        </w:rPr>
+      </w:pPr>
+      <w:r>
+        <w:rPr>
+          <w:rFonts w:ascii="Times New Roman" w:hAnsi="Times New Roman" w:cs="Times New Roman"/>
+        </w:rPr>
+        <w:t>[16]</w:t>
+      </w:r>
+      <w:r>
+        <w:rPr>
+          <w:rFonts w:ascii="Times New Roman" w:hAnsi="Times New Roman" w:cs="Times New Roman"/>
+        </w:rPr>
+        <w:t>杨旭东</w:t>
+      </w:r>
+      <w:r>
+        <w:rPr>
+          <w:rFonts w:ascii="Times New Roman" w:hAnsi="Times New Roman" w:cs="Times New Roman"/>
+        </w:rPr>
+        <w:t xml:space="preserve">. </w:t>
+      </w:r>
+      <w:r>
+        <w:rPr>
+          <w:rFonts w:ascii="Times New Roman" w:hAnsi="Times New Roman" w:cs="Times New Roman"/>
+        </w:rPr>
+        <w:t>网络舆情监控系统关键技术研究</w:t>
+      </w:r>
+      <w:r>
+        <w:rPr>
+          <w:rFonts w:ascii="Times New Roman" w:hAnsi="Times New Roman" w:cs="Times New Roman"/>
+        </w:rPr>
+        <w:t xml:space="preserve">[A]. </w:t>
+      </w:r>
+      <w:r>
+        <w:rPr>
+          <w:rFonts w:ascii="Times New Roman" w:hAnsi="Times New Roman" w:cs="Times New Roman"/>
+        </w:rPr>
+        <w:t>中国计算机学会</w:t>
+      </w:r>
+      <w:r>
+        <w:rPr>
+          <w:rFonts w:ascii="Times New Roman" w:hAnsi="Times New Roman" w:cs="Times New Roman"/>
         </w:rPr>
         <w:t>.</w:t>
       </w:r>
       <w:r>
         <w:rPr>
-          <w:rFonts w:ascii="Times New Roman" w:hAnsi="Times New Roman" w:cs="Times New Roman" w:hint="eastAsia"/>
-        </w:rPr>
-        <w:t>舆情研究概论</w:t>
-      </w:r>
-      <w:r>
-        <w:rPr>
-          <w:rFonts w:ascii="Times New Roman" w:hAnsi="Times New Roman" w:cs="Times New Roman" w:hint="eastAsia"/>
-        </w:rPr>
-        <w:t>[MJ.</w:t>
-      </w:r>
-      <w:r>
-        <w:rPr>
-          <w:rFonts w:ascii="Times New Roman" w:hAnsi="Times New Roman" w:cs="Times New Roman" w:hint="eastAsia"/>
-        </w:rPr>
-        <w:t>天津</w:t>
-      </w:r>
-      <w:r>
-        <w:rPr>
-          <w:rFonts w:ascii="Times New Roman" w:hAnsi="Times New Roman" w:cs="Times New Roman" w:hint="eastAsia"/>
+          <w:rFonts w:ascii="Times New Roman" w:hAnsi="Times New Roman" w:cs="Times New Roman"/>
+        </w:rPr>
+        <w:t>第</w:t>
+      </w:r>
+      <w:r>
+        <w:rPr>
+          <w:rFonts w:ascii="Times New Roman" w:hAnsi="Times New Roman" w:cs="Times New Roman"/>
+        </w:rPr>
+        <w:t>31</w:t>
+      </w:r>
+      <w:r>
+        <w:rPr>
+          <w:rFonts w:ascii="Times New Roman" w:hAnsi="Times New Roman" w:cs="Times New Roman"/>
+        </w:rPr>
+        <w:t>次全国计算机安全学术交流会论文集</w:t>
+      </w:r>
+      <w:r>
+        <w:rPr>
+          <w:rFonts w:ascii="Times New Roman" w:hAnsi="Times New Roman" w:cs="Times New Roman"/>
+        </w:rPr>
+        <w:t>[C].</w:t>
+      </w:r>
+      <w:r>
+        <w:rPr>
+          <w:rFonts w:ascii="Times New Roman" w:hAnsi="Times New Roman" w:cs="Times New Roman"/>
+        </w:rPr>
+        <w:t>中国计算机学会</w:t>
+      </w:r>
+      <w:r>
+        <w:rPr>
+          <w:rFonts w:ascii="Times New Roman" w:hAnsi="Times New Roman" w:cs="Times New Roman"/>
         </w:rPr>
         <w:t>:</w:t>
       </w:r>
       <w:r>
         <w:rPr>
-          <w:rFonts w:ascii="Times New Roman" w:hAnsi="Times New Roman" w:cs="Times New Roman" w:hint="eastAsia"/>
-        </w:rPr>
-        <w:t>天津社会科学院出版社</w:t>
-      </w:r>
-      <w:r>
-        <w:rPr>
-          <w:rFonts w:ascii="Times New Roman" w:hAnsi="Times New Roman" w:cs="Times New Roman" w:hint="eastAsia"/>
-        </w:rPr>
-        <w:t xml:space="preserve"> 2003:5.</w:t>
+          <w:rFonts w:ascii="Times New Roman" w:hAnsi="Times New Roman" w:cs="Times New Roman"/>
+        </w:rPr>
+        <w:t>中国计算机学会计算机安全专业委员会</w:t>
+      </w:r>
+      <w:r>
+        <w:rPr>
+          <w:rFonts w:ascii="Times New Roman" w:hAnsi="Times New Roman" w:cs="Times New Roman"/>
+        </w:rPr>
+        <w:t>,2016:259-264.</w:t>
       </w:r>
     </w:p>
     <w:p>
       <w:pPr>
         <w:spacing w:line="400" w:lineRule="exact"/>
-        <w:ind w:firstLineChars="100" w:firstLine="240"/>
-        <w:rPr>
-          <w:rFonts w:ascii="Times New Roman" w:hAnsi="Times New Roman" w:cs="Times New Roman"/>
-        </w:rPr>
-      </w:pPr>
-      <w:r>
-        <w:rPr>
-          <w:rFonts w:ascii="Times New Roman" w:hAnsi="Times New Roman" w:cs="Times New Roman"/>
-        </w:rPr>
-        <w:t xml:space="preserve">[2]  </w:t>
-      </w:r>
-      <w:r>
-        <w:rPr>
-          <w:rFonts w:ascii="Times New Roman" w:hAnsi="Times New Roman" w:cs="Times New Roman" w:hint="eastAsia"/>
-        </w:rPr>
-        <w:t>张克生•国家决策</w:t>
-      </w:r>
-      <w:r>
-        <w:rPr>
-          <w:rFonts w:ascii="Times New Roman" w:hAnsi="Times New Roman" w:cs="Times New Roman" w:hint="eastAsia"/>
-        </w:rPr>
-        <w:t>:</w:t>
-      </w:r>
-      <w:r>
-        <w:rPr>
-          <w:rFonts w:ascii="Times New Roman" w:hAnsi="Times New Roman" w:cs="Times New Roman" w:hint="eastAsia"/>
-        </w:rPr>
-        <w:t>机制与與情</w:t>
-      </w:r>
-      <w:r>
-        <w:rPr>
-          <w:rFonts w:ascii="Times New Roman" w:hAnsi="Times New Roman" w:cs="Times New Roman" w:hint="eastAsia"/>
-        </w:rPr>
-        <w:t>[M].</w:t>
-      </w:r>
-      <w:r>
-        <w:rPr>
-          <w:rFonts w:ascii="Times New Roman" w:hAnsi="Times New Roman" w:cs="Times New Roman" w:hint="eastAsia"/>
-        </w:rPr>
-        <w:t>天津</w:t>
-      </w:r>
-      <w:r>
-        <w:rPr>
-          <w:rFonts w:ascii="Times New Roman" w:hAnsi="Times New Roman" w:cs="Times New Roman" w:hint="eastAsia"/>
-        </w:rPr>
-        <w:t>:</w:t>
-      </w:r>
-      <w:r>
-        <w:rPr>
-          <w:rFonts w:ascii="Times New Roman" w:hAnsi="Times New Roman" w:cs="Times New Roman" w:hint="eastAsia"/>
-        </w:rPr>
-        <w:t>天津社会科学院</w:t>
-      </w:r>
-      <w:r>
-        <w:rPr>
-          <w:rFonts w:ascii="Times New Roman" w:hAnsi="Times New Roman" w:cs="Times New Roman" w:hint="eastAsia"/>
-        </w:rPr>
-        <w:t xml:space="preserve"> </w:t>
-      </w:r>
-      <w:r>
-        <w:rPr>
-          <w:rFonts w:ascii="Times New Roman" w:hAnsi="Times New Roman" w:cs="Times New Roman" w:hint="eastAsia"/>
-        </w:rPr>
-        <w:t>出版社</w:t>
-      </w:r>
-      <w:r>
-        <w:rPr>
-          <w:rFonts w:ascii="Times New Roman" w:hAnsi="Times New Roman" w:cs="Times New Roman" w:hint="eastAsia"/>
-        </w:rPr>
-        <w:t>,2004:17.</w:t>
+        <w:ind w:leftChars="114" w:left="874" w:hangingChars="250" w:hanging="600"/>
+        <w:rPr>
+          <w:rFonts w:ascii="Times New Roman" w:hAnsi="Times New Roman" w:cs="Times New Roman"/>
+        </w:rPr>
+      </w:pPr>
+      <w:r>
+        <w:rPr>
+          <w:rFonts w:ascii="Times New Roman" w:hAnsi="Times New Roman" w:cs="Times New Roman"/>
+        </w:rPr>
+        <w:t>[17]</w:t>
+      </w:r>
+      <w:r>
+        <w:rPr>
+          <w:rFonts w:ascii="Times New Roman" w:hAnsi="Times New Roman" w:cs="Times New Roman"/>
+        </w:rPr>
+        <w:t>杨旭东</w:t>
+      </w:r>
+      <w:r>
+        <w:rPr>
+          <w:rFonts w:ascii="Times New Roman" w:hAnsi="Times New Roman" w:cs="Times New Roman"/>
+        </w:rPr>
+        <w:t xml:space="preserve">. </w:t>
+      </w:r>
+      <w:r>
+        <w:rPr>
+          <w:rFonts w:ascii="Times New Roman" w:hAnsi="Times New Roman" w:cs="Times New Roman"/>
+        </w:rPr>
+        <w:t>网络舆情监控系统关键技术研究</w:t>
+      </w:r>
+      <w:r>
+        <w:rPr>
+          <w:rFonts w:ascii="Times New Roman" w:hAnsi="Times New Roman" w:cs="Times New Roman"/>
+        </w:rPr>
+        <w:t xml:space="preserve">[J]. </w:t>
+      </w:r>
+      <w:r>
+        <w:rPr>
+          <w:rFonts w:ascii="Times New Roman" w:hAnsi="Times New Roman" w:cs="Times New Roman"/>
+        </w:rPr>
+        <w:t>信息网络安全</w:t>
+      </w:r>
+      <w:r>
+        <w:rPr>
+          <w:rFonts w:ascii="Times New Roman" w:hAnsi="Times New Roman" w:cs="Times New Roman"/>
+        </w:rPr>
+        <w:t>,2016,(09):251-256.</w:t>
       </w:r>
     </w:p>
     <w:p>
       <w:pPr>
         <w:spacing w:line="400" w:lineRule="exact"/>
-        <w:ind w:leftChars="114" w:left="754" w:hangingChars="200" w:hanging="480"/>
-        <w:rPr>
-          <w:rFonts w:ascii="Times New Roman" w:hAnsi="Times New Roman" w:cs="Times New Roman"/>
-        </w:rPr>
-      </w:pPr>
-      <w:r>
-        <w:rPr>
-          <w:rFonts w:ascii="Times New Roman" w:hAnsi="Times New Roman" w:cs="Times New Roman"/>
-        </w:rPr>
-        <w:t xml:space="preserve">[3]  </w:t>
-      </w:r>
-      <w:r>
-        <w:rPr>
-          <w:rFonts w:ascii="Times New Roman" w:hAnsi="Times New Roman" w:cs="Times New Roman" w:hint="eastAsia"/>
-        </w:rPr>
-        <w:t>王建龙</w:t>
-      </w:r>
-      <w:r>
-        <w:rPr>
-          <w:rFonts w:ascii="Times New Roman" w:hAnsi="Times New Roman" w:cs="Times New Roman" w:hint="eastAsia"/>
-        </w:rPr>
-        <w:t xml:space="preserve"> </w:t>
-      </w:r>
-      <w:r>
-        <w:rPr>
-          <w:rFonts w:ascii="Times New Roman" w:hAnsi="Times New Roman" w:cs="Times New Roman" w:hint="eastAsia"/>
-        </w:rPr>
-        <w:t>把握社会與情</w:t>
-      </w:r>
-      <w:r>
-        <w:rPr>
-          <w:rFonts w:ascii="Times New Roman" w:hAnsi="Times New Roman" w:cs="Times New Roman" w:hint="eastAsia"/>
-        </w:rPr>
-        <w:t xml:space="preserve">[J </w:t>
-      </w:r>
-      <w:r>
-        <w:rPr>
-          <w:rFonts w:ascii="Times New Roman" w:hAnsi="Times New Roman" w:cs="Times New Roman" w:hint="eastAsia"/>
-        </w:rPr>
-        <w:t>门瞭望</w:t>
-      </w:r>
-      <w:r>
-        <w:rPr>
-          <w:rFonts w:ascii="Times New Roman" w:hAnsi="Times New Roman" w:cs="Times New Roman" w:hint="eastAsia"/>
-        </w:rPr>
-        <w:t>,2002(20):1.</w:t>
+        <w:ind w:leftChars="114" w:left="874" w:hangingChars="250" w:hanging="600"/>
+        <w:rPr>
+          <w:rFonts w:ascii="Times New Roman" w:hAnsi="Times New Roman" w:cs="Times New Roman"/>
+        </w:rPr>
+      </w:pPr>
+      <w:r>
+        <w:rPr>
+          <w:rFonts w:ascii="Times New Roman" w:hAnsi="Times New Roman" w:cs="Times New Roman"/>
+        </w:rPr>
+        <w:lastRenderedPageBreak/>
+        <w:t>[18]</w:t>
+      </w:r>
+      <w:r>
+        <w:rPr>
+          <w:rFonts w:ascii="Times New Roman" w:hAnsi="Times New Roman" w:cs="Times New Roman"/>
+        </w:rPr>
+        <w:t>黄旭</w:t>
+      </w:r>
+      <w:r>
+        <w:rPr>
+          <w:rFonts w:ascii="Times New Roman" w:hAnsi="Times New Roman" w:cs="Times New Roman"/>
+        </w:rPr>
+        <w:t xml:space="preserve">. </w:t>
+      </w:r>
+      <w:r>
+        <w:rPr>
+          <w:rFonts w:ascii="Times New Roman" w:hAnsi="Times New Roman" w:cs="Times New Roman"/>
+        </w:rPr>
+        <w:t>网络舆情监控管理系统设计与实现</w:t>
+      </w:r>
+      <w:r>
+        <w:rPr>
+          <w:rFonts w:ascii="Times New Roman" w:hAnsi="Times New Roman" w:cs="Times New Roman"/>
+        </w:rPr>
+        <w:t>[D].</w:t>
+      </w:r>
+      <w:r>
+        <w:rPr>
+          <w:rFonts w:ascii="Times New Roman" w:hAnsi="Times New Roman" w:cs="Times New Roman"/>
+        </w:rPr>
+        <w:t>上海交通大学</w:t>
+      </w:r>
+      <w:r>
+        <w:rPr>
+          <w:rFonts w:ascii="Times New Roman" w:hAnsi="Times New Roman" w:cs="Times New Roman"/>
+        </w:rPr>
+        <w:t>,2016.</w:t>
       </w:r>
     </w:p>
     <w:p>
       <w:pPr>
         <w:spacing w:line="400" w:lineRule="exact"/>
-        <w:ind w:leftChars="114" w:left="754" w:hangingChars="200" w:hanging="480"/>
-        <w:rPr>
-          <w:rFonts w:ascii="Times New Roman" w:hAnsi="Times New Roman" w:cs="Times New Roman"/>
-        </w:rPr>
-      </w:pPr>
-      <w:r>
-        <w:rPr>
-          <w:rFonts w:ascii="Times New Roman" w:hAnsi="Times New Roman" w:cs="Times New Roman"/>
-        </w:rPr>
-        <w:t>[4]</w:t>
-      </w:r>
-      <w:r>
-        <w:rPr>
-          <w:rFonts w:ascii="Times New Roman" w:hAnsi="Times New Roman" w:cs="Times New Roman" w:hint="eastAsia"/>
-        </w:rPr>
-        <w:t xml:space="preserve">  </w:t>
-      </w:r>
-      <w:r>
-        <w:rPr>
-          <w:rFonts w:ascii="Times New Roman" w:hAnsi="Times New Roman" w:cs="Times New Roman" w:hint="eastAsia"/>
-        </w:rPr>
-        <w:t>刘毅</w:t>
-      </w:r>
-      <w:r>
-        <w:rPr>
-          <w:rFonts w:ascii="Times New Roman" w:hAnsi="Times New Roman" w:cs="Times New Roman" w:hint="eastAsia"/>
-        </w:rPr>
-        <w:t>.</w:t>
-      </w:r>
-      <w:r>
-        <w:rPr>
-          <w:rFonts w:ascii="Times New Roman" w:hAnsi="Times New Roman" w:cs="Times New Roman" w:hint="eastAsia"/>
-        </w:rPr>
-        <w:t>网络與情研究概论</w:t>
-      </w:r>
-      <w:r>
-        <w:rPr>
-          <w:rFonts w:ascii="Times New Roman" w:hAnsi="Times New Roman" w:cs="Times New Roman" w:hint="eastAsia"/>
-        </w:rPr>
-        <w:t>[M].</w:t>
-      </w:r>
-      <w:r>
-        <w:rPr>
-          <w:rFonts w:ascii="Times New Roman" w:hAnsi="Times New Roman" w:cs="Times New Roman" w:hint="eastAsia"/>
-        </w:rPr>
-        <w:t>天津</w:t>
-      </w:r>
-      <w:r>
-        <w:rPr>
-          <w:rFonts w:ascii="Times New Roman" w:hAnsi="Times New Roman" w:cs="Times New Roman" w:hint="eastAsia"/>
-        </w:rPr>
-        <w:t>:</w:t>
-      </w:r>
-      <w:r>
-        <w:rPr>
-          <w:rFonts w:ascii="Times New Roman" w:hAnsi="Times New Roman" w:cs="Times New Roman" w:hint="eastAsia"/>
-        </w:rPr>
-        <w:t>天津人民出版社，</w:t>
-      </w:r>
-      <w:r>
-        <w:rPr>
-          <w:rFonts w:ascii="Times New Roman" w:hAnsi="Times New Roman" w:cs="Times New Roman" w:hint="eastAsia"/>
-        </w:rPr>
-        <w:t>2007: 51-52;61-73. [5]</w:t>
-      </w:r>
-      <w:r>
-        <w:rPr>
-          <w:rFonts w:ascii="Times New Roman" w:hAnsi="Times New Roman" w:cs="Times New Roman" w:hint="eastAsia"/>
-        </w:rPr>
-        <w:t>周如俊</w:t>
-      </w:r>
-      <w:r>
-        <w:rPr>
-          <w:rFonts w:ascii="Times New Roman" w:hAnsi="Times New Roman" w:cs="Times New Roman" w:hint="eastAsia"/>
+        <w:ind w:leftChars="114" w:left="874" w:hangingChars="250" w:hanging="600"/>
+        <w:rPr>
+          <w:rFonts w:ascii="Times New Roman" w:hAnsi="Times New Roman" w:cs="Times New Roman"/>
+        </w:rPr>
+      </w:pPr>
+      <w:r>
+        <w:rPr>
+          <w:rFonts w:ascii="Times New Roman" w:hAnsi="Times New Roman" w:cs="Times New Roman"/>
+        </w:rPr>
+        <w:t>[19]</w:t>
+      </w:r>
+      <w:r>
+        <w:rPr>
+          <w:rFonts w:ascii="Times New Roman" w:hAnsi="Times New Roman" w:cs="Times New Roman"/>
+        </w:rPr>
+        <w:t>钟荣飞</w:t>
+      </w:r>
+      <w:r>
+        <w:rPr>
+          <w:rFonts w:ascii="Times New Roman" w:hAnsi="Times New Roman" w:cs="Times New Roman"/>
+        </w:rPr>
+        <w:t xml:space="preserve">. </w:t>
+      </w:r>
+      <w:r>
+        <w:rPr>
+          <w:rFonts w:ascii="Times New Roman" w:hAnsi="Times New Roman" w:cs="Times New Roman"/>
+        </w:rPr>
+        <w:t>基于主题模型的网络舆情监控系统设计</w:t>
+      </w:r>
+      <w:r>
+        <w:rPr>
+          <w:rFonts w:ascii="Times New Roman" w:hAnsi="Times New Roman" w:cs="Times New Roman"/>
+        </w:rPr>
+        <w:t xml:space="preserve">[J]. </w:t>
+      </w:r>
+      <w:r>
+        <w:rPr>
+          <w:rFonts w:ascii="Times New Roman" w:hAnsi="Times New Roman" w:cs="Times New Roman"/>
+        </w:rPr>
+        <w:t>电脑知识与技术</w:t>
+      </w:r>
+      <w:r>
+        <w:rPr>
+          <w:rFonts w:ascii="Times New Roman" w:hAnsi="Times New Roman" w:cs="Times New Roman"/>
+        </w:rPr>
+        <w:t>,2015,11(07):90-93.</w:t>
+      </w:r>
+    </w:p>
+    <w:p>
+      <w:pPr>
+        <w:spacing w:line="400" w:lineRule="exact"/>
+        <w:ind w:leftChars="114" w:left="874" w:hangingChars="250" w:hanging="600"/>
+        <w:rPr>
+          <w:rFonts w:ascii="Times New Roman" w:hAnsi="Times New Roman" w:cs="Times New Roman"/>
+        </w:rPr>
+      </w:pPr>
+      <w:r>
+        <w:rPr>
+          <w:rFonts w:ascii="Times New Roman" w:hAnsi="Times New Roman" w:cs="Times New Roman"/>
+        </w:rPr>
+        <w:t>[20]</w:t>
+      </w:r>
+      <w:r>
+        <w:rPr>
+          <w:rFonts w:ascii="Times New Roman" w:hAnsi="Times New Roman" w:cs="Times New Roman"/>
+        </w:rPr>
+        <w:t>李月超</w:t>
+      </w:r>
+      <w:r>
+        <w:rPr>
+          <w:rFonts w:ascii="Times New Roman" w:hAnsi="Times New Roman" w:cs="Times New Roman"/>
         </w:rPr>
         <w:t>,</w:t>
       </w:r>
       <w:r>
         <w:rPr>
-          <w:rFonts w:ascii="Times New Roman" w:hAnsi="Times New Roman" w:cs="Times New Roman" w:hint="eastAsia"/>
-        </w:rPr>
-        <w:t>王天琪•网络與情</w:t>
-      </w:r>
-      <w:r>
-        <w:rPr>
-          <w:rFonts w:ascii="Times New Roman" w:hAnsi="Times New Roman" w:cs="Times New Roman" w:hint="eastAsia"/>
-        </w:rPr>
-        <w:t>:</w:t>
-      </w:r>
-      <w:r>
-        <w:rPr>
-          <w:rFonts w:ascii="Times New Roman" w:hAnsi="Times New Roman" w:cs="Times New Roman" w:hint="eastAsia"/>
-        </w:rPr>
-        <w:t>现代思想政治教育的新领域</w:t>
-      </w:r>
-      <w:r>
-        <w:rPr>
-          <w:rFonts w:ascii="Times New Roman" w:hAnsi="Times New Roman" w:cs="Times New Roman" w:hint="eastAsia"/>
+          <w:rFonts w:ascii="Times New Roman" w:hAnsi="Times New Roman" w:cs="Times New Roman"/>
+        </w:rPr>
+        <w:t>李芸洁</w:t>
+      </w:r>
+      <w:r>
+        <w:rPr>
+          <w:rFonts w:ascii="Times New Roman" w:hAnsi="Times New Roman" w:cs="Times New Roman"/>
+        </w:rPr>
+        <w:t>,</w:t>
+      </w:r>
+      <w:r>
+        <w:rPr>
+          <w:rFonts w:ascii="Times New Roman" w:hAnsi="Times New Roman" w:cs="Times New Roman"/>
+        </w:rPr>
+        <w:t>李勤</w:t>
+      </w:r>
+      <w:r>
+        <w:rPr>
+          <w:rFonts w:ascii="Times New Roman" w:hAnsi="Times New Roman" w:cs="Times New Roman"/>
+        </w:rPr>
+        <w:t>,</w:t>
+      </w:r>
+      <w:r>
+        <w:rPr>
+          <w:rFonts w:ascii="Times New Roman" w:hAnsi="Times New Roman" w:cs="Times New Roman"/>
+        </w:rPr>
+        <w:t>袁信</w:t>
+      </w:r>
+      <w:r>
+        <w:rPr>
+          <w:rFonts w:ascii="Times New Roman" w:hAnsi="Times New Roman" w:cs="Times New Roman"/>
+        </w:rPr>
+        <w:t>,</w:t>
+      </w:r>
+      <w:r>
+        <w:rPr>
+          <w:rFonts w:ascii="Times New Roman" w:hAnsi="Times New Roman" w:cs="Times New Roman"/>
+        </w:rPr>
+        <w:t>杨进</w:t>
+      </w:r>
+      <w:r>
+        <w:rPr>
+          <w:rFonts w:ascii="Times New Roman" w:hAnsi="Times New Roman" w:cs="Times New Roman"/>
+        </w:rPr>
+        <w:t>,</w:t>
+      </w:r>
+      <w:r>
+        <w:rPr>
+          <w:rFonts w:ascii="Times New Roman" w:hAnsi="Times New Roman" w:cs="Times New Roman"/>
+        </w:rPr>
+        <w:t>张欣</w:t>
+      </w:r>
+      <w:r>
+        <w:rPr>
+          <w:rFonts w:ascii="Times New Roman" w:hAnsi="Times New Roman" w:cs="Times New Roman"/>
+        </w:rPr>
+        <w:t xml:space="preserve">. </w:t>
+      </w:r>
+      <w:r>
+        <w:rPr>
+          <w:rFonts w:ascii="Times New Roman" w:hAnsi="Times New Roman" w:cs="Times New Roman"/>
+        </w:rPr>
+        <w:t>网络舆情监控系统中主题网络爬虫的研究</w:t>
+      </w:r>
+      <w:r>
+        <w:rPr>
+          <w:rFonts w:ascii="Times New Roman" w:hAnsi="Times New Roman" w:cs="Times New Roman"/>
         </w:rPr>
         <w:t xml:space="preserve">[J]. </w:t>
       </w:r>
       <w:r>
         <w:rPr>
-          <w:rFonts w:ascii="Times New Roman" w:hAnsi="Times New Roman" w:cs="Times New Roman" w:hint="eastAsia"/>
-        </w:rPr>
-        <w:t>思想理论教育</w:t>
-      </w:r>
-      <w:r>
-        <w:rPr>
-          <w:rFonts w:ascii="Times New Roman" w:hAnsi="Times New Roman" w:cs="Times New Roman" w:hint="eastAsia"/>
-        </w:rPr>
-        <w:t>.2005(11):12-15. [6]</w:t>
-      </w:r>
-      <w:r>
-        <w:rPr>
-          <w:rFonts w:ascii="Times New Roman" w:hAnsi="Times New Roman" w:cs="Times New Roman" w:hint="eastAsia"/>
-        </w:rPr>
-        <w:t>刘毅网络奥情与政府治理范式的转变</w:t>
-      </w:r>
-      <w:r>
-        <w:rPr>
-          <w:rFonts w:ascii="Times New Roman" w:hAnsi="Times New Roman" w:cs="Times New Roman" w:hint="eastAsia"/>
-        </w:rPr>
-        <w:t xml:space="preserve"> L</w:t>
-      </w:r>
-      <w:r>
-        <w:rPr>
-          <w:rFonts w:ascii="Times New Roman" w:hAnsi="Times New Roman" w:cs="Times New Roman" w:hint="eastAsia"/>
-        </w:rPr>
-        <w:t>〕</w:t>
-      </w:r>
-      <w:r>
-        <w:rPr>
-          <w:rFonts w:ascii="Times New Roman" w:hAnsi="Times New Roman" w:cs="Times New Roman" w:hint="eastAsia"/>
-        </w:rPr>
-        <w:t>.</w:t>
-      </w:r>
-      <w:r>
-        <w:rPr>
-          <w:rFonts w:ascii="Times New Roman" w:hAnsi="Times New Roman" w:cs="Times New Roman" w:hint="eastAsia"/>
-        </w:rPr>
-        <w:t>前沿</w:t>
-      </w:r>
-      <w:r>
-        <w:rPr>
-          <w:rFonts w:ascii="Times New Roman" w:hAnsi="Times New Roman" w:cs="Times New Roman" w:hint="eastAsia"/>
-        </w:rPr>
-        <w:t>,2006( 10): 140-143.</w:t>
-      </w:r>
-      <w:r>
-        <w:rPr>
-          <w:rFonts w:ascii="Times New Roman" w:hAnsi="Times New Roman" w:cs="Times New Roman"/>
-        </w:rPr>
-        <w:t xml:space="preserve"> </w:t>
+          <w:rFonts w:ascii="Times New Roman" w:hAnsi="Times New Roman" w:cs="Times New Roman"/>
+        </w:rPr>
+        <w:t>电脑知识与技术</w:t>
+      </w:r>
+      <w:r>
+        <w:rPr>
+          <w:rFonts w:ascii="Times New Roman" w:hAnsi="Times New Roman" w:cs="Times New Roman"/>
+        </w:rPr>
+        <w:t>,2015,11(02):46-47.</w:t>
       </w:r>
     </w:p>
     <w:p>
       <w:pPr>
         <w:spacing w:line="400" w:lineRule="exact"/>
-        <w:ind w:leftChars="114" w:left="754" w:hangingChars="200" w:hanging="480"/>
-        <w:rPr>
-          <w:rFonts w:ascii="Times New Roman" w:hAnsi="Times New Roman" w:cs="Times New Roman"/>
-        </w:rPr>
-      </w:pPr>
-      <w:r>
-        <w:rPr>
-          <w:rFonts w:ascii="Times New Roman" w:hAnsi="Times New Roman" w:cs="Times New Roman"/>
-        </w:rPr>
-        <w:t>[</w:t>
-      </w:r>
-      <w:r>
-        <w:rPr>
-          <w:rFonts w:ascii="Times New Roman" w:hAnsi="Times New Roman" w:cs="Times New Roman" w:hint="eastAsia"/>
-        </w:rPr>
-        <w:t>5</w:t>
-      </w:r>
-      <w:r>
-        <w:rPr>
-          <w:rFonts w:ascii="Times New Roman" w:hAnsi="Times New Roman" w:cs="Times New Roman"/>
-        </w:rPr>
-        <w:t xml:space="preserve">] </w:t>
-      </w:r>
-      <w:r>
-        <w:rPr>
-          <w:rFonts w:ascii="Times New Roman" w:hAnsi="Times New Roman" w:cs="Times New Roman" w:hint="eastAsia"/>
-        </w:rPr>
-        <w:t>周如俊</w:t>
-      </w:r>
-      <w:r>
-        <w:rPr>
-          <w:rFonts w:ascii="Times New Roman" w:hAnsi="Times New Roman" w:cs="Times New Roman" w:hint="eastAsia"/>
-        </w:rPr>
-        <w:t>,</w:t>
-      </w:r>
-      <w:r>
-        <w:rPr>
-          <w:rFonts w:ascii="Times New Roman" w:hAnsi="Times New Roman" w:cs="Times New Roman" w:hint="eastAsia"/>
-        </w:rPr>
-        <w:t>王天琪•网络與情</w:t>
-      </w:r>
-      <w:r>
-        <w:rPr>
-          <w:rFonts w:ascii="Times New Roman" w:hAnsi="Times New Roman" w:cs="Times New Roman" w:hint="eastAsia"/>
-        </w:rPr>
-        <w:t>:</w:t>
-      </w:r>
-      <w:r>
-        <w:rPr>
-          <w:rFonts w:ascii="Times New Roman" w:hAnsi="Times New Roman" w:cs="Times New Roman" w:hint="eastAsia"/>
-        </w:rPr>
-        <w:t>现代思想政治教育的新领域</w:t>
-      </w:r>
-      <w:r>
-        <w:rPr>
-          <w:rFonts w:ascii="Times New Roman" w:hAnsi="Times New Roman" w:cs="Times New Roman" w:hint="eastAsia"/>
-        </w:rPr>
-        <w:t xml:space="preserve">[J]. </w:t>
-      </w:r>
-      <w:r>
-        <w:rPr>
-          <w:rFonts w:ascii="Times New Roman" w:hAnsi="Times New Roman" w:cs="Times New Roman" w:hint="eastAsia"/>
-        </w:rPr>
-        <w:t>思想理论教育</w:t>
-      </w:r>
-      <w:r>
-        <w:rPr>
-          <w:rFonts w:ascii="Times New Roman" w:hAnsi="Times New Roman" w:cs="Times New Roman" w:hint="eastAsia"/>
-        </w:rPr>
-        <w:t>.2005(11):12-15.</w:t>
-      </w:r>
-    </w:p>
-    <w:p>
-      <w:pPr>
-        <w:spacing w:line="400" w:lineRule="exact"/>
-        <w:ind w:leftChars="114" w:left="754" w:hangingChars="200" w:hanging="480"/>
-        <w:rPr>
-          <w:rFonts w:ascii="Times New Roman" w:hAnsi="Times New Roman" w:cs="Times New Roman"/>
-        </w:rPr>
-      </w:pPr>
-      <w:r>
-        <w:rPr>
-          <w:rFonts w:ascii="Times New Roman" w:hAnsi="Times New Roman" w:cs="Times New Roman"/>
-        </w:rPr>
-        <w:t>[</w:t>
-      </w:r>
-      <w:r>
-        <w:rPr>
-          <w:rFonts w:ascii="Times New Roman" w:hAnsi="Times New Roman" w:cs="Times New Roman"/>
-        </w:rPr>
-        <w:t>6</w:t>
-      </w:r>
-      <w:r>
-        <w:rPr>
-          <w:rFonts w:ascii="Times New Roman" w:hAnsi="Times New Roman" w:cs="Times New Roman"/>
-        </w:rPr>
-        <w:t xml:space="preserve">] </w:t>
-      </w:r>
-      <w:r>
-        <w:rPr>
-          <w:rFonts w:ascii="Times New Roman" w:hAnsi="Times New Roman" w:cs="Times New Roman" w:hint="eastAsia"/>
-        </w:rPr>
-        <w:t>刘毅网络奥情与政府治理范式的转变</w:t>
-      </w:r>
-      <w:r>
-        <w:rPr>
-          <w:rFonts w:ascii="Times New Roman" w:hAnsi="Times New Roman" w:cs="Times New Roman" w:hint="eastAsia"/>
-        </w:rPr>
-        <w:t xml:space="preserve"> L</w:t>
-      </w:r>
-      <w:r>
-        <w:rPr>
-          <w:rFonts w:ascii="Times New Roman" w:hAnsi="Times New Roman" w:cs="Times New Roman" w:hint="eastAsia"/>
-        </w:rPr>
-        <w:t>〕</w:t>
-      </w:r>
-      <w:r>
-        <w:rPr>
-          <w:rFonts w:ascii="Times New Roman" w:hAnsi="Times New Roman" w:cs="Times New Roman" w:hint="eastAsia"/>
-        </w:rPr>
-        <w:t>.</w:t>
-      </w:r>
-      <w:r>
-        <w:rPr>
-          <w:rFonts w:ascii="Times New Roman" w:hAnsi="Times New Roman" w:cs="Times New Roman" w:hint="eastAsia"/>
-        </w:rPr>
-        <w:t>前沿</w:t>
-      </w:r>
-      <w:r>
-        <w:rPr>
-          <w:rFonts w:ascii="Times New Roman" w:hAnsi="Times New Roman" w:cs="Times New Roman" w:hint="eastAsia"/>
-        </w:rPr>
-        <w:t>,2006( 10): 140-143.</w:t>
-      </w:r>
-    </w:p>
-    <w:p>
-      <w:pPr>
-        <w:spacing w:line="400" w:lineRule="exact"/>
-        <w:ind w:leftChars="114" w:left="754" w:hangingChars="200" w:hanging="480"/>
-      </w:pPr>
-      <w:r>
-        <w:rPr>
-          <w:rFonts w:ascii="Times New Roman" w:hAnsi="Times New Roman" w:cs="Times New Roman"/>
-        </w:rPr>
-        <w:t>[</w:t>
-      </w:r>
-      <w:r>
-        <w:rPr>
-          <w:rFonts w:ascii="Times New Roman" w:hAnsi="Times New Roman" w:cs="Times New Roman"/>
-        </w:rPr>
-        <w:t>7</w:t>
-      </w:r>
-      <w:r>
-        <w:rPr>
-          <w:rFonts w:ascii="Times New Roman" w:hAnsi="Times New Roman" w:cs="Times New Roman"/>
-        </w:rPr>
-        <w:t xml:space="preserve">] </w:t>
-      </w:r>
-      <w:r>
-        <w:rPr>
-          <w:rFonts w:ascii="Times New Roman" w:hAnsi="Times New Roman" w:cs="Times New Roman" w:hint="eastAsia"/>
-        </w:rPr>
-        <w:t>徐晓日</w:t>
-      </w:r>
-      <w:r>
-        <w:rPr>
-          <w:rFonts w:ascii="Times New Roman" w:hAnsi="Times New Roman" w:cs="Times New Roman" w:hint="eastAsia"/>
-        </w:rPr>
-        <w:t xml:space="preserve"> </w:t>
-      </w:r>
-      <w:r>
-        <w:rPr>
-          <w:rFonts w:ascii="Times New Roman" w:hAnsi="Times New Roman" w:cs="Times New Roman" w:hint="eastAsia"/>
-        </w:rPr>
-        <w:t>网络與情事件的应急处理研究</w:t>
-      </w:r>
-      <w:r>
-        <w:rPr>
-          <w:rFonts w:ascii="Times New Roman" w:hAnsi="Times New Roman" w:cs="Times New Roman" w:hint="eastAsia"/>
-        </w:rPr>
-        <w:t>[</w:t>
-      </w:r>
-      <w:r>
-        <w:rPr>
-          <w:rFonts w:ascii="Times New Roman" w:hAnsi="Times New Roman" w:cs="Times New Roman" w:hint="eastAsia"/>
-        </w:rPr>
-        <w:t>〕华北电力大学学</w:t>
-      </w:r>
-      <w:r>
-        <w:rPr>
-          <w:rFonts w:ascii="Times New Roman" w:hAnsi="Times New Roman" w:cs="Times New Roman" w:hint="eastAsia"/>
-        </w:rPr>
-        <w:t xml:space="preserve"> </w:t>
-      </w:r>
-      <w:r>
-        <w:rPr>
-          <w:rFonts w:ascii="Times New Roman" w:hAnsi="Times New Roman" w:cs="Times New Roman" w:hint="eastAsia"/>
-        </w:rPr>
-        <w:t>报</w:t>
-      </w:r>
-      <w:r>
-        <w:rPr>
-          <w:rFonts w:ascii="Times New Roman" w:hAnsi="Times New Roman" w:cs="Times New Roman" w:hint="eastAsia"/>
-        </w:rPr>
-        <w:t>:</w:t>
-      </w:r>
-      <w:r>
-        <w:rPr>
-          <w:rFonts w:ascii="Times New Roman" w:hAnsi="Times New Roman" w:cs="Times New Roman" w:hint="eastAsia"/>
-        </w:rPr>
-        <w:t>社会科学版</w:t>
-      </w:r>
-      <w:r>
-        <w:rPr>
-          <w:rFonts w:ascii="Times New Roman" w:hAnsi="Times New Roman" w:cs="Times New Roman" w:hint="eastAsia"/>
-        </w:rPr>
-        <w:t>,2007(1):89-93</w:t>
-      </w:r>
-      <w:r>
-        <w:rPr>
-          <w:rFonts w:ascii="Times New Roman" w:hAnsi="Times New Roman" w:cs="Times New Roman"/>
-        </w:rPr>
-        <w:t xml:space="preserve"> </w:t>
-      </w:r>
-    </w:p>
-    <w:p>
-      <w:pPr>
-        <w:spacing w:line="400" w:lineRule="exact"/>
-        <w:ind w:leftChars="114" w:left="754" w:hangingChars="200" w:hanging="480"/>
-      </w:pPr>
-      <w:r>
-        <w:rPr>
-          <w:rFonts w:ascii="Times New Roman" w:hAnsi="Times New Roman" w:cs="Times New Roman"/>
-        </w:rPr>
-        <w:t>[</w:t>
-      </w:r>
-      <w:r>
-        <w:rPr>
-          <w:rFonts w:ascii="Times New Roman" w:hAnsi="Times New Roman" w:cs="Times New Roman"/>
-        </w:rPr>
-        <w:t>8</w:t>
-      </w:r>
-      <w:r>
-        <w:rPr>
-          <w:rFonts w:ascii="Times New Roman" w:hAnsi="Times New Roman" w:cs="Times New Roman"/>
-        </w:rPr>
-        <w:t xml:space="preserve">] </w:t>
-      </w:r>
-      <w:r>
-        <w:rPr>
-          <w:rFonts w:ascii="Times New Roman" w:hAnsi="Times New Roman" w:cs="Times New Roman" w:hint="eastAsia"/>
-        </w:rPr>
-        <w:t>纪红，马小洁•论网络與情的搜集、分析和引</w:t>
-      </w:r>
-      <w:r>
-        <w:rPr>
-          <w:rFonts w:ascii="Times New Roman" w:hAnsi="Times New Roman" w:cs="Times New Roman" w:hint="eastAsia"/>
-        </w:rPr>
-        <w:t xml:space="preserve"> 1 </w:t>
-      </w:r>
-      <w:r>
-        <w:rPr>
-          <w:rFonts w:ascii="Times New Roman" w:hAnsi="Times New Roman" w:cs="Times New Roman" w:hint="eastAsia"/>
-        </w:rPr>
-        <w:t>导</w:t>
-      </w:r>
-      <w:r>
-        <w:rPr>
-          <w:rFonts w:ascii="Times New Roman" w:hAnsi="Times New Roman" w:cs="Times New Roman" w:hint="eastAsia"/>
-        </w:rPr>
-        <w:t>[</w:t>
-      </w:r>
-      <w:r>
-        <w:rPr>
-          <w:rFonts w:ascii="Times New Roman" w:hAnsi="Times New Roman" w:cs="Times New Roman" w:hint="eastAsia"/>
-        </w:rPr>
-        <w:t>丁华中科技</w:t>
-      </w:r>
-      <w:r>
-        <w:rPr>
-          <w:rFonts w:ascii="Times New Roman" w:hAnsi="Times New Roman" w:cs="Times New Roman" w:hint="eastAsia"/>
-        </w:rPr>
-        <w:t xml:space="preserve"> </w:t>
-      </w:r>
-      <w:r>
-        <w:rPr>
-          <w:rFonts w:ascii="Times New Roman" w:hAnsi="Times New Roman" w:cs="Times New Roman" w:hint="eastAsia"/>
-        </w:rPr>
-        <w:t>大学学报</w:t>
-      </w:r>
-      <w:r>
-        <w:rPr>
-          <w:rFonts w:ascii="Times New Roman" w:hAnsi="Times New Roman" w:cs="Times New Roman" w:hint="eastAsia"/>
-        </w:rPr>
-        <w:t>:</w:t>
-      </w:r>
-      <w:r>
-        <w:rPr>
-          <w:rFonts w:ascii="Times New Roman" w:hAnsi="Times New Roman" w:cs="Times New Roman" w:hint="eastAsia"/>
-        </w:rPr>
-        <w:t>社会科学版</w:t>
-      </w:r>
-      <w:r>
-        <w:rPr>
-          <w:rFonts w:ascii="Times New Roman" w:hAnsi="Times New Roman" w:cs="Times New Roman" w:hint="eastAsia"/>
-        </w:rPr>
-        <w:t xml:space="preserve">.2007(6):104-107. </w:t>
-      </w:r>
-    </w:p>
-    <w:p>
-      <w:pPr>
-        <w:spacing w:line="400" w:lineRule="exact"/>
-        <w:ind w:leftChars="114" w:left="754" w:hangingChars="200" w:hanging="480"/>
-        <w:rPr>
-          <w:rFonts w:ascii="Times New Roman" w:hAnsi="Times New Roman" w:cs="Times New Roman"/>
-        </w:rPr>
-      </w:pPr>
-      <w:r>
-        <w:rPr>
-          <w:rFonts w:ascii="Times New Roman" w:hAnsi="Times New Roman" w:cs="Times New Roman"/>
-        </w:rPr>
-        <w:t>[</w:t>
-      </w:r>
-      <w:r>
-        <w:rPr>
-          <w:rFonts w:ascii="Times New Roman" w:hAnsi="Times New Roman" w:cs="Times New Roman"/>
-        </w:rPr>
-        <w:t>9</w:t>
-      </w:r>
-      <w:r>
-        <w:rPr>
-          <w:rFonts w:ascii="Times New Roman" w:hAnsi="Times New Roman" w:cs="Times New Roman"/>
-        </w:rPr>
-        <w:t xml:space="preserve">] </w:t>
-      </w:r>
-      <w:r>
-        <w:rPr>
-          <w:rFonts w:ascii="Times New Roman" w:hAnsi="Times New Roman" w:cs="Times New Roman" w:hint="eastAsia"/>
-        </w:rPr>
-        <w:t>李小晖</w:t>
-      </w:r>
-      <w:r>
-        <w:rPr>
-          <w:rFonts w:ascii="Times New Roman" w:hAnsi="Times New Roman" w:cs="Times New Roman" w:hint="eastAsia"/>
-        </w:rPr>
-        <w:t>.</w:t>
-      </w:r>
-      <w:r>
-        <w:rPr>
-          <w:rFonts w:ascii="Times New Roman" w:hAnsi="Times New Roman" w:cs="Times New Roman" w:hint="eastAsia"/>
-        </w:rPr>
-        <w:t>网络與情的基木理论研究</w:t>
-      </w:r>
-      <w:r>
-        <w:rPr>
-          <w:rFonts w:ascii="Times New Roman" w:hAnsi="Times New Roman" w:cs="Times New Roman" w:hint="eastAsia"/>
-        </w:rPr>
-        <w:t>[j1.</w:t>
-      </w:r>
-      <w:r>
-        <w:rPr>
-          <w:rFonts w:ascii="Times New Roman" w:hAnsi="Times New Roman" w:cs="Times New Roman" w:hint="eastAsia"/>
-        </w:rPr>
-        <w:t>当代教育论坛</w:t>
-      </w:r>
-      <w:r>
-        <w:rPr>
-          <w:rFonts w:ascii="Times New Roman" w:hAnsi="Times New Roman" w:cs="Times New Roman" w:hint="eastAsia"/>
-        </w:rPr>
-        <w:t>.2011 (10):5-6.</w:t>
-      </w:r>
-      <w:r>
-        <w:rPr>
-          <w:rFonts w:ascii="Times New Roman" w:hAnsi="Times New Roman" w:cs="Times New Roman"/>
-        </w:rPr>
-        <w:t xml:space="preserve"> </w:t>
-      </w:r>
-    </w:p>
-    <w:p>
-      <w:pPr>
-        <w:spacing w:line="400" w:lineRule="exact"/>
-        <w:ind w:leftChars="114" w:left="754" w:hangingChars="200" w:hanging="480"/>
-        <w:rPr>
-          <w:rFonts w:ascii="Times New Roman" w:hAnsi="Times New Roman" w:cs="Times New Roman"/>
-        </w:rPr>
-      </w:pPr>
-      <w:r>
-        <w:rPr>
-          <w:rFonts w:ascii="Times New Roman" w:hAnsi="Times New Roman" w:cs="Times New Roman"/>
-        </w:rPr>
-        <w:t>[</w:t>
-      </w:r>
-      <w:r>
-        <w:rPr>
-          <w:rFonts w:ascii="Times New Roman" w:hAnsi="Times New Roman" w:cs="Times New Roman"/>
-        </w:rPr>
-        <w:t>10</w:t>
-      </w:r>
-      <w:r>
-        <w:rPr>
-          <w:rFonts w:ascii="Times New Roman" w:hAnsi="Times New Roman" w:cs="Times New Roman"/>
-        </w:rPr>
-        <w:t xml:space="preserve">] </w:t>
-      </w:r>
-      <w:r>
-        <w:rPr>
-          <w:rFonts w:ascii="Times New Roman" w:hAnsi="Times New Roman" w:cs="Times New Roman" w:hint="eastAsia"/>
-        </w:rPr>
-        <w:t>毕宏音</w:t>
-      </w:r>
-      <w:r>
-        <w:rPr>
-          <w:rFonts w:ascii="Times New Roman" w:hAnsi="Times New Roman" w:cs="Times New Roman" w:hint="eastAsia"/>
-        </w:rPr>
-        <w:t>.</w:t>
-      </w:r>
-      <w:r>
-        <w:rPr>
-          <w:rFonts w:ascii="Times New Roman" w:hAnsi="Times New Roman" w:cs="Times New Roman" w:hint="eastAsia"/>
-        </w:rPr>
-        <w:t>网民的网络與情主体特征研究</w:t>
-      </w:r>
-      <w:r>
-        <w:rPr>
-          <w:rFonts w:ascii="Times New Roman" w:hAnsi="Times New Roman" w:cs="Times New Roman" w:hint="eastAsia"/>
-        </w:rPr>
-        <w:t>(</w:t>
-      </w:r>
-      <w:r>
-        <w:rPr>
-          <w:rFonts w:ascii="Times New Roman" w:hAnsi="Times New Roman" w:cs="Times New Roman" w:hint="eastAsia"/>
-        </w:rPr>
-        <w:t>广西社会科学，</w:t>
-      </w:r>
-      <w:r>
-        <w:rPr>
-          <w:rFonts w:ascii="Times New Roman" w:hAnsi="Times New Roman" w:cs="Times New Roman" w:hint="eastAsia"/>
-        </w:rPr>
-        <w:t xml:space="preserve"> 2008(7):166-169 </w:t>
-      </w:r>
-    </w:p>
-    <w:p>
-      <w:pPr>
-        <w:spacing w:line="400" w:lineRule="exact"/>
-        <w:ind w:leftChars="114" w:left="754" w:hangingChars="200" w:hanging="480"/>
-        <w:rPr>
-          <w:rFonts w:ascii="Times New Roman" w:hAnsi="Times New Roman" w:cs="Times New Roman"/>
-        </w:rPr>
-      </w:pPr>
-      <w:r>
-        <w:rPr>
-          <w:rFonts w:ascii="Times New Roman" w:hAnsi="Times New Roman" w:cs="Times New Roman"/>
-        </w:rPr>
-        <w:t>[</w:t>
-      </w:r>
-      <w:r>
-        <w:rPr>
-          <w:rFonts w:ascii="Times New Roman" w:hAnsi="Times New Roman" w:cs="Times New Roman"/>
-        </w:rPr>
-        <w:t>11</w:t>
-      </w:r>
-      <w:r>
-        <w:rPr>
-          <w:rFonts w:ascii="Times New Roman" w:hAnsi="Times New Roman" w:cs="Times New Roman"/>
-        </w:rPr>
-        <w:t xml:space="preserve">] </w:t>
-      </w:r>
-      <w:r>
-        <w:rPr>
-          <w:rFonts w:ascii="Times New Roman" w:hAnsi="Times New Roman" w:cs="Times New Roman" w:hint="eastAsia"/>
-        </w:rPr>
-        <w:t>王哓磊</w:t>
-      </w:r>
-      <w:r>
-        <w:rPr>
-          <w:rFonts w:ascii="Times New Roman" w:hAnsi="Times New Roman" w:cs="Times New Roman" w:hint="eastAsia"/>
-        </w:rPr>
-        <w:t>.</w:t>
-      </w:r>
-      <w:r>
-        <w:rPr>
-          <w:rFonts w:ascii="Times New Roman" w:hAnsi="Times New Roman" w:cs="Times New Roman" w:hint="eastAsia"/>
-        </w:rPr>
-        <w:t>网络與情主体特征及其成因分析</w:t>
-      </w:r>
-      <w:r>
-        <w:rPr>
-          <w:rFonts w:ascii="Times New Roman" w:hAnsi="Times New Roman" w:cs="Times New Roman" w:hint="eastAsia"/>
-        </w:rPr>
-        <w:t>[D</w:t>
-      </w:r>
-      <w:r>
-        <w:rPr>
-          <w:rFonts w:ascii="Times New Roman" w:hAnsi="Times New Roman" w:cs="Times New Roman" w:hint="eastAsia"/>
-        </w:rPr>
-        <w:t>〕沈阳</w:t>
-      </w:r>
-      <w:r>
-        <w:rPr>
-          <w:rFonts w:ascii="Times New Roman" w:hAnsi="Times New Roman" w:cs="Times New Roman" w:hint="eastAsia"/>
-        </w:rPr>
-        <w:t>:</w:t>
-      </w:r>
-      <w:r>
-        <w:rPr>
-          <w:rFonts w:ascii="Times New Roman" w:hAnsi="Times New Roman" w:cs="Times New Roman" w:hint="eastAsia"/>
-        </w:rPr>
-        <w:t>辽宁</w:t>
-      </w:r>
-      <w:r>
-        <w:rPr>
-          <w:rFonts w:ascii="Times New Roman" w:hAnsi="Times New Roman" w:cs="Times New Roman" w:hint="eastAsia"/>
-        </w:rPr>
-        <w:t xml:space="preserve"> </w:t>
-      </w:r>
-      <w:r>
-        <w:rPr>
-          <w:rFonts w:ascii="Times New Roman" w:hAnsi="Times New Roman" w:cs="Times New Roman" w:hint="eastAsia"/>
-        </w:rPr>
-        <w:t>大学</w:t>
-      </w:r>
-      <w:r>
-        <w:rPr>
-          <w:rFonts w:ascii="Times New Roman" w:hAnsi="Times New Roman" w:cs="Times New Roman" w:hint="eastAsia"/>
-        </w:rPr>
-        <w:t>,2011.</w:t>
-      </w:r>
-    </w:p>
-    <w:p>
-      <w:pPr>
-        <w:spacing w:line="400" w:lineRule="exact"/>
-        <w:ind w:leftChars="114" w:left="754" w:hangingChars="200" w:hanging="480"/>
-        <w:rPr>
-          <w:rFonts w:ascii="Times New Roman" w:hAnsi="Times New Roman" w:cs="Times New Roman"/>
-        </w:rPr>
-      </w:pPr>
-      <w:r>
-        <w:rPr>
-          <w:rFonts w:ascii="Times New Roman" w:hAnsi="Times New Roman" w:cs="Times New Roman"/>
-        </w:rPr>
-        <w:t>[</w:t>
-      </w:r>
-      <w:r>
-        <w:rPr>
-          <w:rFonts w:ascii="Times New Roman" w:hAnsi="Times New Roman" w:cs="Times New Roman"/>
-        </w:rPr>
-        <w:t>12</w:t>
-      </w:r>
-      <w:r>
-        <w:rPr>
-          <w:rFonts w:ascii="Times New Roman" w:hAnsi="Times New Roman" w:cs="Times New Roman"/>
-        </w:rPr>
-        <w:t xml:space="preserve">] </w:t>
-      </w:r>
-      <w:r>
-        <w:rPr>
-          <w:rFonts w:ascii="Times New Roman" w:hAnsi="Times New Roman" w:cs="Times New Roman" w:hint="eastAsia"/>
-        </w:rPr>
-        <w:t>刘毅</w:t>
-      </w:r>
-      <w:r>
-        <w:rPr>
-          <w:rFonts w:ascii="Times New Roman" w:hAnsi="Times New Roman" w:cs="Times New Roman" w:hint="eastAsia"/>
-        </w:rPr>
-        <w:t>.</w:t>
-      </w:r>
-      <w:r>
-        <w:rPr>
-          <w:rFonts w:ascii="Times New Roman" w:hAnsi="Times New Roman" w:cs="Times New Roman" w:hint="eastAsia"/>
-        </w:rPr>
-        <w:t>略论网络與情的概念</w:t>
-      </w:r>
-      <w:r>
-        <w:rPr>
-          <w:rFonts w:ascii="Times New Roman" w:hAnsi="Times New Roman" w:cs="Times New Roman" w:hint="eastAsia"/>
-        </w:rPr>
-        <w:t xml:space="preserve"> </w:t>
-      </w:r>
-      <w:r>
-        <w:rPr>
-          <w:rFonts w:ascii="Times New Roman" w:hAnsi="Times New Roman" w:cs="Times New Roman" w:hint="eastAsia"/>
-        </w:rPr>
-        <w:t>特点</w:t>
-      </w:r>
-      <w:r>
-        <w:rPr>
-          <w:rFonts w:ascii="Times New Roman" w:hAnsi="Times New Roman" w:cs="Times New Roman" w:hint="eastAsia"/>
-        </w:rPr>
-        <w:t xml:space="preserve"> </w:t>
-      </w:r>
-      <w:r>
-        <w:rPr>
-          <w:rFonts w:ascii="Times New Roman" w:hAnsi="Times New Roman" w:cs="Times New Roman" w:hint="eastAsia"/>
-        </w:rPr>
-        <w:t>表达与传播</w:t>
-      </w:r>
-      <w:r>
-        <w:rPr>
-          <w:rFonts w:ascii="Times New Roman" w:hAnsi="Times New Roman" w:cs="Times New Roman" w:hint="eastAsia"/>
-        </w:rPr>
-        <w:t>[</w:t>
-      </w:r>
-      <w:r>
-        <w:rPr>
-          <w:rFonts w:ascii="Times New Roman" w:hAnsi="Times New Roman" w:cs="Times New Roman" w:hint="eastAsia"/>
-        </w:rPr>
-        <w:t>』</w:t>
-      </w:r>
-      <w:r>
-        <w:rPr>
-          <w:rFonts w:ascii="Times New Roman" w:hAnsi="Times New Roman" w:cs="Times New Roman" w:hint="eastAsia"/>
-        </w:rPr>
-        <w:t>.</w:t>
-      </w:r>
-      <w:r>
-        <w:rPr>
-          <w:rFonts w:ascii="Times New Roman" w:hAnsi="Times New Roman" w:cs="Times New Roman" w:hint="eastAsia"/>
-        </w:rPr>
-        <w:t>理论界</w:t>
-      </w:r>
-      <w:r>
-        <w:rPr>
-          <w:rFonts w:ascii="Times New Roman" w:hAnsi="Times New Roman" w:cs="Times New Roman" w:hint="eastAsia"/>
-        </w:rPr>
-        <w:t>，</w:t>
-      </w:r>
-      <w:r>
-        <w:rPr>
-          <w:rFonts w:ascii="Times New Roman" w:hAnsi="Times New Roman" w:cs="Times New Roman"/>
-        </w:rPr>
-        <w:t xml:space="preserve">2007(1): 11-12 </w:t>
-      </w:r>
-      <w:r>
-        <w:rPr>
-          <w:rFonts w:ascii="Times New Roman" w:hAnsi="Times New Roman" w:cs="Times New Roman"/>
-        </w:rPr>
-        <w:t>.</w:t>
-      </w:r>
-    </w:p>
-    <w:p>
-      <w:pPr>
-        <w:spacing w:line="400" w:lineRule="exact"/>
-        <w:ind w:leftChars="114" w:left="754" w:hangingChars="200" w:hanging="480"/>
-        <w:rPr>
-          <w:rFonts w:ascii="Times New Roman" w:hAnsi="Times New Roman" w:cs="Times New Roman"/>
-        </w:rPr>
-      </w:pPr>
-      <w:r>
-        <w:rPr>
-          <w:rFonts w:ascii="Times New Roman" w:hAnsi="Times New Roman" w:cs="Times New Roman"/>
-        </w:rPr>
-        <w:t>[</w:t>
-      </w:r>
-      <w:r>
-        <w:rPr>
-          <w:rFonts w:ascii="Times New Roman" w:hAnsi="Times New Roman" w:cs="Times New Roman" w:hint="eastAsia"/>
-        </w:rPr>
-        <w:t>13</w:t>
-      </w:r>
-      <w:r>
-        <w:rPr>
-          <w:rFonts w:ascii="Times New Roman" w:hAnsi="Times New Roman" w:cs="Times New Roman"/>
-        </w:rPr>
-        <w:t xml:space="preserve">] </w:t>
-      </w:r>
-      <w:r>
-        <w:rPr>
-          <w:rFonts w:ascii="Times New Roman" w:hAnsi="Times New Roman" w:cs="Times New Roman" w:hint="eastAsia"/>
-        </w:rPr>
-        <w:t>李小眸</w:t>
-      </w:r>
-      <w:r>
-        <w:rPr>
-          <w:rFonts w:ascii="Times New Roman" w:hAnsi="Times New Roman" w:cs="Times New Roman" w:hint="eastAsia"/>
-        </w:rPr>
-        <w:t xml:space="preserve"> </w:t>
-      </w:r>
-      <w:r>
-        <w:rPr>
-          <w:rFonts w:ascii="Times New Roman" w:hAnsi="Times New Roman" w:cs="Times New Roman" w:hint="eastAsia"/>
-        </w:rPr>
-        <w:t>网络奥情的基本理论研究</w:t>
-      </w:r>
-      <w:r>
-        <w:rPr>
-          <w:rFonts w:ascii="Times New Roman" w:hAnsi="Times New Roman" w:cs="Times New Roman" w:hint="eastAsia"/>
-        </w:rPr>
-        <w:t xml:space="preserve"> L</w:t>
-      </w:r>
-      <w:r>
-        <w:rPr>
-          <w:rFonts w:ascii="Times New Roman" w:hAnsi="Times New Roman" w:cs="Times New Roman" w:hint="eastAsia"/>
-        </w:rPr>
-        <w:t>〕</w:t>
-      </w:r>
-      <w:r>
-        <w:rPr>
-          <w:rFonts w:ascii="Times New Roman" w:hAnsi="Times New Roman" w:cs="Times New Roman" w:hint="eastAsia"/>
-        </w:rPr>
-        <w:t>.</w:t>
-      </w:r>
-      <w:r>
-        <w:rPr>
-          <w:rFonts w:ascii="Times New Roman" w:hAnsi="Times New Roman" w:cs="Times New Roman" w:hint="eastAsia"/>
-        </w:rPr>
-        <w:t>当代教育论坛</w:t>
-      </w:r>
-      <w:r>
-        <w:rPr>
-          <w:rFonts w:ascii="Times New Roman" w:hAnsi="Times New Roman" w:cs="Times New Roman" w:hint="eastAsia"/>
-        </w:rPr>
-        <w:t>:</w:t>
-      </w:r>
-      <w:r>
-        <w:rPr>
-          <w:rFonts w:ascii="Times New Roman" w:hAnsi="Times New Roman" w:cs="Times New Roman" w:hint="eastAsia"/>
-        </w:rPr>
-        <w:t>综合</w:t>
-      </w:r>
-      <w:r>
-        <w:rPr>
-          <w:rFonts w:ascii="Times New Roman" w:hAnsi="Times New Roman" w:cs="Times New Roman" w:hint="eastAsia"/>
-        </w:rPr>
-        <w:t xml:space="preserve"> </w:t>
-      </w:r>
-      <w:r>
-        <w:rPr>
-          <w:rFonts w:ascii="Times New Roman" w:hAnsi="Times New Roman" w:cs="Times New Roman" w:hint="eastAsia"/>
-        </w:rPr>
-        <w:t>研究</w:t>
-      </w:r>
-      <w:r>
-        <w:rPr>
-          <w:rFonts w:ascii="Times New Roman" w:hAnsi="Times New Roman" w:cs="Times New Roman" w:hint="eastAsia"/>
-        </w:rPr>
-        <w:t>.2011(10):5-6.</w:t>
-      </w:r>
-    </w:p>
-    <w:p>
-      <w:pPr>
-        <w:spacing w:line="400" w:lineRule="exact"/>
-        <w:ind w:leftChars="114" w:left="754" w:hangingChars="200" w:hanging="480"/>
-      </w:pPr>
-      <w:r>
-        <w:rPr>
-          <w:rFonts w:ascii="Times New Roman" w:hAnsi="Times New Roman" w:cs="Times New Roman"/>
-        </w:rPr>
-        <w:t>[</w:t>
-      </w:r>
-      <w:r>
-        <w:rPr>
-          <w:rFonts w:ascii="Times New Roman" w:hAnsi="Times New Roman" w:cs="Times New Roman" w:hint="eastAsia"/>
-        </w:rPr>
-        <w:t>14</w:t>
-      </w:r>
-      <w:r>
-        <w:rPr>
-          <w:rFonts w:ascii="Times New Roman" w:hAnsi="Times New Roman" w:cs="Times New Roman"/>
-        </w:rPr>
-        <w:t xml:space="preserve">] </w:t>
-      </w:r>
-      <w:r>
-        <w:rPr>
-          <w:rFonts w:ascii="Times New Roman" w:hAnsi="Times New Roman" w:cs="Times New Roman" w:hint="eastAsia"/>
-        </w:rPr>
-        <w:t>姜胜洪</w:t>
-      </w:r>
-      <w:r>
-        <w:rPr>
-          <w:rFonts w:ascii="Times New Roman" w:hAnsi="Times New Roman" w:cs="Times New Roman" w:hint="eastAsia"/>
-        </w:rPr>
-        <w:t>.</w:t>
-      </w:r>
-      <w:r>
-        <w:rPr>
-          <w:rFonts w:ascii="Times New Roman" w:hAnsi="Times New Roman" w:cs="Times New Roman" w:hint="eastAsia"/>
-        </w:rPr>
-        <w:t>试论网上與情的传播途径</w:t>
-      </w:r>
-      <w:r>
-        <w:rPr>
-          <w:rFonts w:ascii="Times New Roman" w:hAnsi="Times New Roman" w:cs="Times New Roman" w:hint="eastAsia"/>
-        </w:rPr>
-        <w:t xml:space="preserve"> </w:t>
-      </w:r>
-      <w:r>
-        <w:rPr>
-          <w:rFonts w:ascii="Times New Roman" w:hAnsi="Times New Roman" w:cs="Times New Roman" w:hint="eastAsia"/>
-        </w:rPr>
-        <w:t>特点及其现状</w:t>
-      </w:r>
-      <w:r>
-        <w:rPr>
-          <w:rFonts w:ascii="Times New Roman" w:hAnsi="Times New Roman" w:cs="Times New Roman" w:hint="eastAsia"/>
-        </w:rPr>
-        <w:t>[1.</w:t>
-      </w:r>
-      <w:r>
-        <w:rPr>
-          <w:rFonts w:ascii="Times New Roman" w:hAnsi="Times New Roman" w:cs="Times New Roman" w:hint="eastAsia"/>
-        </w:rPr>
-        <w:t>理论</w:t>
-      </w:r>
-      <w:r>
-        <w:rPr>
-          <w:rFonts w:ascii="Times New Roman" w:hAnsi="Times New Roman" w:cs="Times New Roman" w:hint="eastAsia"/>
-        </w:rPr>
-        <w:t xml:space="preserve"> </w:t>
-      </w:r>
-      <w:r>
-        <w:rPr>
-          <w:rFonts w:ascii="Times New Roman" w:hAnsi="Times New Roman" w:cs="Times New Roman" w:hint="eastAsia"/>
-        </w:rPr>
-        <w:t>界</w:t>
-      </w:r>
-      <w:r>
-        <w:rPr>
-          <w:rFonts w:ascii="Times New Roman" w:hAnsi="Times New Roman" w:cs="Times New Roman" w:hint="eastAsia"/>
-        </w:rPr>
-        <w:t>,2007(1):130-131; 135</w:t>
-      </w:r>
-      <w:r>
-        <w:rPr>
-          <w:rFonts w:ascii="Times New Roman" w:hAnsi="Times New Roman" w:cs="Times New Roman" w:hint="eastAsia"/>
-        </w:rPr>
-        <w:t>.</w:t>
-      </w:r>
-    </w:p>
-    <w:p>
-      <w:pPr>
-        <w:spacing w:line="320" w:lineRule="exact"/>
-        <w:ind w:leftChars="114" w:left="754" w:hangingChars="200" w:hanging="480"/>
-        <w:rPr>
-          <w:rFonts w:ascii="Times New Roman" w:hAnsi="Times New Roman" w:cs="Times New Roman"/>
-        </w:rPr>
-      </w:pPr>
-      <w:r>
-        <w:rPr>
-          <w:rFonts w:ascii="Times New Roman" w:hAnsi="Times New Roman" w:cs="Times New Roman" w:hint="eastAsia"/>
-        </w:rPr>
-        <w:t>[</w:t>
-      </w:r>
-      <w:r>
-        <w:rPr>
-          <w:rFonts w:ascii="Times New Roman" w:hAnsi="Times New Roman" w:cs="Times New Roman" w:hint="eastAsia"/>
-        </w:rPr>
-        <w:t>1</w:t>
-      </w:r>
-      <w:r>
-        <w:rPr>
-          <w:rFonts w:ascii="Times New Roman" w:hAnsi="Times New Roman" w:cs="Times New Roman"/>
-        </w:rPr>
-        <w:t>5</w:t>
-      </w:r>
-      <w:r>
-        <w:rPr>
-          <w:rFonts w:ascii="Times New Roman" w:hAnsi="Times New Roman" w:cs="Times New Roman" w:hint="eastAsia"/>
-        </w:rPr>
-        <w:t>]</w:t>
-      </w:r>
-      <w:r>
-        <w:rPr>
-          <w:rFonts w:ascii="Times New Roman" w:hAnsi="Times New Roman" w:cs="Times New Roman" w:hint="eastAsia"/>
-        </w:rPr>
-        <w:t xml:space="preserve"> </w:t>
-      </w:r>
-      <w:r>
-        <w:rPr>
-          <w:rFonts w:ascii="Times New Roman" w:hAnsi="Times New Roman" w:cs="Times New Roman" w:hint="eastAsia"/>
-        </w:rPr>
-        <w:t>蒋乐进</w:t>
-      </w:r>
-      <w:r>
-        <w:rPr>
-          <w:rFonts w:ascii="Times New Roman" w:hAnsi="Times New Roman" w:cs="Times New Roman" w:hint="eastAsia"/>
-        </w:rPr>
-        <w:t>,</w:t>
-      </w:r>
-      <w:r>
-        <w:rPr>
-          <w:rFonts w:ascii="Times New Roman" w:hAnsi="Times New Roman" w:cs="Times New Roman" w:hint="eastAsia"/>
-        </w:rPr>
-        <w:t>论网络與论形成与作用丁门北京理工大学学报</w:t>
-      </w:r>
-      <w:r>
-        <w:rPr>
-          <w:rFonts w:ascii="Times New Roman" w:hAnsi="Times New Roman" w:cs="Times New Roman" w:hint="eastAsia"/>
-        </w:rPr>
-        <w:t>:</w:t>
-      </w:r>
-      <w:r>
-        <w:rPr>
-          <w:rFonts w:ascii="Times New Roman" w:hAnsi="Times New Roman" w:cs="Times New Roman" w:hint="eastAsia"/>
-        </w:rPr>
-        <w:t>社会科学版</w:t>
-      </w:r>
-      <w:r>
-        <w:rPr>
-          <w:rFonts w:ascii="Times New Roman" w:hAnsi="Times New Roman" w:cs="Times New Roman" w:hint="eastAsia"/>
-        </w:rPr>
-        <w:t>,2006(8):10-14.</w:t>
-      </w:r>
-    </w:p>
-    <w:p>
-      <w:pPr>
-        <w:spacing w:line="400" w:lineRule="exact"/>
-        <w:ind w:leftChars="114" w:left="754" w:hangingChars="200" w:hanging="480"/>
-        <w:rPr>
-          <w:rFonts w:ascii="Times New Roman" w:hAnsi="Times New Roman" w:cs="Times New Roman"/>
-        </w:rPr>
-      </w:pPr>
-      <w:r>
-        <w:rPr>
-          <w:rFonts w:ascii="Times New Roman" w:hAnsi="Times New Roman" w:cs="Times New Roman" w:hint="eastAsia"/>
-        </w:rPr>
-        <w:t>[1</w:t>
-      </w:r>
-      <w:r>
-        <w:rPr>
-          <w:rFonts w:ascii="Times New Roman" w:hAnsi="Times New Roman" w:cs="Times New Roman" w:hint="eastAsia"/>
-        </w:rPr>
-        <w:t>6</w:t>
-      </w:r>
-      <w:r>
-        <w:rPr>
-          <w:rFonts w:ascii="Times New Roman" w:hAnsi="Times New Roman" w:cs="Times New Roman" w:hint="eastAsia"/>
-        </w:rPr>
-        <w:t xml:space="preserve">] </w:t>
-      </w:r>
-      <w:r>
-        <w:rPr>
-          <w:rFonts w:ascii="Times New Roman" w:hAnsi="Times New Roman" w:cs="Times New Roman" w:hint="eastAsia"/>
-        </w:rPr>
-        <w:t>王汉超</w:t>
-      </w:r>
-      <w:r>
-        <w:rPr>
-          <w:rFonts w:ascii="Times New Roman" w:hAnsi="Times New Roman" w:cs="Times New Roman" w:hint="eastAsia"/>
-        </w:rPr>
-        <w:t>.</w:t>
-      </w:r>
-      <w:r>
-        <w:rPr>
-          <w:rFonts w:ascii="Times New Roman" w:hAnsi="Times New Roman" w:cs="Times New Roman" w:hint="eastAsia"/>
-        </w:rPr>
-        <w:t>网络與论生成研究</w:t>
-      </w:r>
-      <w:r>
-        <w:rPr>
-          <w:rFonts w:ascii="Times New Roman" w:hAnsi="Times New Roman" w:cs="Times New Roman" w:hint="eastAsia"/>
-        </w:rPr>
-        <w:t xml:space="preserve">[D </w:t>
-      </w:r>
-      <w:r>
-        <w:rPr>
-          <w:rFonts w:ascii="Times New Roman" w:hAnsi="Times New Roman" w:cs="Times New Roman" w:hint="eastAsia"/>
-        </w:rPr>
-        <w:t>了</w:t>
-      </w:r>
-      <w:r>
-        <w:rPr>
-          <w:rFonts w:ascii="Times New Roman" w:hAnsi="Times New Roman" w:cs="Times New Roman" w:hint="eastAsia"/>
-        </w:rPr>
-        <w:t>.</w:t>
-      </w:r>
-      <w:r>
-        <w:rPr>
-          <w:rFonts w:ascii="Times New Roman" w:hAnsi="Times New Roman" w:cs="Times New Roman" w:hint="eastAsia"/>
-        </w:rPr>
-        <w:t>武汉</w:t>
-      </w:r>
-      <w:r>
-        <w:rPr>
-          <w:rFonts w:ascii="Times New Roman" w:hAnsi="Times New Roman" w:cs="Times New Roman" w:hint="eastAsia"/>
-        </w:rPr>
-        <w:t xml:space="preserve"> :</w:t>
-      </w:r>
-      <w:r>
-        <w:rPr>
-          <w:rFonts w:ascii="Times New Roman" w:hAnsi="Times New Roman" w:cs="Times New Roman" w:hint="eastAsia"/>
-        </w:rPr>
-        <w:t>华中科技大学</w:t>
-      </w:r>
-      <w:r>
-        <w:rPr>
-          <w:rFonts w:ascii="Times New Roman" w:hAnsi="Times New Roman" w:cs="Times New Roman" w:hint="eastAsia"/>
-        </w:rPr>
-        <w:t xml:space="preserve">,2009. </w:t>
-      </w:r>
-    </w:p>
-    <w:p>
-      <w:pPr>
-        <w:spacing w:line="400" w:lineRule="exact"/>
-        <w:ind w:leftChars="114" w:left="754" w:hangingChars="200" w:hanging="480"/>
-        <w:rPr>
-          <w:rFonts w:ascii="Times New Roman" w:hAnsi="Times New Roman" w:cs="Times New Roman"/>
-        </w:rPr>
-      </w:pPr>
-      <w:r>
-        <w:rPr>
-          <w:rFonts w:ascii="Times New Roman" w:hAnsi="Times New Roman" w:cs="Times New Roman" w:hint="eastAsia"/>
-        </w:rPr>
-        <w:t>[1</w:t>
-      </w:r>
-      <w:r>
-        <w:rPr>
-          <w:rFonts w:ascii="Times New Roman" w:hAnsi="Times New Roman" w:cs="Times New Roman"/>
-        </w:rPr>
-        <w:t>7</w:t>
-      </w:r>
-      <w:r>
-        <w:rPr>
-          <w:rFonts w:ascii="Times New Roman" w:hAnsi="Times New Roman" w:cs="Times New Roman" w:hint="eastAsia"/>
-        </w:rPr>
-        <w:t xml:space="preserve">] </w:t>
-      </w:r>
-      <w:r>
-        <w:rPr>
-          <w:rFonts w:ascii="Times New Roman" w:hAnsi="Times New Roman" w:cs="Times New Roman" w:hint="eastAsia"/>
-        </w:rPr>
-        <w:t>王艳玲，何颖芳•论网络典论生成的三要素</w:t>
-      </w:r>
-      <w:r>
-        <w:rPr>
-          <w:rFonts w:ascii="Times New Roman" w:hAnsi="Times New Roman" w:cs="Times New Roman" w:hint="eastAsia"/>
-        </w:rPr>
-        <w:t>[]</w:t>
-      </w:r>
-      <w:r>
-        <w:rPr>
-          <w:rFonts w:ascii="Times New Roman" w:hAnsi="Times New Roman" w:cs="Times New Roman" w:hint="eastAsia"/>
-        </w:rPr>
-        <w:t>现代传播，</w:t>
-      </w:r>
-      <w:r>
-        <w:rPr>
-          <w:rFonts w:ascii="Times New Roman" w:hAnsi="Times New Roman" w:cs="Times New Roman" w:hint="eastAsia"/>
-        </w:rPr>
-        <w:t xml:space="preserve"> 2011</w:t>
-      </w:r>
-    </w:p>
-    <w:p>
-      <w:pPr>
-        <w:spacing w:line="400" w:lineRule="exact"/>
-        <w:ind w:leftChars="114" w:left="754" w:hangingChars="200" w:hanging="480"/>
-        <w:rPr>
-          <w:rFonts w:ascii="Times New Roman" w:hAnsi="Times New Roman" w:cs="Times New Roman"/>
-        </w:rPr>
-      </w:pPr>
-      <w:r>
-        <w:rPr>
-          <w:rFonts w:ascii="Times New Roman" w:hAnsi="Times New Roman" w:cs="Times New Roman" w:hint="eastAsia"/>
-        </w:rPr>
-        <w:t>[1</w:t>
-      </w:r>
-      <w:r>
-        <w:rPr>
-          <w:rFonts w:ascii="Times New Roman" w:hAnsi="Times New Roman" w:cs="Times New Roman"/>
-        </w:rPr>
-        <w:t>8</w:t>
-      </w:r>
-      <w:r>
-        <w:rPr>
-          <w:rFonts w:ascii="Times New Roman" w:hAnsi="Times New Roman" w:cs="Times New Roman" w:hint="eastAsia"/>
-        </w:rPr>
-        <w:t xml:space="preserve">] </w:t>
-      </w:r>
-      <w:r>
-        <w:rPr>
-          <w:rFonts w:ascii="Times New Roman" w:hAnsi="Times New Roman" w:cs="Times New Roman" w:hint="eastAsia"/>
-        </w:rPr>
-        <w:t>张寿华</w:t>
-      </w:r>
-      <w:r>
-        <w:rPr>
-          <w:rFonts w:ascii="Times New Roman" w:hAnsi="Times New Roman" w:cs="Times New Roman" w:hint="eastAsia"/>
-        </w:rPr>
-        <w:t>,</w:t>
-      </w:r>
-      <w:r>
-        <w:rPr>
-          <w:rFonts w:ascii="Times New Roman" w:hAnsi="Times New Roman" w:cs="Times New Roman" w:hint="eastAsia"/>
-        </w:rPr>
-        <w:t>丛帅</w:t>
-      </w:r>
-      <w:r>
-        <w:rPr>
-          <w:rFonts w:ascii="Times New Roman" w:hAnsi="Times New Roman" w:cs="Times New Roman" w:hint="eastAsia"/>
-        </w:rPr>
-        <w:t>,</w:t>
-      </w:r>
-      <w:r>
-        <w:rPr>
-          <w:rFonts w:ascii="Times New Roman" w:hAnsi="Times New Roman" w:cs="Times New Roman" w:hint="eastAsia"/>
-        </w:rPr>
-        <w:t>尚开雨，等</w:t>
-      </w:r>
-      <w:r>
-        <w:rPr>
-          <w:rFonts w:ascii="Times New Roman" w:hAnsi="Times New Roman" w:cs="Times New Roman" w:hint="eastAsia"/>
-        </w:rPr>
-        <w:t>.</w:t>
-      </w:r>
-      <w:r>
-        <w:rPr>
-          <w:rFonts w:ascii="Times New Roman" w:hAnsi="Times New Roman" w:cs="Times New Roman" w:hint="eastAsia"/>
-        </w:rPr>
-        <w:t>网络與情追踪中热点关键词的</w:t>
-      </w:r>
-      <w:r>
-        <w:rPr>
-          <w:rFonts w:ascii="Times New Roman" w:hAnsi="Times New Roman" w:cs="Times New Roman" w:hint="eastAsia"/>
-        </w:rPr>
-        <w:t xml:space="preserve"> </w:t>
-      </w:r>
-      <w:r>
-        <w:rPr>
-          <w:rFonts w:ascii="Times New Roman" w:hAnsi="Times New Roman" w:cs="Times New Roman" w:hint="eastAsia"/>
-        </w:rPr>
-        <w:t>提取</w:t>
-      </w:r>
-      <w:r>
-        <w:rPr>
-          <w:rFonts w:ascii="Times New Roman" w:hAnsi="Times New Roman" w:cs="Times New Roman" w:hint="eastAsia"/>
-        </w:rPr>
-        <w:t>[</w:t>
-      </w:r>
-      <w:r>
-        <w:rPr>
-          <w:rFonts w:ascii="Times New Roman" w:hAnsi="Times New Roman" w:cs="Times New Roman" w:hint="eastAsia"/>
-        </w:rPr>
-        <w:t>丁</w:t>
-      </w:r>
-      <w:r>
-        <w:rPr>
-          <w:rFonts w:ascii="Times New Roman" w:hAnsi="Times New Roman" w:cs="Times New Roman" w:hint="eastAsia"/>
-        </w:rPr>
-        <w:t>]</w:t>
-      </w:r>
-      <w:r>
-        <w:rPr>
-          <w:rFonts w:ascii="Times New Roman" w:hAnsi="Times New Roman" w:cs="Times New Roman" w:hint="eastAsia"/>
-        </w:rPr>
-        <w:t>河北大学学报</w:t>
-      </w:r>
-      <w:r>
-        <w:rPr>
-          <w:rFonts w:ascii="Times New Roman" w:hAnsi="Times New Roman" w:cs="Times New Roman" w:hint="eastAsia"/>
-        </w:rPr>
-        <w:t>:</w:t>
-      </w:r>
-      <w:r>
-        <w:rPr>
-          <w:rFonts w:ascii="Times New Roman" w:hAnsi="Times New Roman" w:cs="Times New Roman" w:hint="eastAsia"/>
-        </w:rPr>
-        <w:t>自然科学版</w:t>
-      </w:r>
-      <w:r>
-        <w:rPr>
-          <w:rFonts w:ascii="Times New Roman" w:hAnsi="Times New Roman" w:cs="Times New Roman" w:hint="eastAsia"/>
-        </w:rPr>
-        <w:t>,2012(3):311-315.</w:t>
-      </w:r>
-    </w:p>
-    <w:p>
-      <w:pPr>
-        <w:spacing w:line="400" w:lineRule="exact"/>
-        <w:ind w:firstLineChars="100" w:firstLine="240"/>
-        <w:rPr>
-          <w:rFonts w:ascii="Times New Roman" w:hAnsi="Times New Roman" w:cs="Times New Roman"/>
-        </w:rPr>
-      </w:pPr>
-      <w:r>
-        <w:rPr>
-          <w:rFonts w:ascii="Times New Roman" w:hAnsi="Times New Roman" w:cs="Times New Roman" w:hint="eastAsia"/>
-        </w:rPr>
-        <w:t>[1</w:t>
-      </w:r>
-      <w:r>
-        <w:rPr>
-          <w:rFonts w:ascii="Times New Roman" w:hAnsi="Times New Roman" w:cs="Times New Roman"/>
-        </w:rPr>
-        <w:t>9</w:t>
-      </w:r>
-      <w:r>
-        <w:rPr>
-          <w:rFonts w:ascii="Times New Roman" w:hAnsi="Times New Roman" w:cs="Times New Roman" w:hint="eastAsia"/>
-        </w:rPr>
-        <w:t xml:space="preserve">] </w:t>
-      </w:r>
-      <w:r>
-        <w:rPr>
-          <w:rFonts w:ascii="Times New Roman" w:hAnsi="Times New Roman" w:cs="Times New Roman" w:hint="eastAsia"/>
-        </w:rPr>
-        <w:t>王伟，许鑫</w:t>
-      </w:r>
-      <w:r>
-        <w:rPr>
-          <w:rFonts w:ascii="Times New Roman" w:hAnsi="Times New Roman" w:cs="Times New Roman" w:hint="eastAsia"/>
-        </w:rPr>
-        <w:t>.</w:t>
-      </w:r>
-      <w:r>
-        <w:rPr>
-          <w:rFonts w:ascii="Times New Roman" w:hAnsi="Times New Roman" w:cs="Times New Roman" w:hint="eastAsia"/>
-        </w:rPr>
-        <w:t>基于聚类的网络奥情热点发现及分析</w:t>
-      </w:r>
-      <w:r>
-        <w:rPr>
-          <w:rFonts w:ascii="Times New Roman" w:hAnsi="Times New Roman" w:cs="Times New Roman" w:hint="eastAsia"/>
-        </w:rPr>
-        <w:t>[</w:t>
-      </w:r>
-      <w:r>
-        <w:rPr>
-          <w:rFonts w:ascii="Times New Roman" w:hAnsi="Times New Roman" w:cs="Times New Roman" w:hint="eastAsia"/>
-        </w:rPr>
-        <w:t>情报分析与研究</w:t>
-      </w:r>
-      <w:r>
-        <w:rPr>
-          <w:rFonts w:ascii="Times New Roman" w:hAnsi="Times New Roman" w:cs="Times New Roman" w:hint="eastAsia"/>
-        </w:rPr>
-        <w:t>,2009</w:t>
-      </w:r>
+        <w:ind w:leftChars="37" w:left="89"/>
+        <w:rPr>
+          <w:rFonts w:ascii="Times New Roman" w:hAnsi="Times New Roman" w:cs="Times New Roman"/>
+        </w:rPr>
+      </w:pPr>
     </w:p>
     <w:p>
       <w:pPr>
@@ -20165,7 +20169,7 @@
         <w:sz w:val="21"/>
         <w:szCs w:val="21"/>
       </w:rPr>
-      <w:t>7</w:t>
+      <w:t>8</w:t>
     </w:r>
     <w:r>
       <w:rPr>
